--- a/64679823_HEALTH_CARD-converted.docx
+++ b/64679823_HEALTH_CARD-converted.docx
@@ -1,6 +1,6 @@
 
 <file path=word/document.xml><?xml version="1.0" encoding="utf-8"?>
-<w:document xmlns:ve="http://schemas.openxmlformats.org/markup-compatibility/2006" xmlns:o="urn:schemas-microsoft-com:office:office" xmlns:r="http://schemas.openxmlformats.org/officeDocument/2006/relationships" xmlns:m="http://schemas.openxmlformats.org/officeDocument/2006/math" xmlns:v="urn:schemas-microsoft-com:vml" xmlns:wp="http://schemas.openxmlformats.org/drawingml/2006/wordprocessingDrawing" xmlns:w10="urn:schemas-microsoft-com:office:word" xmlns:w="http://schemas.openxmlformats.org/wordprocessingml/2006/main" xmlns:wne="http://schemas.microsoft.com/office/word/2006/wordml" xmlns:a="http://schemas.openxmlformats.org/drawingml/2006/main" xmlns:pic="http://schemas.openxmlformats.org/drawingml/2006/picture" xml:space="preserve">
+<w:document xmlns:wpc="http://schemas.microsoft.com/office/word/2010/wordprocessingCanvas" xmlns:cx="http://schemas.microsoft.com/office/drawing/2014/chartex" xmlns:cx1="http://schemas.microsoft.com/office/drawing/2015/9/8/chartex" xmlns:mc="http://schemas.openxmlformats.org/markup-compatibility/2006" xmlns:o="urn:schemas-microsoft-com:office:office" xmlns:r="http://schemas.openxmlformats.org/officeDocument/2006/relationships" xmlns:m="http://schemas.openxmlformats.org/officeDocument/2006/math" xmlns:v="urn:schemas-microsoft-com:vml" xmlns:wp14="http://schemas.microsoft.com/office/word/2010/wordprocessingDrawing" xmlns:wp="http://schemas.openxmlformats.org/drawingml/2006/wordprocessingDrawing" xmlns:w10="urn:schemas-microsoft-com:office:word" xmlns:w="http://schemas.openxmlformats.org/wordprocessingml/2006/main" xmlns:w14="http://schemas.microsoft.com/office/word/2010/wordml" xmlns:w15="http://schemas.microsoft.com/office/word/2012/wordml" xmlns:w16se="http://schemas.microsoft.com/office/word/2015/wordml/symex" xmlns:wpg="http://schemas.microsoft.com/office/word/2010/wordprocessingGroup" xmlns:wpi="http://schemas.microsoft.com/office/word/2010/wordprocessingInk" xmlns:wne="http://schemas.microsoft.com/office/word/2006/wordml" xmlns:wps="http://schemas.microsoft.com/office/word/2010/wordprocessingShape" mc:Ignorable="w14 w15 w16se wp14">
   <w:body>
     <w:p>
       <w:pPr>
@@ -14,6 +14,7 @@
       <w:r>
         <w:rPr>
           <w:rFonts w:ascii="Times New Roman"/>
+          <w:noProof/>
           <w:sz w:val="20"/>
         </w:rPr>
         <w:drawing>
@@ -22,17 +23,17 @@
             <wp:effectExtent l="0" t="0" r="0" b="0"/>
             <wp:docPr id="1" name="image1.jpeg"/>
             <wp:cNvGraphicFramePr>
-              <a:graphicFrameLocks noChangeAspect="1"/>
+              <a:graphicFrameLocks xmlns:a="http://schemas.openxmlformats.org/drawingml/2006/main" noChangeAspect="1"/>
             </wp:cNvGraphicFramePr>
-            <a:graphic>
+            <a:graphic xmlns:a="http://schemas.openxmlformats.org/drawingml/2006/main">
               <a:graphicData uri="http://schemas.openxmlformats.org/drawingml/2006/picture">
-                <pic:pic>
+                <pic:pic xmlns:pic="http://schemas.openxmlformats.org/drawingml/2006/picture">
                   <pic:nvPicPr>
                     <pic:cNvPr id="2" name="image1.jpeg"/>
                     <pic:cNvPicPr/>
                   </pic:nvPicPr>
                   <pic:blipFill>
-                    <a:blip r:embed="rId5" cstate="print"/>
+                    <a:blip r:embed="rId7" cstate="print"/>
                     <a:stretch>
                       <a:fillRect/>
                     </a:stretch>
@@ -52,12 +53,6 @@
           </wp:inline>
         </w:drawing>
       </w:r>
-      <w:r>
-        <w:rPr>
-          <w:rFonts w:ascii="Times New Roman"/>
-          <w:sz w:val="20"/>
-        </w:rPr>
-      </w:r>
     </w:p>
     <w:p>
       <w:pPr>
@@ -71,7 +66,6 @@
     </w:p>
     <w:p>
       <w:pPr>
-        <w:spacing w:after="0"/>
         <w:rPr>
           <w:rFonts w:ascii="Times New Roman"/>
           <w:sz w:val="8"/>
@@ -79,7 +73,8 @@
         <w:sectPr>
           <w:type w:val="continuous"/>
           <w:pgSz w:w="13600" w:h="16560"/>
-          <w:pgMar w:top="120" w:bottom="0" w:left="340" w:right="580"/>
+          <w:pgMar w:top="120" w:right="580" w:bottom="0" w:left="340" w:header="720" w:footer="720" w:gutter="0"/>
+          <w:cols w:space="720"/>
         </w:sectPr>
       </w:pPr>
     </w:p>
@@ -108,7 +103,6 @@
         <w:ind w:left="1196"/>
       </w:pPr>
       <w:r>
-        <w:rPr/>
         <w:t>To,</w:t>
       </w:r>
     </w:p>
@@ -117,6 +111,11 @@
         <w:pStyle w:val="BodyText"/>
         <w:spacing w:before="6"/>
       </w:pPr>
+      <w:r>
+        <w:t>asfdsfdsadsfafdsadsfafadsdsfasdafsfda</w:t>
+      </w:r>
+      <w:bookmarkStart w:id="0" w:name="_GoBack"/>
+      <w:bookmarkEnd w:id="0"/>
     </w:p>
     <w:p>
       <w:pPr>
@@ -124,7 +123,6 @@
         <w:ind w:left="1196"/>
       </w:pPr>
       <w:r>
-        <w:rPr/>
         <w:t>PRODIP KUMAR GHOSH,</w:t>
       </w:r>
     </w:p>
@@ -135,7 +133,6 @@
         <w:ind w:left="1196"/>
       </w:pPr>
       <w:r>
-        <w:rPr/>
         <w:t>361, KABI NABIN SEN ROAD, DUM DUM, KAZIPARA, KOLKATA-700028.</w:t>
       </w:r>
     </w:p>
@@ -146,7 +143,6 @@
         <w:ind w:left="1196"/>
       </w:pPr>
       <w:r>
-        <w:rPr/>
         <w:t>Neer Apartment, 1st Floor</w:t>
       </w:r>
     </w:p>
@@ -166,7 +162,6 @@
         <w:ind w:left="1196" w:right="1146"/>
       </w:pPr>
       <w:r>
-        <w:rPr/>
         <w:t>Kolkata,North Twenty Four Parganas,West Bengal -</w:t>
       </w:r>
       <w:r>
@@ -174,10 +169,9 @@
           <w:b/>
           <w:sz w:val="22"/>
         </w:rPr>
-        <w:t>700028 </w:t>
-      </w:r>
-      <w:r>
-        <w:rPr/>
+        <w:t xml:space="preserve">700028 </w:t>
+      </w:r>
+      <w:r>
         <w:t>Mobile : 9432430432.</w:t>
       </w:r>
     </w:p>
@@ -193,7 +187,6 @@
         <w:ind w:left="1196"/>
       </w:pPr>
       <w:r>
-        <w:rPr/>
         <w:t>Dear Customer,</w:t>
       </w:r>
     </w:p>
@@ -210,7 +203,6 @@
         <w:br w:type="column"/>
       </w:r>
       <w:r>
-        <w:rPr/>
         <w:t>IMPORTANT</w:t>
       </w:r>
     </w:p>
@@ -221,18 +213,16 @@
         <w:ind w:left="1196"/>
       </w:pPr>
       <w:r>
-        <w:rPr/>
         <w:t>06/04/2020</w:t>
       </w:r>
     </w:p>
     <w:p>
       <w:pPr>
-        <w:spacing w:after="0"/>
         <w:sectPr>
           <w:type w:val="continuous"/>
           <w:pgSz w:w="13600" w:h="16560"/>
-          <w:pgMar w:top="120" w:bottom="0" w:left="340" w:right="580"/>
-          <w:cols w:num="2" w:equalWidth="0">
+          <w:pgMar w:top="120" w:right="580" w:bottom="0" w:left="340" w:header="720" w:footer="720" w:gutter="0"/>
+          <w:cols w:num="2" w:space="720" w:equalWidth="0">
             <w:col w:w="7238" w:space="1046"/>
             <w:col w:w="4396"/>
           </w:cols>
@@ -255,20 +245,21 @@
         <w:ind w:left="1196"/>
       </w:pPr>
       <w:r>
-        <w:rPr/>
         <w:t>Re: Health Insurance Policy - P/190000/01/2021/000213</w:t>
       </w:r>
     </w:p>
     <w:p>
       <w:pPr>
         <w:pStyle w:val="BodyText"/>
-        <w:spacing w:line="242" w:lineRule="auto" w:before="157"/>
+        <w:spacing w:before="157" w:line="242" w:lineRule="auto"/>
         <w:ind w:left="1372" w:right="2019"/>
         <w:jc w:val="both"/>
       </w:pPr>
       <w:r>
-        <w:rPr/>
-        <w:t>We are extremely thankful to you for your renewal instructions and payment of premium. We enclose the renewed policy based on our records. We would request you to kindly study the renewed policy carefully and revert to us if there is any discrepancy to enable us to attend to the same.</w:t>
+        <w:t>We are extremely thankful to you for your renewal instructions and payment of premium. We enclose the renewed policy based on our records. We would request you to kindly study the renewed policy carefully and revert to us if there is any discrepancy to ena</w:t>
+      </w:r>
+      <w:r>
+        <w:t>ble us to attend to the same.</w:t>
       </w:r>
     </w:p>
     <w:p>
@@ -285,7 +276,6 @@
         <w:jc w:val="both"/>
       </w:pPr>
       <w:r>
-        <w:rPr/>
         <w:t>Kindly note that the above request is very important and if we do not hear anything from you within 15 days, we would presume that the policy issued by us is in order and the contract is concluded.</w:t>
       </w:r>
     </w:p>
@@ -302,8 +292,10 @@
         <w:ind w:left="1372" w:right="3183"/>
       </w:pPr>
       <w:r>
-        <w:rPr/>
-        <w:t>We would like to mention that we have incorporated the name of the intermediary as indicated by you. We wish you good health and we look forward to serve you in the days to come.</w:t>
+        <w:t>We would like to mention t</w:t>
+      </w:r>
+      <w:r>
+        <w:t>hat we have incorporated the name of the intermediary as indicated by you. We wish you good health and we look forward to serve you in the days to come.</w:t>
       </w:r>
     </w:p>
     <w:p>
@@ -313,9 +305,11 @@
         <w:ind w:left="1372"/>
       </w:pPr>
       <w:r>
-        <w:rPr/>
+        <w:rPr>
+          <w:noProof/>
+        </w:rPr>
         <w:drawing>
-          <wp:anchor distT="0" distB="0" distL="0" distR="0" allowOverlap="1" layoutInCell="1" locked="0" behindDoc="0" simplePos="0" relativeHeight="0">
+          <wp:anchor distT="0" distB="0" distL="0" distR="0" simplePos="0" relativeHeight="251658240" behindDoc="0" locked="0" layoutInCell="1" allowOverlap="1">
             <wp:simplePos x="0" y="0"/>
             <wp:positionH relativeFrom="page">
               <wp:posOffset>1210200</wp:posOffset>
@@ -328,17 +322,17 @@
             <wp:wrapTopAndBottom/>
             <wp:docPr id="3" name="image2.jpeg"/>
             <wp:cNvGraphicFramePr>
-              <a:graphicFrameLocks noChangeAspect="1"/>
+              <a:graphicFrameLocks xmlns:a="http://schemas.openxmlformats.org/drawingml/2006/main" noChangeAspect="1"/>
             </wp:cNvGraphicFramePr>
-            <a:graphic>
+            <a:graphic xmlns:a="http://schemas.openxmlformats.org/drawingml/2006/main">
               <a:graphicData uri="http://schemas.openxmlformats.org/drawingml/2006/picture">
-                <pic:pic>
+                <pic:pic xmlns:pic="http://schemas.openxmlformats.org/drawingml/2006/picture">
                   <pic:nvPicPr>
                     <pic:cNvPr id="4" name="image2.jpeg"/>
                     <pic:cNvPicPr/>
                   </pic:nvPicPr>
                   <pic:blipFill>
-                    <a:blip r:embed="rId6" cstate="print"/>
+                    <a:blip r:embed="rId8" cstate="print"/>
                     <a:stretch>
                       <a:fillRect/>
                     </a:stretch>
@@ -359,7 +353,6 @@
         </w:drawing>
       </w:r>
       <w:r>
-        <w:rPr/>
         <w:t>With kind regards,</w:t>
       </w:r>
     </w:p>
@@ -370,7 +363,6 @@
         <w:ind w:left="1363"/>
       </w:pPr>
       <w:r>
-        <w:rPr/>
         <w:t>Authorised Signatory</w:t>
       </w:r>
     </w:p>
@@ -386,24 +378,30 @@
         <w:rPr>
           <w:sz w:val="20"/>
         </w:rPr>
+      </w:r>
+      <w:r>
+        <w:rPr>
+          <w:sz w:val="20"/>
+        </w:rPr>
         <w:pict>
-          <v:shapetype id="_x0000_t202" o:spt="202" coordsize="21600,21600" path="m,l,21600r21600,l21600,xe">
+          <v:shapetype id="_x0000_t202" coordsize="21600,21600" o:spt="202" path="m,l,21600r21600,l21600,xe">
             <v:stroke joinstyle="miter"/>
             <v:path gradientshapeok="t" o:connecttype="rect"/>
           </v:shapetype>
-          <v:shape style="width:470.3pt;height:153.7pt;mso-position-horizontal-relative:char;mso-position-vertical-relative:line" type="#_x0000_t202" filled="false" stroked="true" strokeweight="0pt" strokecolor="#000000">
-            <w10:anchorlock/>
+          <v:shape id="_x0000_s1067" type="#_x0000_t202" style="width:470.3pt;height:153.7pt;mso-left-percent:-10001;mso-top-percent:-10001;mso-position-horizontal:absolute;mso-position-horizontal-relative:char;mso-position-vertical:absolute;mso-position-vertical-relative:line;mso-left-percent:-10001;mso-top-percent:-10001" filled="f" strokeweight="0">
             <v:textbox inset="0,0,0,0">
               <w:txbxContent>
                 <w:p>
                   <w:pPr>
                     <w:pStyle w:val="BodyText"/>
-                    <w:spacing w:line="242" w:lineRule="auto" w:before="131"/>
+                    <w:spacing w:before="131" w:line="242" w:lineRule="auto"/>
                     <w:ind w:left="112" w:right="329"/>
                   </w:pPr>
                   <w:r>
-                    <w:rPr/>
-                    <w:t>In case of a need for hospitalization, kindly prefer our network hospital (list is available in our website) for a quick response to your claim request.</w:t>
+                    <w:t>In case of a need for hospitalization, kindly prefer our n</w:t>
+                  </w:r>
+                  <w:r>
+                    <w:t>etwork hospital (list is available in our website) for a quick response to your claim request.</w:t>
                   </w:r>
                 </w:p>
                 <w:p>
@@ -420,8 +418,10 @@
                     <w:jc w:val="both"/>
                   </w:pPr>
                   <w:r>
-                    <w:rPr/>
-                    <w:t>Please select the room as per your eligibility stipulated in your policy to avoid additional payment from your pocket towards the proportionate increase which would invariably be charged by the hospital for the higher room category occupied.</w:t>
+                    <w:t>Please select the room as per your eligibility stipulated in your policy to avoid additional payment from your pocket towards the proportionate increase which w</w:t>
+                  </w:r>
+                  <w:r>
+                    <w:t>ould invariably be charged by the hospital for the higher room category occupied.</w:t>
                   </w:r>
                 </w:p>
                 <w:p>
@@ -438,7 +438,6 @@
                     <w:jc w:val="both"/>
                   </w:pPr>
                   <w:r>
-                    <w:rPr/>
                     <w:t>Sum insured of this Policy is meant for utilization till its expiry. Bearing this aspect in mind, we have no doubt, you will choose appropriate hospital, room rent and treatment charges, etc.</w:t>
                   </w:r>
                 </w:p>
@@ -456,8 +455,10 @@
                     <w:jc w:val="both"/>
                   </w:pPr>
                   <w:r>
-                    <w:rPr/>
-                    <w:t>Should you need any assistance, our customer care will be delighted to assist you, whose toll free no. is 1800-425- 2255/1800-102-4477.</w:t>
+                    <w:t>Should you need any assistance, our customer care will be delig</w:t>
+                  </w:r>
+                  <w:r>
+                    <w:t>hted to assist you, whose toll free no. is 1800-425- 2255/1800-102-4477.</w:t>
                   </w:r>
                 </w:p>
                 <w:p>
@@ -473,21 +474,24 @@
                     <w:jc w:val="both"/>
                   </w:pPr>
                   <w:r>
-                    <w:rPr/>
                     <w:t>However, the ultimate decision will be that of yours only.</w:t>
                   </w:r>
                 </w:p>
               </w:txbxContent>
             </v:textbox>
-            <v:stroke dashstyle="solid"/>
+            <w10:wrap type="none"/>
+            <w10:anchorlock/>
           </v:shape>
         </w:pict>
       </w:r>
-      <w:r>
+    </w:p>
+    <w:p>
+      <w:pPr>
+        <w:pStyle w:val="BodyText"/>
         <w:rPr>
           <w:sz w:val="20"/>
         </w:rPr>
-      </w:r>
+      </w:pPr>
     </w:p>
     <w:p>
       <w:pPr>
@@ -612,14 +616,6 @@
     <w:p>
       <w:pPr>
         <w:pStyle w:val="BodyText"/>
-        <w:rPr>
-          <w:sz w:val="20"/>
-        </w:rPr>
-      </w:pPr>
-    </w:p>
-    <w:p>
-      <w:pPr>
-        <w:pStyle w:val="BodyText"/>
         <w:spacing w:before="1"/>
         <w:rPr>
           <w:sz w:val="16"/>
@@ -628,14 +624,14 @@
     </w:p>
     <w:p>
       <w:pPr>
-        <w:spacing w:after="0"/>
         <w:rPr>
           <w:sz w:val="16"/>
         </w:rPr>
         <w:sectPr>
           <w:type w:val="continuous"/>
           <w:pgSz w:w="13600" w:h="16560"/>
-          <w:pgMar w:top="120" w:bottom="0" w:left="340" w:right="580"/>
+          <w:pgMar w:top="120" w:right="580" w:bottom="0" w:left="340" w:header="720" w:footer="720" w:gutter="0"/>
+          <w:cols w:space="720"/>
         </w:sectPr>
       </w:pPr>
     </w:p>
@@ -644,7 +640,6 @@
         <w:pStyle w:val="Title"/>
       </w:pPr>
       <w:r>
-        <w:rPr/>
         <w:t>R Margabandhu</w:t>
       </w:r>
     </w:p>
@@ -657,20 +652,13 @@
         </w:rPr>
       </w:pPr>
       <w:r>
-        <w:rPr/>
         <w:br w:type="column"/>
       </w:r>
-      <w:r>
-        <w:rPr>
-          <w:sz w:val="9"/>
-        </w:rPr>
-      </w:r>
-    </w:p>
-    <w:p>
-      <w:pPr>
-        <w:spacing w:line="206" w:lineRule="auto" w:before="0"/>
-        <w:ind w:left="68" w:right="0" w:firstLine="0"/>
-        <w:jc w:val="left"/>
+    </w:p>
+    <w:p>
+      <w:pPr>
+        <w:spacing w:line="206" w:lineRule="auto"/>
+        <w:ind w:left="68"/>
         <w:rPr>
           <w:sz w:val="7"/>
         </w:rPr>
@@ -679,20 +667,20 @@
         <w:rPr>
           <w:sz w:val="7"/>
         </w:rPr>
-        <w:t>CN=R Margabandhu, </w:t>
+        <w:t xml:space="preserve">CN=R Margabandhu, </w:t>
       </w:r>
       <w:r>
         <w:rPr>
           <w:w w:val="95"/>
           <w:sz w:val="7"/>
         </w:rPr>
-        <w:t>SERIALNUMBER=00f82dcf76fdf6537e3331f8479ef45e7b4f3861b154 </w:t>
+        <w:t xml:space="preserve">SERIALNUMBER=00f82dcf76fdf6537e3331f8479ef45e7b4f3861b154 </w:t>
       </w:r>
       <w:r>
         <w:rPr>
           <w:sz w:val="7"/>
         </w:rPr>
-        <w:t>75488cdf3b2c3c26c3c9, ST=TAMIL NADU, OID.2.5.4.17=600034, </w:t>
+        <w:t xml:space="preserve">75488cdf3b2c3c26c3c9, ST=TAMIL NADU, OID.2.5.4.17=600034, </w:t>
       </w:r>
       <w:r>
         <w:rPr>
@@ -704,8 +692,8 @@
     </w:p>
     <w:p>
       <w:pPr>
-        <w:spacing w:line="206" w:lineRule="auto" w:before="1"/>
-        <w:ind w:left="68" w:right="118" w:firstLine="0"/>
+        <w:spacing w:before="1" w:line="206" w:lineRule="auto"/>
+        <w:ind w:left="68" w:right="118"/>
         <w:jc w:val="both"/>
         <w:rPr>
           <w:sz w:val="7"/>
@@ -722,7 +710,7 @@
           <w:spacing w:val="-6"/>
           <w:sz w:val="7"/>
         </w:rPr>
-        <w:t> </w:t>
+        <w:t xml:space="preserve"> </w:t>
       </w:r>
       <w:r>
         <w:rPr>
@@ -735,7 +723,7 @@
           <w:spacing w:val="-6"/>
           <w:sz w:val="7"/>
         </w:rPr>
-        <w:t> </w:t>
+        <w:t xml:space="preserve"> </w:t>
       </w:r>
       <w:r>
         <w:rPr>
@@ -748,7 +736,7 @@
           <w:spacing w:val="-6"/>
           <w:sz w:val="7"/>
         </w:rPr>
-        <w:t> </w:t>
+        <w:t xml:space="preserve"> </w:t>
       </w:r>
       <w:r>
         <w:rPr>
@@ -761,7 +749,7 @@
           <w:spacing w:val="-6"/>
           <w:sz w:val="7"/>
         </w:rPr>
-        <w:t> </w:t>
+        <w:t xml:space="preserve"> </w:t>
       </w:r>
       <w:r>
         <w:rPr>
@@ -774,20 +762,26 @@
           <w:spacing w:val="-5"/>
           <w:sz w:val="7"/>
         </w:rPr>
-        <w:t> </w:t>
+        <w:t xml:space="preserve"> </w:t>
       </w:r>
       <w:r>
         <w:rPr>
           <w:sz w:val="7"/>
         </w:rPr>
-        <w:t>Officer, O=STAR</w:t>
+        <w:t>Officer, O=ST</w:t>
+      </w:r>
+      <w:r>
+        <w:rPr>
+          <w:sz w:val="7"/>
+        </w:rPr>
+        <w:t>AR</w:t>
       </w:r>
       <w:r>
         <w:rPr>
           <w:spacing w:val="-4"/>
           <w:sz w:val="7"/>
         </w:rPr>
-        <w:t> </w:t>
+        <w:t xml:space="preserve"> </w:t>
       </w:r>
       <w:r>
         <w:rPr>
@@ -800,7 +794,7 @@
           <w:spacing w:val="-3"/>
           <w:sz w:val="7"/>
         </w:rPr>
-        <w:t> </w:t>
+        <w:t xml:space="preserve"> </w:t>
       </w:r>
       <w:r>
         <w:rPr>
@@ -813,7 +807,7 @@
           <w:spacing w:val="-3"/>
           <w:sz w:val="7"/>
         </w:rPr>
-        <w:t> </w:t>
+        <w:t xml:space="preserve"> </w:t>
       </w:r>
       <w:r>
         <w:rPr>
@@ -826,7 +820,7 @@
           <w:spacing w:val="-4"/>
           <w:sz w:val="7"/>
         </w:rPr>
-        <w:t> </w:t>
+        <w:t xml:space="preserve"> </w:t>
       </w:r>
       <w:r>
         <w:rPr>
@@ -839,7 +833,7 @@
           <w:spacing w:val="-3"/>
           <w:sz w:val="7"/>
         </w:rPr>
-        <w:t> </w:t>
+        <w:t xml:space="preserve"> </w:t>
       </w:r>
       <w:r>
         <w:rPr>
@@ -852,7 +846,7 @@
           <w:spacing w:val="-3"/>
           <w:sz w:val="7"/>
         </w:rPr>
-        <w:t> </w:t>
+        <w:t xml:space="preserve"> </w:t>
       </w:r>
       <w:r>
         <w:rPr>
@@ -865,7 +859,7 @@
           <w:spacing w:val="-7"/>
           <w:sz w:val="7"/>
         </w:rPr>
-        <w:t> </w:t>
+        <w:t xml:space="preserve"> </w:t>
       </w:r>
       <w:r>
         <w:rPr>
@@ -882,13 +876,7 @@
         </w:rPr>
       </w:pPr>
       <w:r>
-        <w:rPr/>
         <w:br w:type="column"/>
-      </w:r>
-      <w:r>
-        <w:rPr>
-          <w:sz w:val="20"/>
-        </w:rPr>
       </w:r>
     </w:p>
     <w:p>
@@ -915,19 +903,17 @@
         <w:jc w:val="center"/>
       </w:pPr>
       <w:r>
-        <w:rPr/>
         <w:t>1 of  5</w:t>
       </w:r>
     </w:p>
     <w:p>
       <w:pPr>
-        <w:spacing w:after="0"/>
         <w:jc w:val="center"/>
         <w:sectPr>
           <w:type w:val="continuous"/>
           <w:pgSz w:w="13600" w:h="16560"/>
-          <w:pgMar w:top="120" w:bottom="0" w:left="340" w:right="580"/>
-          <w:cols w:num="3" w:equalWidth="0">
+          <w:pgMar w:top="120" w:right="580" w:bottom="0" w:left="340" w:header="720" w:footer="720" w:gutter="0"/>
+          <w:cols w:num="3" w:space="720" w:equalWidth="0">
             <w:col w:w="7172" w:space="40"/>
             <w:col w:w="2217" w:space="39"/>
             <w:col w:w="3212"/>
@@ -944,20 +930,17 @@
         </w:rPr>
       </w:pPr>
       <w:r>
-        <w:rPr/>
         <w:pict>
-          <v:line style="position:absolute;mso-position-horizontal-relative:page;mso-position-vertical-relative:page;z-index:-16252416" from="10.48pt,797.440002pt" to="665.28pt,797.440002pt" stroked="true" strokeweight="1pt" strokecolor="#003f7f">
-            <v:stroke dashstyle="solid"/>
-            <w10:wrap type="none"/>
+          <v:line id="_x0000_s1066" style="position:absolute;z-index:-16252416;mso-position-horizontal-relative:page;mso-position-vertical-relative:page" from="10.5pt,797.45pt" to="665.3pt,797.45pt" strokecolor="#003f7f" strokeweight="1pt">
+            <w10:wrap anchorx="page" anchory="page"/>
           </v:line>
         </w:pict>
       </w:r>
     </w:p>
     <w:p>
       <w:pPr>
-        <w:spacing w:line="244" w:lineRule="auto" w:before="1"/>
+        <w:spacing w:before="1" w:line="244" w:lineRule="auto"/>
         <w:ind w:left="2210" w:right="82" w:hanging="2100"/>
-        <w:jc w:val="left"/>
         <w:rPr>
           <w:sz w:val="14"/>
         </w:rPr>
@@ -967,9 +950,16 @@
           <w:color w:val="003F7F"/>
           <w:sz w:val="14"/>
         </w:rPr>
-        <w:t>Regd.&amp;Corporate Office:1,New Tank Street,Valluvar Kottam High Road,Nungambakkam,Chennai - 600034,Phone : 044 -28302700 / 28288800 Toll Free Fax No: 1800-425-5522 Toll Free No:1800-425- </w:t>
-      </w:r>
-      <w:hyperlink r:id="rId7">
+        <w:t>Regd.&amp;Corporate Office:1,New Tank Street,Valluvar Kottam High Road,Nungambakkam,Chennai - 600034,Phone : 044 -28302700 / 28288800</w:t>
+      </w:r>
+      <w:r>
+        <w:rPr>
+          <w:color w:val="003F7F"/>
+          <w:sz w:val="14"/>
+        </w:rPr>
+        <w:t xml:space="preserve"> Toll Free Fax No: 1800-425-5522 Toll Free No:1800-425- </w:t>
+      </w:r>
+      <w:hyperlink r:id="rId9">
         <w:r>
           <w:rPr>
             <w:color w:val="003F7F"/>
@@ -983,9 +973,9 @@
           <w:color w:val="003F7F"/>
           <w:sz w:val="14"/>
         </w:rPr>
-        <w:t> Website </w:t>
-      </w:r>
-      <w:hyperlink r:id="rId8">
+        <w:t xml:space="preserve"> Website </w:t>
+      </w:r>
+      <w:hyperlink r:id="rId10">
         <w:r>
           <w:rPr>
             <w:color w:val="003F7F"/>
@@ -999,20 +989,27 @@
           <w:color w:val="003F7F"/>
           <w:sz w:val="14"/>
         </w:rPr>
-        <w:t> IRDAI Regn.no: 129</w:t>
-      </w:r>
-    </w:p>
-    <w:p>
-      <w:pPr>
-        <w:spacing w:after="0" w:line="244" w:lineRule="auto"/>
-        <w:jc w:val="left"/>
+        <w:t xml:space="preserve"> I</w:t>
+      </w:r>
+      <w:r>
+        <w:rPr>
+          <w:color w:val="003F7F"/>
+          <w:sz w:val="14"/>
+        </w:rPr>
+        <w:t>RDAI Regn.no: 129</w:t>
+      </w:r>
+    </w:p>
+    <w:p>
+      <w:pPr>
+        <w:spacing w:line="244" w:lineRule="auto"/>
         <w:rPr>
           <w:sz w:val="14"/>
         </w:rPr>
         <w:sectPr>
           <w:type w:val="continuous"/>
           <w:pgSz w:w="13600" w:h="16560"/>
-          <w:pgMar w:top="120" w:bottom="0" w:left="340" w:right="580"/>
+          <w:pgMar w:top="120" w:right="580" w:bottom="0" w:left="340" w:header="720" w:footer="720" w:gutter="0"/>
+          <w:cols w:space="720"/>
         </w:sectPr>
       </w:pPr>
     </w:p>
@@ -1024,19 +1021,18 @@
         <w:jc w:val="center"/>
       </w:pPr>
       <w:r>
-        <w:rPr/>
+        <w:lastRenderedPageBreak/>
         <w:t>Family Health Optima Insurance Plan</w:t>
       </w:r>
     </w:p>
     <w:p>
       <w:pPr>
         <w:pStyle w:val="Heading3"/>
-        <w:spacing w:line="242" w:lineRule="auto" w:before="36"/>
+        <w:spacing w:before="36" w:line="242" w:lineRule="auto"/>
         <w:ind w:left="3492" w:right="4074"/>
         <w:jc w:val="center"/>
       </w:pPr>
       <w:r>
-        <w:rPr/>
         <w:t>Unique Identification No. IRDAI/HLT/SHAI/P-H/V.III/129/2017-18 Policy Schedule</w:t>
       </w:r>
     </w:p>
@@ -1050,12 +1046,10 @@
         </w:rPr>
       </w:pPr>
       <w:r>
-        <w:rPr/>
         <w:pict>
-          <v:shape style="position:absolute;margin-left:38.400002pt;margin-top:8.673858pt;width:574.5pt;height:.1pt;mso-position-horizontal-relative:page;mso-position-vertical-relative:paragraph;z-index:-15727104;mso-wrap-distance-left:0;mso-wrap-distance-right:0" coordorigin="768,173" coordsize="11490,0" path="m768,173l12258,173e" filled="false" stroked="true" strokeweight="1pt" strokecolor="#000000">
+          <v:shape id="_x0000_s1065" style="position:absolute;margin-left:38.4pt;margin-top:8.65pt;width:574.5pt;height:.1pt;z-index:-15727104;mso-wrap-distance-left:0;mso-wrap-distance-right:0;mso-position-horizontal-relative:page" coordorigin="768,173" coordsize="11490,0" path="m768,173r11490,e" filled="f" strokeweight="1pt">
             <v:path arrowok="t"/>
-            <v:stroke dashstyle="solid"/>
-            <w10:wrap type="topAndBottom"/>
+            <w10:wrap type="topAndBottom" anchorx="page"/>
           </v:shape>
         </w:pict>
       </w:r>
@@ -1072,9 +1066,8 @@
     </w:p>
     <w:p>
       <w:pPr>
-        <w:spacing w:line="242" w:lineRule="auto" w:before="94"/>
-        <w:ind w:left="548" w:right="710" w:firstLine="0"/>
-        <w:jc w:val="left"/>
+        <w:spacing w:before="94" w:line="242" w:lineRule="auto"/>
+        <w:ind w:left="548" w:right="710"/>
         <w:rPr>
           <w:b/>
           <w:sz w:val="18"/>
@@ -1085,7 +1078,7 @@
           <w:b/>
           <w:sz w:val="18"/>
         </w:rPr>
-        <w:t>In consideration of payment of Rs.21288 /- towards renewal premium of </w:t>
+        <w:t xml:space="preserve">In consideration of payment of Rs.21288 /- towards renewal premium of </w:t>
       </w:r>
       <w:r>
         <w:rPr>
@@ -1112,12 +1105,10 @@
         </w:rPr>
       </w:pPr>
       <w:r>
-        <w:rPr/>
         <w:pict>
-          <v:shape style="position:absolute;margin-left:40.639999pt;margin-top:9.355068pt;width:573.8pt;height:.1pt;mso-position-horizontal-relative:page;mso-position-vertical-relative:paragraph;z-index:-15726592;mso-wrap-distance-left:0;mso-wrap-distance-right:0" coordorigin="813,187" coordsize="11476,0" path="m813,187l12288,187e" filled="false" stroked="true" strokeweight="1pt" strokecolor="#000000">
+          <v:shape id="_x0000_s1064" style="position:absolute;margin-left:40.65pt;margin-top:9.35pt;width:573.8pt;height:.1pt;z-index:-15726592;mso-wrap-distance-left:0;mso-wrap-distance-right:0;mso-position-horizontal-relative:page" coordorigin="813,187" coordsize="11476,0" path="m813,187r11475,e" filled="f" strokeweight="1pt">
             <v:path arrowok="t"/>
-            <v:stroke dashstyle="solid"/>
-            <w10:wrap type="topAndBottom"/>
+            <w10:wrap type="topAndBottom" anchorx="page"/>
           </v:shape>
         </w:pict>
       </w:r>
@@ -1135,7 +1126,6 @@
     <w:tbl>
       <w:tblPr>
         <w:tblW w:w="0" w:type="auto"/>
-        <w:jc w:val="left"/>
         <w:tblInd w:w="466" w:type="dxa"/>
         <w:tblBorders>
           <w:top w:val="single" w:sz="2" w:space="0" w:color="000000"/>
@@ -1147,12 +1137,10 @@
         </w:tblBorders>
         <w:tblLayout w:type="fixed"/>
         <w:tblCellMar>
-          <w:top w:w="0" w:type="dxa"/>
           <w:left w:w="0" w:type="dxa"/>
-          <w:bottom w:w="0" w:type="dxa"/>
           <w:right w:w="0" w:type="dxa"/>
         </w:tblCellMar>
-        <w:tblLook w:val="01E0"/>
+        <w:tblLook w:val="01E0" w:firstRow="1" w:lastRow="1" w:firstColumn="1" w:lastColumn="1" w:noHBand="0" w:noVBand="0"/>
       </w:tblPr>
       <w:tblGrid>
         <w:gridCol w:w="1435"/>
@@ -1162,7 +1150,7 @@
       </w:tblGrid>
       <w:tr>
         <w:trPr>
-          <w:trHeight w:val="278" w:hRule="atLeast"/>
+          <w:trHeight w:val="278"/>
         </w:trPr>
         <w:tc>
           <w:tcPr>
@@ -1256,7 +1244,7 @@
       </w:tr>
       <w:tr>
         <w:trPr>
-          <w:trHeight w:val="551" w:hRule="atLeast"/>
+          <w:trHeight w:val="551"/>
         </w:trPr>
         <w:tc>
           <w:tcPr>
@@ -1321,7 +1309,7 @@
               <w:rPr>
                 <w:sz w:val="18"/>
               </w:rPr>
-              <w:t>: </w:t>
+              <w:t xml:space="preserve">: </w:t>
             </w:r>
             <w:r>
               <w:rPr>
@@ -1343,7 +1331,7 @@
             <w:pPr>
               <w:pStyle w:val="TableParagraph"/>
               <w:tabs>
-                <w:tab w:pos="2274" w:val="left" w:leader="none"/>
+                <w:tab w:val="left" w:pos="2274"/>
               </w:tabs>
               <w:spacing w:before="26"/>
               <w:ind w:left="51"/>
@@ -1357,6 +1345,11 @@
                 <w:sz w:val="18"/>
               </w:rPr>
               <w:t>GSTIN</w:t>
+            </w:r>
+            <w:r>
+              <w:rPr>
+                <w:sz w:val="18"/>
+              </w:rPr>
               <w:tab/>
               <w:t>:</w:t>
             </w:r>
@@ -1389,7 +1382,7 @@
       </w:tr>
       <w:tr>
         <w:trPr>
-          <w:trHeight w:val="267" w:hRule="atLeast"/>
+          <w:trHeight w:val="267"/>
         </w:trPr>
         <w:tc>
           <w:tcPr>
@@ -1425,7 +1418,7 @@
           <w:p>
             <w:pPr>
               <w:pStyle w:val="TableParagraph"/>
-              <w:spacing w:line="226" w:lineRule="exact" w:before="21"/>
+              <w:spacing w:before="21" w:line="226" w:lineRule="exact"/>
               <w:ind w:left="104"/>
               <w:rPr>
                 <w:sz w:val="18"/>
@@ -1436,7 +1429,7 @@
                 <w:position w:val="-1"/>
                 <w:sz w:val="18"/>
               </w:rPr>
-              <w:t>: </w:t>
+              <w:t xml:space="preserve">: </w:t>
             </w:r>
             <w:r>
               <w:rPr>
@@ -1457,7 +1450,7 @@
             <w:pPr>
               <w:pStyle w:val="TableParagraph"/>
               <w:tabs>
-                <w:tab w:pos="2274" w:val="left" w:leader="none"/>
+                <w:tab w:val="left" w:pos="2274"/>
               </w:tabs>
               <w:spacing w:before="28"/>
               <w:ind w:left="45"/>
@@ -1471,6 +1464,11 @@
                 <w:sz w:val="18"/>
               </w:rPr>
               <w:t>SAC Code</w:t>
+            </w:r>
+            <w:r>
+              <w:rPr>
+                <w:sz w:val="18"/>
+              </w:rPr>
               <w:tab/>
             </w:r>
             <w:r>
@@ -1509,7 +1507,7 @@
                 <w:spacing w:val="4"/>
                 <w:sz w:val="18"/>
               </w:rPr>
-              <w:t> </w:t>
+              <w:t xml:space="preserve"> </w:t>
             </w:r>
             <w:r>
               <w:rPr>
@@ -1523,7 +1521,7 @@
       </w:tr>
       <w:tr>
         <w:trPr>
-          <w:trHeight w:val="274" w:hRule="atLeast"/>
+          <w:trHeight w:val="274"/>
         </w:trPr>
         <w:tc>
           <w:tcPr>
@@ -1535,7 +1533,7 @@
           <w:p>
             <w:pPr>
               <w:pStyle w:val="TableParagraph"/>
-              <w:spacing w:line="205" w:lineRule="exact" w:before="50"/>
+              <w:spacing w:before="50" w:line="205" w:lineRule="exact"/>
               <w:ind w:left="30"/>
               <w:rPr>
                 <w:sz w:val="18"/>
@@ -1559,7 +1557,7 @@
           <w:p>
             <w:pPr>
               <w:pStyle w:val="TableParagraph"/>
-              <w:spacing w:line="208" w:lineRule="exact" w:before="47"/>
+              <w:spacing w:before="47" w:line="208" w:lineRule="exact"/>
               <w:ind w:left="105"/>
               <w:rPr>
                 <w:sz w:val="18"/>
@@ -1569,7 +1567,7 @@
               <w:rPr>
                 <w:sz w:val="18"/>
               </w:rPr>
-              <w:t>: </w:t>
+              <w:t xml:space="preserve">: </w:t>
             </w:r>
             <w:r>
               <w:rPr>
@@ -1591,9 +1589,9 @@
             <w:pPr>
               <w:pStyle w:val="TableParagraph"/>
               <w:tabs>
-                <w:tab w:pos="2275" w:val="left" w:leader="none"/>
+                <w:tab w:val="left" w:pos="2275"/>
               </w:tabs>
-              <w:spacing w:line="200" w:lineRule="exact" w:before="55"/>
+              <w:spacing w:before="55" w:line="200" w:lineRule="exact"/>
               <w:ind w:left="50"/>
               <w:jc w:val="center"/>
               <w:rPr>
@@ -1605,6 +1603,11 @@
                 <w:sz w:val="18"/>
               </w:rPr>
               <w:t>Issuing Office Code</w:t>
+            </w:r>
+            <w:r>
+              <w:rPr>
+                <w:sz w:val="18"/>
+              </w:rPr>
               <w:tab/>
               <w:t>:</w:t>
             </w:r>
@@ -1620,7 +1623,7 @@
           <w:p>
             <w:pPr>
               <w:pStyle w:val="TableParagraph"/>
-              <w:spacing w:line="200" w:lineRule="exact" w:before="55"/>
+              <w:spacing w:before="55" w:line="200" w:lineRule="exact"/>
               <w:ind w:left="112"/>
               <w:rPr>
                 <w:sz w:val="18"/>
@@ -1637,7 +1640,7 @@
       </w:tr>
       <w:tr>
         <w:trPr>
-          <w:trHeight w:val="273" w:hRule="atLeast"/>
+          <w:trHeight w:val="273"/>
         </w:trPr>
         <w:tc>
           <w:tcPr>
@@ -1684,7 +1687,7 @@
                 <w:position w:val="1"/>
                 <w:sz w:val="18"/>
               </w:rPr>
-              <w:t>: </w:t>
+              <w:t xml:space="preserve">: </w:t>
             </w:r>
             <w:r>
               <w:rPr>
@@ -1705,9 +1708,9 @@
             <w:pPr>
               <w:pStyle w:val="TableParagraph"/>
               <w:tabs>
-                <w:tab w:pos="2275" w:val="left" w:leader="none"/>
+                <w:tab w:val="left" w:pos="2275"/>
               </w:tabs>
-              <w:spacing w:line="184" w:lineRule="exact" w:before="69"/>
+              <w:spacing w:before="69" w:line="184" w:lineRule="exact"/>
               <w:ind w:left="50"/>
               <w:jc w:val="center"/>
               <w:rPr>
@@ -1719,6 +1722,11 @@
                 <w:sz w:val="18"/>
               </w:rPr>
               <w:t>Issuing Office Name</w:t>
+            </w:r>
+            <w:r>
+              <w:rPr>
+                <w:sz w:val="18"/>
+              </w:rPr>
               <w:tab/>
               <w:t>:</w:t>
             </w:r>
@@ -1734,7 +1742,7 @@
           <w:p>
             <w:pPr>
               <w:pStyle w:val="TableParagraph"/>
-              <w:spacing w:line="189" w:lineRule="exact" w:before="64"/>
+              <w:spacing w:before="64" w:line="189" w:lineRule="exact"/>
               <w:ind w:left="112"/>
               <w:rPr>
                 <w:sz w:val="18"/>
@@ -1751,7 +1759,7 @@
       </w:tr>
       <w:tr>
         <w:trPr>
-          <w:trHeight w:val="1597" w:hRule="atLeast"/>
+          <w:trHeight w:val="1597"/>
         </w:trPr>
         <w:tc>
           <w:tcPr>
@@ -1787,7 +1795,7 @@
           <w:p>
             <w:pPr>
               <w:pStyle w:val="TableParagraph"/>
-              <w:spacing w:line="232" w:lineRule="auto" w:before="18"/>
+              <w:spacing w:before="18" w:line="232" w:lineRule="auto"/>
               <w:ind w:left="235" w:right="602" w:hanging="129"/>
               <w:rPr>
                 <w:sz w:val="18"/>
@@ -1798,7 +1806,7 @@
                 <w:position w:val="-1"/>
                 <w:sz w:val="18"/>
               </w:rPr>
-              <w:t>: </w:t>
+              <w:t xml:space="preserve">: </w:t>
             </w:r>
             <w:r>
               <w:rPr>
@@ -1861,7 +1869,7 @@
             <w:pPr>
               <w:pStyle w:val="TableParagraph"/>
               <w:tabs>
-                <w:tab w:pos="2253" w:val="left" w:leader="none"/>
+                <w:tab w:val="left" w:pos="2253"/>
               </w:tabs>
               <w:spacing w:before="48"/>
               <w:ind w:left="34"/>
@@ -1876,6 +1884,12 @@
                 <w:sz w:val="18"/>
               </w:rPr>
               <w:t>Address</w:t>
+            </w:r>
+            <w:r>
+              <w:rPr>
+                <w:position w:val="1"/>
+                <w:sz w:val="18"/>
+              </w:rPr>
               <w:tab/>
             </w:r>
             <w:r>
@@ -1896,7 +1910,7 @@
           <w:p>
             <w:pPr>
               <w:pStyle w:val="TableParagraph"/>
-              <w:spacing w:line="266" w:lineRule="auto" w:before="41"/>
+              <w:spacing w:before="41" w:line="266" w:lineRule="auto"/>
               <w:ind w:left="105" w:right="2253" w:firstLine="7"/>
               <w:rPr>
                 <w:sz w:val="18"/>
@@ -1913,7 +1927,7 @@
       </w:tr>
       <w:tr>
         <w:trPr>
-          <w:trHeight w:val="269" w:hRule="atLeast"/>
+          <w:trHeight w:val="269"/>
         </w:trPr>
         <w:tc>
           <w:tcPr>
@@ -1925,7 +1939,7 @@
           <w:p>
             <w:pPr>
               <w:pStyle w:val="TableParagraph"/>
-              <w:spacing w:line="200" w:lineRule="exact" w:before="49"/>
+              <w:spacing w:before="49" w:line="200" w:lineRule="exact"/>
               <w:ind w:left="40"/>
               <w:rPr>
                 <w:sz w:val="18"/>
@@ -1949,7 +1963,7 @@
           <w:p>
             <w:pPr>
               <w:pStyle w:val="TableParagraph"/>
-              <w:spacing w:line="200" w:lineRule="exact" w:before="49"/>
+              <w:spacing w:before="49" w:line="200" w:lineRule="exact"/>
               <w:ind w:left="100"/>
               <w:rPr>
                 <w:sz w:val="18"/>
@@ -1974,9 +1988,9 @@
             <w:pPr>
               <w:pStyle w:val="TableParagraph"/>
               <w:tabs>
-                <w:tab w:pos="2282" w:val="left" w:leader="none"/>
+                <w:tab w:val="left" w:pos="2282"/>
               </w:tabs>
-              <w:spacing w:line="194" w:lineRule="exact" w:before="56"/>
+              <w:spacing w:before="56" w:line="194" w:lineRule="exact"/>
               <w:ind w:left="46"/>
               <w:jc w:val="center"/>
               <w:rPr>
@@ -1988,6 +2002,11 @@
                 <w:sz w:val="18"/>
               </w:rPr>
               <w:t>Tel/Mobile</w:t>
+            </w:r>
+            <w:r>
+              <w:rPr>
+                <w:sz w:val="18"/>
+              </w:rPr>
               <w:tab/>
               <w:t>:</w:t>
             </w:r>
@@ -2020,7 +2039,7 @@
       </w:tr>
       <w:tr>
         <w:trPr>
-          <w:trHeight w:val="307" w:hRule="atLeast"/>
+          <w:trHeight w:val="307"/>
         </w:trPr>
         <w:tc>
           <w:tcPr>
@@ -2066,7 +2085,7 @@
               <w:rPr>
                 <w:sz w:val="18"/>
               </w:rPr>
-              <w:t>: </w:t>
+              <w:t xml:space="preserve">: </w:t>
             </w:r>
             <w:hyperlink r:id="rId11">
               <w:r>
@@ -2089,7 +2108,7 @@
             <w:pPr>
               <w:pStyle w:val="TableParagraph"/>
               <w:tabs>
-                <w:tab w:pos="2285" w:val="left" w:leader="none"/>
+                <w:tab w:val="left" w:pos="2285"/>
               </w:tabs>
               <w:spacing w:before="32"/>
               <w:ind w:left="44"/>
@@ -2103,6 +2122,11 @@
                 <w:sz w:val="18"/>
               </w:rPr>
               <w:t>E-mail id</w:t>
+            </w:r>
+            <w:r>
+              <w:rPr>
+                <w:sz w:val="18"/>
+              </w:rPr>
               <w:tab/>
               <w:t>:</w:t>
             </w:r>
@@ -2137,7 +2161,7 @@
       </w:tr>
       <w:tr>
         <w:trPr>
-          <w:trHeight w:val="310" w:hRule="atLeast"/>
+          <w:trHeight w:val="310"/>
         </w:trPr>
         <w:tc>
           <w:tcPr>
@@ -2184,7 +2208,7 @@
                 <w:position w:val="1"/>
                 <w:sz w:val="18"/>
               </w:rPr>
-              <w:t>: </w:t>
+              <w:t xml:space="preserve">: </w:t>
             </w:r>
             <w:r>
               <w:rPr>
@@ -2205,7 +2229,7 @@
             <w:pPr>
               <w:pStyle w:val="TableParagraph"/>
               <w:tabs>
-                <w:tab w:pos="2277" w:val="left" w:leader="none"/>
+                <w:tab w:val="left" w:pos="2277"/>
               </w:tabs>
               <w:spacing w:before="44"/>
               <w:ind w:left="39"/>
@@ -2219,6 +2243,11 @@
                 <w:sz w:val="18"/>
               </w:rPr>
               <w:t>Place of Supply</w:t>
+            </w:r>
+            <w:r>
+              <w:rPr>
+                <w:sz w:val="18"/>
+              </w:rPr>
               <w:tab/>
             </w:r>
             <w:r>
@@ -2257,7 +2286,7 @@
       </w:tr>
       <w:tr>
         <w:trPr>
-          <w:trHeight w:val="238" w:hRule="atLeast"/>
+          <w:trHeight w:val="238"/>
         </w:trPr>
         <w:tc>
           <w:tcPr>
@@ -2269,7 +2298,7 @@
           <w:p>
             <w:pPr>
               <w:pStyle w:val="TableParagraph"/>
-              <w:spacing w:line="191" w:lineRule="exact" w:before="28"/>
+              <w:spacing w:before="28" w:line="191" w:lineRule="exact"/>
               <w:ind w:left="50"/>
               <w:rPr>
                 <w:sz w:val="18"/>
@@ -2293,7 +2322,7 @@
           <w:p>
             <w:pPr>
               <w:pStyle w:val="TableParagraph"/>
-              <w:spacing w:line="199" w:lineRule="exact" w:before="19"/>
+              <w:spacing w:before="19" w:line="199" w:lineRule="exact"/>
               <w:ind w:left="99"/>
               <w:rPr>
                 <w:sz w:val="18"/>
@@ -2318,9 +2347,9 @@
             <w:pPr>
               <w:pStyle w:val="TableParagraph"/>
               <w:tabs>
-                <w:tab w:pos="2282" w:val="left" w:leader="none"/>
+                <w:tab w:val="left" w:pos="2282"/>
               </w:tabs>
-              <w:spacing w:line="201" w:lineRule="exact" w:before="17"/>
+              <w:spacing w:before="17" w:line="201" w:lineRule="exact"/>
               <w:ind w:left="51"/>
               <w:jc w:val="center"/>
               <w:rPr>
@@ -2333,6 +2362,12 @@
                 <w:sz w:val="18"/>
               </w:rPr>
               <w:t>Fulfiller Code</w:t>
+            </w:r>
+            <w:r>
+              <w:rPr>
+                <w:position w:val="1"/>
+                <w:sz w:val="18"/>
+              </w:rPr>
               <w:tab/>
             </w:r>
             <w:r>
@@ -2370,7 +2405,7 @@
       </w:tr>
       <w:tr>
         <w:trPr>
-          <w:trHeight w:val="559" w:hRule="atLeast"/>
+          <w:trHeight w:val="559"/>
         </w:trPr>
         <w:tc>
           <w:tcPr>
@@ -2385,13 +2420,13 @@
             <w:pPr>
               <w:pStyle w:val="TableParagraph"/>
               <w:tabs>
-                <w:tab w:pos="1713" w:val="left" w:leader="none"/>
-                <w:tab w:pos="2015" w:val="left" w:leader="none"/>
-                <w:tab w:pos="2994" w:val="left" w:leader="none"/>
-                <w:tab w:pos="3263" w:val="left" w:leader="none"/>
-                <w:tab w:pos="5303" w:val="left" w:leader="none"/>
+                <w:tab w:val="left" w:pos="1713"/>
+                <w:tab w:val="left" w:pos="2015"/>
+                <w:tab w:val="left" w:pos="2994"/>
+                <w:tab w:val="left" w:pos="3263"/>
+                <w:tab w:val="left" w:pos="5303"/>
               </w:tabs>
-              <w:spacing w:line="282" w:lineRule="exact" w:before="5"/>
+              <w:spacing w:before="5" w:line="282" w:lineRule="exact"/>
               <w:ind w:left="42" w:right="-15" w:firstLine="5"/>
               <w:rPr>
                 <w:sz w:val="18"/>
@@ -2403,8 +2438,20 @@
                 <w:u w:val="single"/>
               </w:rPr>
               <w:t>Date of Inception of first policy</w:t>
+            </w:r>
+            <w:r>
+              <w:rPr>
+                <w:sz w:val="18"/>
+                <w:u w:val="single"/>
+              </w:rPr>
               <w:tab/>
               <w:t>:</w:t>
+            </w:r>
+            <w:r>
+              <w:rPr>
+                <w:sz w:val="18"/>
+                <w:u w:val="single"/>
+              </w:rPr>
               <w:tab/>
             </w:r>
             <w:r>
@@ -2414,6 +2461,13 @@
                 <w:u w:val="single"/>
               </w:rPr>
               <w:t>09-APR-14</w:t>
+            </w:r>
+            <w:r>
+              <w:rPr>
+                <w:position w:val="2"/>
+                <w:sz w:val="18"/>
+                <w:u w:val="single"/>
+              </w:rPr>
               <w:tab/>
             </w:r>
             <w:r>
@@ -2421,13 +2475,18 @@
                 <w:position w:val="2"/>
                 <w:sz w:val="18"/>
               </w:rPr>
-              <w:t> </w:t>
+              <w:t xml:space="preserve"> </w:t>
             </w:r>
             <w:r>
               <w:rPr>
                 <w:sz w:val="18"/>
               </w:rPr>
               <w:t>Renewal Year</w:t>
+            </w:r>
+            <w:r>
+              <w:rPr>
+                <w:sz w:val="18"/>
+              </w:rPr>
               <w:tab/>
             </w:r>
             <w:r>
@@ -2436,6 +2495,12 @@
                 <w:sz w:val="18"/>
               </w:rPr>
               <w:t>:</w:t>
+            </w:r>
+            <w:r>
+              <w:rPr>
+                <w:position w:val="1"/>
+                <w:sz w:val="18"/>
+              </w:rPr>
               <w:tab/>
             </w:r>
             <w:r>
@@ -2458,7 +2523,7 @@
             <w:pPr>
               <w:pStyle w:val="TableParagraph"/>
               <w:tabs>
-                <w:tab w:pos="2683" w:val="left" w:leader="none"/>
+                <w:tab w:val="left" w:pos="2683"/>
               </w:tabs>
               <w:spacing w:before="72"/>
               <w:ind w:left="111"/>
@@ -2475,6 +2540,13 @@
                 <w:sz w:val="28"/>
               </w:rPr>
               <w:t>Intermediary Code</w:t>
+            </w:r>
+            <w:r>
+              <w:rPr>
+                <w:rFonts w:ascii="Times New Roman"/>
+                <w:b/>
+                <w:sz w:val="28"/>
+              </w:rPr>
               <w:tab/>
             </w:r>
             <w:r>
@@ -2492,7 +2564,7 @@
                 <w:position w:val="4"/>
                 <w:sz w:val="18"/>
               </w:rPr>
-              <w:t> </w:t>
+              <w:t xml:space="preserve"> </w:t>
             </w:r>
             <w:r>
               <w:rPr>
@@ -2508,7 +2580,7 @@
       </w:tr>
       <w:tr>
         <w:trPr>
-          <w:trHeight w:val="37" w:hRule="atLeast"/>
+          <w:trHeight w:val="37"/>
         </w:trPr>
         <w:tc>
           <w:tcPr>
@@ -2543,7 +2615,7 @@
             <w:pPr>
               <w:pStyle w:val="TableParagraph"/>
               <w:tabs>
-                <w:tab w:pos="1863" w:val="left" w:leader="none"/>
+                <w:tab w:val="left" w:pos="1863"/>
               </w:tabs>
               <w:spacing w:line="326" w:lineRule="exact"/>
               <w:ind w:left="111"/>
@@ -2560,6 +2632,13 @@
                 <w:sz w:val="28"/>
               </w:rPr>
               <w:t>Name</w:t>
+            </w:r>
+            <w:r>
+              <w:rPr>
+                <w:rFonts w:ascii="Times New Roman"/>
+                <w:b/>
+                <w:sz w:val="28"/>
+              </w:rPr>
               <w:tab/>
             </w:r>
             <w:r>
@@ -2568,7 +2647,7 @@
                 <w:position w:val="7"/>
                 <w:sz w:val="18"/>
               </w:rPr>
-              <w:t>: </w:t>
+              <w:t xml:space="preserve">: </w:t>
             </w:r>
             <w:r>
               <w:rPr>
@@ -2587,7 +2666,7 @@
                 <w:position w:val="1"/>
                 <w:sz w:val="28"/>
               </w:rPr>
-              <w:t> </w:t>
+              <w:t xml:space="preserve"> </w:t>
             </w:r>
             <w:r>
               <w:rPr>
@@ -2603,7 +2682,7 @@
       </w:tr>
       <w:tr>
         <w:trPr>
-          <w:trHeight w:val="456" w:hRule="atLeast"/>
+          <w:trHeight w:val="456"/>
         </w:trPr>
         <w:tc>
           <w:tcPr>
@@ -2614,9 +2693,9 @@
             <w:pPr>
               <w:pStyle w:val="TableParagraph"/>
               <w:tabs>
-                <w:tab w:pos="2253" w:val="left" w:leader="none"/>
+                <w:tab w:val="left" w:pos="2253"/>
               </w:tabs>
-              <w:spacing w:line="206" w:lineRule="exact" w:before="44"/>
+              <w:spacing w:before="44" w:line="206" w:lineRule="exact"/>
               <w:ind w:left="63" w:right="734"/>
               <w:rPr>
                 <w:sz w:val="18"/>
@@ -2627,6 +2706,11 @@
                 <w:sz w:val="18"/>
               </w:rPr>
               <w:t>Collection Number &amp;</w:t>
+            </w:r>
+            <w:r>
+              <w:rPr>
+                <w:sz w:val="18"/>
+              </w:rPr>
               <w:tab/>
             </w:r>
             <w:r>
@@ -2634,7 +2718,7 @@
                 <w:position w:val="1"/>
                 <w:sz w:val="18"/>
               </w:rPr>
-              <w:t>: </w:t>
+              <w:t xml:space="preserve">: </w:t>
             </w:r>
             <w:r>
               <w:rPr>
@@ -2666,7 +2750,7 @@
       </w:tr>
       <w:tr>
         <w:trPr>
-          <w:trHeight w:val="325" w:hRule="atLeast"/>
+          <w:trHeight w:val="325"/>
         </w:trPr>
         <w:tc>
           <w:tcPr>
@@ -2680,7 +2764,7 @@
             <w:pPr>
               <w:pStyle w:val="TableParagraph"/>
               <w:tabs>
-                <w:tab w:pos="1177" w:val="left" w:leader="none"/>
+                <w:tab w:val="left" w:pos="1177"/>
               </w:tabs>
               <w:spacing w:before="58"/>
               <w:ind w:left="59"/>
@@ -2693,6 +2777,11 @@
                 <w:sz w:val="18"/>
               </w:rPr>
               <w:t>Premium</w:t>
+            </w:r>
+            <w:r>
+              <w:rPr>
+                <w:sz w:val="18"/>
+              </w:rPr>
               <w:tab/>
             </w:r>
             <w:r>
@@ -2708,7 +2797,7 @@
                 <w:position w:val="1"/>
                 <w:sz w:val="18"/>
               </w:rPr>
-              <w:t> </w:t>
+              <w:t xml:space="preserve"> </w:t>
             </w:r>
             <w:r>
               <w:rPr>
@@ -2732,7 +2821,7 @@
             <w:pPr>
               <w:pStyle w:val="TableParagraph"/>
               <w:tabs>
-                <w:tab w:pos="1873" w:val="left" w:leader="none"/>
+                <w:tab w:val="left" w:pos="1873"/>
               </w:tabs>
               <w:spacing w:line="306" w:lineRule="exact"/>
               <w:ind w:left="119"/>
@@ -2749,6 +2838,13 @@
                 <w:sz w:val="28"/>
               </w:rPr>
               <w:t>Tel/Mobile</w:t>
+            </w:r>
+            <w:r>
+              <w:rPr>
+                <w:rFonts w:ascii="Times New Roman"/>
+                <w:b/>
+                <w:sz w:val="28"/>
+              </w:rPr>
               <w:tab/>
             </w:r>
             <w:r>
@@ -2766,7 +2862,7 @@
                 <w:position w:val="9"/>
                 <w:sz w:val="18"/>
               </w:rPr>
-              <w:t> </w:t>
+              <w:t xml:space="preserve"> </w:t>
             </w:r>
             <w:r>
               <w:rPr>
@@ -2782,7 +2878,7 @@
       </w:tr>
       <w:tr>
         <w:trPr>
-          <w:trHeight w:val="1162" w:hRule="atLeast"/>
+          <w:trHeight w:val="1162"/>
         </w:trPr>
         <w:tc>
           <w:tcPr>
@@ -2805,44 +2901,42 @@
               <w:rPr>
                 <w:sz w:val="18"/>
               </w:rPr>
-              <w:t>CGST @9% </w:t>
+              <w:t xml:space="preserve">CGST @9% </w:t>
             </w:r>
             <w:r>
               <w:rPr>
                 <w:position w:val="1"/>
                 <w:sz w:val="18"/>
               </w:rPr>
-              <w:t>: Rs </w:t>
-            </w:r>
-            <w:r>
-              <w:rPr>
-                <w:sz w:val="18"/>
-              </w:rPr>
-              <w:t>1,624 /- </w:t>
-            </w:r>
-            <w:r>
-              <w:rPr>
-                <w:position w:val="0"/>
-                <w:sz w:val="18"/>
-              </w:rPr>
-              <w:t>SGST / UTGST @9% </w:t>
+              <w:t xml:space="preserve">: Rs </w:t>
+            </w:r>
+            <w:r>
+              <w:rPr>
+                <w:sz w:val="18"/>
+              </w:rPr>
+              <w:t xml:space="preserve">1,624 /- </w:t>
+            </w:r>
+            <w:r>
+              <w:rPr>
+                <w:sz w:val="18"/>
+              </w:rPr>
+              <w:t xml:space="preserve">SGST / UTGST @9% </w:t>
             </w:r>
             <w:r>
               <w:rPr>
                 <w:position w:val="-1"/>
                 <w:sz w:val="18"/>
               </w:rPr>
-              <w:t>: Rs </w:t>
-            </w:r>
-            <w:r>
-              <w:rPr>
-                <w:sz w:val="18"/>
-              </w:rPr>
-              <w:t>1,624 </w:t>
-            </w:r>
-            <w:r>
-              <w:rPr>
-                <w:position w:val="0"/>
+              <w:t xml:space="preserve">: Rs </w:t>
+            </w:r>
+            <w:r>
+              <w:rPr>
+                <w:sz w:val="18"/>
+              </w:rPr>
+              <w:t xml:space="preserve">1,624 </w:t>
+            </w:r>
+            <w:r>
+              <w:rPr>
                 <w:sz w:val="18"/>
               </w:rPr>
               <w:t>/-</w:t>
@@ -2852,7 +2946,7 @@
             <w:pPr>
               <w:pStyle w:val="TableParagraph"/>
               <w:tabs>
-                <w:tab w:pos="2657" w:val="left" w:leader="none"/>
+                <w:tab w:val="left" w:pos="2657"/>
               </w:tabs>
               <w:spacing w:before="39"/>
               <w:ind w:left="53"/>
@@ -2864,14 +2958,14 @@
               <w:rPr>
                 <w:sz w:val="18"/>
               </w:rPr>
-              <w:t>Total Premium : Rs </w:t>
+              <w:t xml:space="preserve">Total Premium : Rs </w:t>
             </w:r>
             <w:r>
               <w:rPr>
                 <w:spacing w:val="19"/>
                 <w:sz w:val="18"/>
               </w:rPr>
-              <w:t> </w:t>
+              <w:t xml:space="preserve"> </w:t>
             </w:r>
             <w:r>
               <w:rPr>
@@ -2879,6 +2973,12 @@
                 <w:sz w:val="18"/>
               </w:rPr>
               <w:t>21288 /-</w:t>
+            </w:r>
+            <w:r>
+              <w:rPr>
+                <w:position w:val="1"/>
+                <w:sz w:val="18"/>
+              </w:rPr>
               <w:tab/>
             </w:r>
             <w:r>
@@ -2886,7 +2986,7 @@
                 <w:position w:val="2"/>
                 <w:sz w:val="18"/>
               </w:rPr>
-              <w:t>Stamp Duty : Re </w:t>
+              <w:t xml:space="preserve">Stamp Duty : Re </w:t>
             </w:r>
             <w:r>
               <w:rPr>
@@ -2901,7 +3001,7 @@
                 <w:position w:val="3"/>
                 <w:sz w:val="18"/>
               </w:rPr>
-              <w:t> </w:t>
+              <w:t xml:space="preserve"> </w:t>
             </w:r>
             <w:r>
               <w:rPr>
@@ -2924,7 +3024,7 @@
             <w:pPr>
               <w:pStyle w:val="TableParagraph"/>
               <w:tabs>
-                <w:tab w:pos="1868" w:val="left" w:leader="none"/>
+                <w:tab w:val="left" w:pos="1868"/>
               </w:tabs>
               <w:spacing w:before="169"/>
               <w:ind w:left="134"/>
@@ -2942,6 +3042,14 @@
                 <w:sz w:val="28"/>
               </w:rPr>
               <w:t>E-mail id</w:t>
+            </w:r>
+            <w:r>
+              <w:rPr>
+                <w:rFonts w:ascii="Times New Roman"/>
+                <w:b/>
+                <w:position w:val="-1"/>
+                <w:sz w:val="28"/>
+              </w:rPr>
               <w:tab/>
             </w:r>
             <w:r>
@@ -2959,7 +3067,7 @@
                 <w:position w:val="5"/>
                 <w:sz w:val="18"/>
               </w:rPr>
-              <w:t> </w:t>
+              <w:t xml:space="preserve"> </w:t>
             </w:r>
             <w:hyperlink r:id="rId13">
               <w:r>
@@ -2976,7 +3084,7 @@
       </w:tr>
       <w:tr>
         <w:trPr>
-          <w:trHeight w:val="278" w:hRule="atLeast"/>
+          <w:trHeight w:val="278"/>
         </w:trPr>
         <w:tc>
           <w:tcPr>
@@ -2987,7 +3095,7 @@
             <w:pPr>
               <w:pStyle w:val="TableParagraph"/>
               <w:tabs>
-                <w:tab w:pos="2488" w:val="left" w:leader="none"/>
+                <w:tab w:val="left" w:pos="2488"/>
               </w:tabs>
               <w:spacing w:before="32"/>
               <w:ind w:left="67"/>
@@ -3002,7 +3110,19 @@
                 <w:sz w:val="18"/>
               </w:rPr>
               <w:t>Total Premium In Words</w:t>
+            </w:r>
+            <w:r>
+              <w:rPr>
+                <w:b/>
+                <w:sz w:val="18"/>
+              </w:rPr>
               <w:tab/>
+            </w:r>
+            <w:r>
+              <w:rPr>
+                <w:b/>
+                <w:sz w:val="18"/>
+              </w:rPr>
               <w:t>: Rupees Twenty One Thousand Two Hundred Eighty Eight Only</w:t>
             </w:r>
           </w:p>
@@ -3010,7 +3130,7 @@
       </w:tr>
       <w:tr>
         <w:trPr>
-          <w:trHeight w:val="420" w:hRule="atLeast"/>
+          <w:trHeight w:val="420"/>
         </w:trPr>
         <w:tc>
           <w:tcPr>
@@ -3025,11 +3145,11 @@
             <w:pPr>
               <w:pStyle w:val="TableParagraph"/>
               <w:tabs>
-                <w:tab w:pos="3206" w:val="left" w:leader="none"/>
-                <w:tab w:pos="3571" w:val="left" w:leader="none"/>
-                <w:tab w:pos="7242" w:val="left" w:leader="none"/>
+                <w:tab w:val="left" w:pos="3206"/>
+                <w:tab w:val="left" w:pos="3571"/>
+                <w:tab w:val="left" w:pos="7242"/>
               </w:tabs>
-              <w:spacing w:line="336" w:lineRule="exact" w:before="64"/>
+              <w:spacing w:before="64" w:line="336" w:lineRule="exact"/>
               <w:ind w:left="33"/>
               <w:rPr>
                 <w:rFonts w:ascii="Times New Roman"/>
@@ -3043,8 +3163,22 @@
                 <w:sz w:val="28"/>
               </w:rPr>
               <w:t>Period of insurance</w:t>
+            </w:r>
+            <w:r>
+              <w:rPr>
+                <w:rFonts w:ascii="Times New Roman"/>
+                <w:b/>
+                <w:sz w:val="28"/>
+              </w:rPr>
               <w:tab/>
               <w:t>:</w:t>
+            </w:r>
+            <w:r>
+              <w:rPr>
+                <w:rFonts w:ascii="Times New Roman"/>
+                <w:b/>
+                <w:sz w:val="28"/>
+              </w:rPr>
               <w:tab/>
             </w:r>
             <w:r>
@@ -3064,7 +3198,7 @@
                 <w:position w:val="-1"/>
                 <w:sz w:val="28"/>
               </w:rPr>
-              <w:t> </w:t>
+              <w:t xml:space="preserve"> </w:t>
             </w:r>
             <w:r>
               <w:rPr>
@@ -3072,6 +3206,12 @@
                 <w:sz w:val="24"/>
               </w:rPr>
               <w:t>09/04/2020 00:00:00</w:t>
+            </w:r>
+            <w:r>
+              <w:rPr>
+                <w:rFonts w:ascii="Times New Roman"/>
+                <w:sz w:val="24"/>
+              </w:rPr>
               <w:tab/>
             </w:r>
             <w:r>
@@ -3081,7 +3221,7 @@
                 <w:position w:val="-1"/>
                 <w:sz w:val="28"/>
               </w:rPr>
-              <w:t>To : </w:t>
+              <w:t xml:space="preserve">To : </w:t>
             </w:r>
             <w:r>
               <w:rPr>
@@ -3096,7 +3236,7 @@
                 <w:spacing w:val="-3"/>
                 <w:sz w:val="24"/>
               </w:rPr>
-              <w:t> </w:t>
+              <w:t xml:space="preserve"> </w:t>
             </w:r>
             <w:r>
               <w:rPr>
@@ -3110,7 +3250,7 @@
       </w:tr>
       <w:tr>
         <w:trPr>
-          <w:trHeight w:val="408" w:hRule="atLeast"/>
+          <w:trHeight w:val="408"/>
         </w:trPr>
         <w:tc>
           <w:tcPr>
@@ -3125,10 +3265,10 @@
             <w:pPr>
               <w:pStyle w:val="TableParagraph"/>
               <w:tabs>
-                <w:tab w:pos="7279" w:val="left" w:leader="none"/>
-                <w:tab w:pos="10048" w:val="left" w:leader="none"/>
+                <w:tab w:val="left" w:pos="7279"/>
+                <w:tab w:val="left" w:pos="10048"/>
               </w:tabs>
-              <w:spacing w:line="314" w:lineRule="exact" w:before="74"/>
+              <w:spacing w:before="74" w:line="314" w:lineRule="exact"/>
               <w:ind w:left="27"/>
               <w:rPr>
                 <w:rFonts w:ascii="Times New Roman"/>
@@ -3141,7 +3281,7 @@
                 <w:b/>
                 <w:sz w:val="28"/>
               </w:rPr>
-              <w:t>Basic Floater Sum Insured : </w:t>
+              <w:t xml:space="preserve">Basic Floater Sum Insured : </w:t>
             </w:r>
             <w:r>
               <w:rPr>
@@ -3150,7 +3290,7 @@
                 <w:spacing w:val="15"/>
                 <w:sz w:val="28"/>
               </w:rPr>
-              <w:t> </w:t>
+              <w:t xml:space="preserve"> </w:t>
             </w:r>
             <w:r>
               <w:rPr>
@@ -3159,6 +3299,13 @@
                 <w:sz w:val="24"/>
               </w:rPr>
               <w:t>300000</w:t>
+            </w:r>
+            <w:r>
+              <w:rPr>
+                <w:rFonts w:ascii="Times New Roman"/>
+                <w:position w:val="3"/>
+                <w:sz w:val="24"/>
+              </w:rPr>
               <w:tab/>
             </w:r>
             <w:r>
@@ -3168,6 +3315,13 @@
                 <w:sz w:val="28"/>
               </w:rPr>
               <w:t>Scheme Description :</w:t>
+            </w:r>
+            <w:r>
+              <w:rPr>
+                <w:rFonts w:ascii="Times New Roman"/>
+                <w:b/>
+                <w:sz w:val="28"/>
+              </w:rPr>
               <w:tab/>
             </w:r>
             <w:r>
@@ -3183,7 +3337,7 @@
       </w:tr>
       <w:tr>
         <w:trPr>
-          <w:trHeight w:val="402" w:hRule="atLeast"/>
+          <w:trHeight w:val="402"/>
         </w:trPr>
         <w:tc>
           <w:tcPr>
@@ -3196,7 +3350,7 @@
           <w:p>
             <w:pPr>
               <w:pStyle w:val="TableParagraph"/>
-              <w:spacing w:line="314" w:lineRule="exact" w:before="68"/>
+              <w:spacing w:before="68" w:line="314" w:lineRule="exact"/>
               <w:ind w:left="27"/>
               <w:rPr>
                 <w:rFonts w:ascii="Times New Roman"/>
@@ -3280,7 +3434,7 @@
       </w:tr>
       <w:tr>
         <w:trPr>
-          <w:trHeight w:val="415" w:hRule="atLeast"/>
+          <w:trHeight w:val="415"/>
         </w:trPr>
         <w:tc>
           <w:tcPr>
@@ -3296,11 +3450,11 @@
             <w:pPr>
               <w:pStyle w:val="TableParagraph"/>
               <w:tabs>
-                <w:tab w:pos="2970" w:val="left" w:leader="none"/>
-                <w:tab w:pos="7267" w:val="left" w:leader="none"/>
-                <w:tab w:pos="9751" w:val="left" w:leader="none"/>
+                <w:tab w:val="left" w:pos="2970"/>
+                <w:tab w:val="left" w:pos="7267"/>
+                <w:tab w:val="left" w:pos="9751"/>
               </w:tabs>
-              <w:spacing w:line="364" w:lineRule="exact" w:before="32"/>
+              <w:spacing w:before="32" w:line="364" w:lineRule="exact"/>
               <w:ind w:left="11"/>
               <w:rPr>
                 <w:rFonts w:ascii="Times New Roman"/>
@@ -3324,7 +3478,7 @@
                 <w:position w:val="1"/>
                 <w:sz w:val="28"/>
               </w:rPr>
-              <w:t> </w:t>
+              <w:t xml:space="preserve"> </w:t>
             </w:r>
             <w:r>
               <w:rPr>
@@ -3332,7 +3486,7 @@
                 <w:b/>
                 <w:sz w:val="28"/>
               </w:rPr>
-              <w:t>Rs. </w:t>
+              <w:t xml:space="preserve">Rs. </w:t>
             </w:r>
             <w:r>
               <w:rPr>
@@ -3341,7 +3495,7 @@
                 <w:spacing w:val="37"/>
                 <w:sz w:val="28"/>
               </w:rPr>
-              <w:t> </w:t>
+              <w:t xml:space="preserve"> </w:t>
             </w:r>
             <w:r>
               <w:rPr>
@@ -3350,6 +3504,13 @@
                 <w:sz w:val="24"/>
               </w:rPr>
               <w:t>135000</w:t>
+            </w:r>
+            <w:r>
+              <w:rPr>
+                <w:rFonts w:ascii="Times New Roman"/>
+                <w:position w:val="2"/>
+                <w:sz w:val="24"/>
+              </w:rPr>
               <w:tab/>
             </w:r>
             <w:r>
@@ -3369,7 +3530,7 @@
                 <w:position w:val="2"/>
                 <w:sz w:val="28"/>
               </w:rPr>
-              <w:t> </w:t>
+              <w:t xml:space="preserve"> </w:t>
             </w:r>
             <w:r>
               <w:rPr>
@@ -3388,7 +3549,7 @@
                 <w:position w:val="2"/>
                 <w:sz w:val="28"/>
               </w:rPr>
-              <w:t> </w:t>
+              <w:t xml:space="preserve"> </w:t>
             </w:r>
             <w:r>
               <w:rPr>
@@ -3397,6 +3558,13 @@
                 <w:sz w:val="24"/>
               </w:rPr>
               <w:t>435000</w:t>
+            </w:r>
+            <w:r>
+              <w:rPr>
+                <w:rFonts w:ascii="Times New Roman"/>
+                <w:position w:val="4"/>
+                <w:sz w:val="24"/>
+              </w:rPr>
               <w:tab/>
             </w:r>
             <w:r>
@@ -3407,6 +3575,14 @@
                 <w:sz w:val="28"/>
               </w:rPr>
               <w:t>Recharge Benefit :</w:t>
+            </w:r>
+            <w:r>
+              <w:rPr>
+                <w:rFonts w:ascii="Times New Roman"/>
+                <w:b/>
+                <w:position w:val="5"/>
+                <w:sz w:val="28"/>
+              </w:rPr>
               <w:tab/>
             </w:r>
             <w:r>
@@ -3424,8 +3600,7 @@
     <w:p>
       <w:pPr>
         <w:spacing w:before="154"/>
-        <w:ind w:left="495" w:right="0" w:firstLine="0"/>
-        <w:jc w:val="left"/>
+        <w:ind w:left="495"/>
         <w:rPr>
           <w:b/>
           <w:sz w:val="18"/>
@@ -3452,7 +3627,6 @@
     <w:tbl>
       <w:tblPr>
         <w:tblW w:w="0" w:type="auto"/>
-        <w:jc w:val="left"/>
         <w:tblInd w:w="469" w:type="dxa"/>
         <w:tblBorders>
           <w:top w:val="single" w:sz="2" w:space="0" w:color="000000"/>
@@ -3464,12 +3638,10 @@
         </w:tblBorders>
         <w:tblLayout w:type="fixed"/>
         <w:tblCellMar>
-          <w:top w:w="0" w:type="dxa"/>
           <w:left w:w="0" w:type="dxa"/>
-          <w:bottom w:w="0" w:type="dxa"/>
           <w:right w:w="0" w:type="dxa"/>
         </w:tblCellMar>
-        <w:tblLook w:val="01E0"/>
+        <w:tblLook w:val="01E0" w:firstRow="1" w:lastRow="1" w:firstColumn="1" w:lastColumn="1" w:noHBand="0" w:noVBand="0"/>
       </w:tblPr>
       <w:tblGrid>
         <w:gridCol w:w="403"/>
@@ -3484,7 +3656,7 @@
       </w:tblGrid>
       <w:tr>
         <w:trPr>
-          <w:trHeight w:val="450" w:hRule="atLeast"/>
+          <w:trHeight w:val="450"/>
         </w:trPr>
         <w:tc>
           <w:tcPr>
@@ -3493,7 +3665,7 @@
           <w:p>
             <w:pPr>
               <w:pStyle w:val="TableParagraph"/>
-              <w:spacing w:line="182" w:lineRule="exact" w:before="71"/>
+              <w:spacing w:before="71" w:line="182" w:lineRule="exact"/>
               <w:ind w:left="95"/>
               <w:rPr>
                 <w:b/>
@@ -3606,7 +3778,7 @@
           <w:p>
             <w:pPr>
               <w:pStyle w:val="TableParagraph"/>
-              <w:spacing w:line="180" w:lineRule="exact" w:before="83"/>
+              <w:spacing w:before="83" w:line="180" w:lineRule="exact"/>
               <w:ind w:left="196" w:right="35" w:hanging="120"/>
               <w:rPr>
                 <w:b/>
@@ -3629,7 +3801,7 @@
           <w:p>
             <w:pPr>
               <w:pStyle w:val="TableParagraph"/>
-              <w:spacing w:line="180" w:lineRule="exact" w:before="94"/>
+              <w:spacing w:before="94" w:line="180" w:lineRule="exact"/>
               <w:ind w:left="124" w:right="82" w:firstLine="52"/>
               <w:rPr>
                 <w:b/>
@@ -3720,7 +3892,7 @@
       </w:tr>
       <w:tr>
         <w:trPr>
-          <w:trHeight w:val="505" w:hRule="atLeast"/>
+          <w:trHeight w:val="505"/>
         </w:trPr>
         <w:tc>
           <w:tcPr>
@@ -3771,24 +3943,24 @@
               <w:rPr>
                 <w:sz w:val="2"/>
               </w:rPr>
+            </w:r>
+            <w:r>
+              <w:rPr>
+                <w:sz w:val="2"/>
+              </w:rPr>
               <w:pict>
-                <v:group style="width:.1pt;height:.1pt;mso-position-horizontal-relative:char;mso-position-vertical-relative:line" coordorigin="0,0" coordsize="2,2">
-                  <v:line style="position:absolute" from="0,0" to="0,0" stroked="true" strokeweight="0pt" strokecolor="#000000">
-                    <v:stroke dashstyle="solid"/>
-                  </v:line>
+                <v:group id="_x0000_s1062" style="width:.1pt;height:.1pt;mso-position-horizontal-relative:char;mso-position-vertical-relative:line" coordsize="2,2">
+                  <v:line id="_x0000_s1063" style="position:absolute" from="0,0" to="0,0" strokeweight="0"/>
+                  <w10:wrap type="none"/>
+                  <w10:anchorlock/>
                 </v:group>
               </w:pict>
             </w:r>
-            <w:r>
-              <w:rPr>
-                <w:sz w:val="2"/>
-              </w:rPr>
-            </w:r>
-          </w:p>
-          <w:p>
-            <w:pPr>
-              <w:pStyle w:val="TableParagraph"/>
-              <w:spacing w:line="210" w:lineRule="atLeast" w:before="34"/>
+          </w:p>
+          <w:p>
+            <w:pPr>
+              <w:pStyle w:val="TableParagraph"/>
+              <w:spacing w:before="34" w:line="210" w:lineRule="atLeast"/>
               <w:ind w:left="711" w:right="323" w:hanging="368"/>
               <w:rPr>
                 <w:sz w:val="18"/>
@@ -3819,19 +3991,19 @@
               <w:rPr>
                 <w:sz w:val="2"/>
               </w:rPr>
+            </w:r>
+            <w:r>
+              <w:rPr>
+                <w:sz w:val="2"/>
+              </w:rPr>
               <w:pict>
-                <v:group style="width:.1pt;height:.1pt;mso-position-horizontal-relative:char;mso-position-vertical-relative:line" coordorigin="0,0" coordsize="2,2">
-                  <v:line style="position:absolute" from="0,0" to="0,0" stroked="true" strokeweight="0pt" strokecolor="#000000">
-                    <v:stroke dashstyle="solid"/>
-                  </v:line>
+                <v:group id="_x0000_s1060" style="width:.1pt;height:.1pt;mso-position-horizontal-relative:char;mso-position-vertical-relative:line" coordsize="2,2">
+                  <v:line id="_x0000_s1061" style="position:absolute" from="0,0" to="0,0" strokeweight="0"/>
+                  <w10:wrap type="none"/>
+                  <w10:anchorlock/>
                 </v:group>
               </w:pict>
             </w:r>
-            <w:r>
-              <w:rPr>
-                <w:sz w:val="2"/>
-              </w:rPr>
-            </w:r>
           </w:p>
           <w:p>
             <w:pPr>
@@ -3867,18 +4039,18 @@
               <w:rPr>
                 <w:sz w:val="2"/>
               </w:rPr>
+            </w:r>
+            <w:r>
+              <w:rPr>
+                <w:sz w:val="2"/>
+              </w:rPr>
               <w:pict>
-                <v:group style="width:.1pt;height:.1pt;mso-position-horizontal-relative:char;mso-position-vertical-relative:line" coordorigin="0,0" coordsize="2,2">
-                  <v:line style="position:absolute" from="0,0" to="0,0" stroked="true" strokeweight="0pt" strokecolor="#000000">
-                    <v:stroke dashstyle="solid"/>
-                  </v:line>
+                <v:group id="_x0000_s1058" style="width:.1pt;height:.1pt;mso-position-horizontal-relative:char;mso-position-vertical-relative:line" coordsize="2,2">
+                  <v:line id="_x0000_s1059" style="position:absolute" from="0,0" to="0,0" strokeweight="0"/>
+                  <w10:wrap type="none"/>
+                  <w10:anchorlock/>
                 </v:group>
               </w:pict>
-            </w:r>
-            <w:r>
-              <w:rPr>
-                <w:sz w:val="2"/>
-              </w:rPr>
             </w:r>
           </w:p>
           <w:p>
@@ -3960,18 +4132,18 @@
               <w:rPr>
                 <w:sz w:val="2"/>
               </w:rPr>
+            </w:r>
+            <w:r>
+              <w:rPr>
+                <w:sz w:val="2"/>
+              </w:rPr>
               <w:pict>
-                <v:group style="width:.1pt;height:.1pt;mso-position-horizontal-relative:char;mso-position-vertical-relative:line" coordorigin="0,0" coordsize="2,2">
-                  <v:line style="position:absolute" from="0,0" to="0,0" stroked="true" strokeweight="0pt" strokecolor="#000000">
-                    <v:stroke dashstyle="solid"/>
-                  </v:line>
+                <v:group id="_x0000_s1056" style="width:.1pt;height:.1pt;mso-position-horizontal-relative:char;mso-position-vertical-relative:line" coordsize="2,2">
+                  <v:line id="_x0000_s1057" style="position:absolute" from="0,0" to="0,0" strokeweight="0"/>
+                  <w10:wrap type="none"/>
+                  <w10:anchorlock/>
                 </v:group>
               </w:pict>
-            </w:r>
-            <w:r>
-              <w:rPr>
-                <w:sz w:val="2"/>
-              </w:rPr>
             </w:r>
           </w:p>
           <w:p>
@@ -4000,7 +4172,7 @@
             <w:pPr>
               <w:pStyle w:val="TableParagraph"/>
               <w:tabs>
-                <w:tab w:pos="2291" w:val="left" w:leader="none"/>
+                <w:tab w:val="left" w:pos="2291"/>
               </w:tabs>
               <w:spacing w:line="20" w:lineRule="exact"/>
               <w:ind w:left="218"/>
@@ -4012,11 +4184,16 @@
               <w:rPr>
                 <w:sz w:val="2"/>
               </w:rPr>
+            </w:r>
+            <w:r>
+              <w:rPr>
+                <w:sz w:val="2"/>
+              </w:rPr>
               <w:pict>
-                <v:group style="width:.1pt;height:.1pt;mso-position-horizontal-relative:char;mso-position-vertical-relative:line" coordorigin="0,0" coordsize="2,2">
-                  <v:line style="position:absolute" from="0,0" to="0,0" stroked="true" strokeweight="0pt" strokecolor="#000000">
-                    <v:stroke dashstyle="solid"/>
-                  </v:line>
+                <v:group id="_x0000_s1054" style="width:.1pt;height:.1pt;mso-position-horizontal-relative:char;mso-position-vertical-relative:line" coordsize="2,2">
+                  <v:line id="_x0000_s1055" style="position:absolute" from="0,0" to="0,0" strokeweight="0"/>
+                  <w10:wrap type="none"/>
+                  <w10:anchorlock/>
                 </v:group>
               </w:pict>
             </w:r>
@@ -4024,29 +4201,24 @@
               <w:rPr>
                 <w:sz w:val="2"/>
               </w:rPr>
+              <w:tab/>
             </w:r>
             <w:r>
               <w:rPr>
                 <w:sz w:val="2"/>
               </w:rPr>
-              <w:tab/>
             </w:r>
             <w:r>
               <w:rPr>
                 <w:sz w:val="2"/>
               </w:rPr>
               <w:pict>
-                <v:group style="width:.1pt;height:.1pt;mso-position-horizontal-relative:char;mso-position-vertical-relative:line" coordorigin="0,0" coordsize="2,2">
-                  <v:line style="position:absolute" from="0,0" to="0,0" stroked="true" strokeweight="0pt" strokecolor="#000000">
-                    <v:stroke dashstyle="solid"/>
-                  </v:line>
+                <v:group id="_x0000_s1052" style="width:.1pt;height:.1pt;mso-position-horizontal-relative:char;mso-position-vertical-relative:line" coordsize="2,2">
+                  <v:line id="_x0000_s1053" style="position:absolute" from="0,0" to="0,0" strokeweight="0"/>
+                  <w10:wrap type="none"/>
+                  <w10:anchorlock/>
                 </v:group>
               </w:pict>
-            </w:r>
-            <w:r>
-              <w:rPr>
-                <w:sz w:val="2"/>
-              </w:rPr>
             </w:r>
           </w:p>
         </w:tc>
@@ -4075,7 +4247,7 @@
       </w:tr>
       <w:tr>
         <w:trPr>
-          <w:trHeight w:val="303" w:hRule="atLeast"/>
+          <w:trHeight w:val="303"/>
         </w:trPr>
         <w:tc>
           <w:tcPr>
@@ -4086,9 +4258,9 @@
             <w:pPr>
               <w:pStyle w:val="TableParagraph"/>
               <w:tabs>
-                <w:tab w:pos="1032" w:val="left" w:leader="none"/>
+                <w:tab w:val="left" w:pos="1032"/>
               </w:tabs>
-              <w:spacing w:line="205" w:lineRule="exact" w:before="78"/>
+              <w:spacing w:before="78" w:line="205" w:lineRule="exact"/>
               <w:ind w:left="139"/>
               <w:rPr>
                 <w:b/>
@@ -4102,6 +4274,13 @@
                 <w:sz w:val="18"/>
               </w:rPr>
               <w:t>PED :</w:t>
+            </w:r>
+            <w:r>
+              <w:rPr>
+                <w:b/>
+                <w:position w:val="1"/>
+                <w:sz w:val="18"/>
+              </w:rPr>
               <w:tab/>
             </w:r>
             <w:r>
@@ -4116,7 +4295,7 @@
       </w:tr>
       <w:tr>
         <w:trPr>
-          <w:trHeight w:val="310" w:hRule="atLeast"/>
+          <w:trHeight w:val="310"/>
         </w:trPr>
         <w:tc>
           <w:tcPr>
@@ -4125,7 +4304,7 @@
           <w:p>
             <w:pPr>
               <w:pStyle w:val="TableParagraph"/>
-              <w:spacing w:line="196" w:lineRule="exact" w:before="94"/>
+              <w:spacing w:before="94" w:line="196" w:lineRule="exact"/>
               <w:ind w:right="140"/>
               <w:jc w:val="right"/>
               <w:rPr>
@@ -4147,7 +4326,7 @@
           <w:p>
             <w:pPr>
               <w:pStyle w:val="TableParagraph"/>
-              <w:spacing w:line="202" w:lineRule="exact" w:before="88"/>
+              <w:spacing w:before="88" w:line="202" w:lineRule="exact"/>
               <w:ind w:left="228" w:right="228"/>
               <w:jc w:val="center"/>
               <w:rPr>
@@ -4169,7 +4348,7 @@
           <w:p>
             <w:pPr>
               <w:pStyle w:val="TableParagraph"/>
-              <w:spacing w:line="202" w:lineRule="exact" w:before="88"/>
+              <w:spacing w:before="88" w:line="202" w:lineRule="exact"/>
               <w:ind w:left="4"/>
               <w:jc w:val="center"/>
               <w:rPr>
@@ -4213,7 +4392,7 @@
           <w:p>
             <w:pPr>
               <w:pStyle w:val="TableParagraph"/>
-              <w:spacing w:line="191" w:lineRule="exact" w:before="99"/>
+              <w:spacing w:before="99" w:line="191" w:lineRule="exact"/>
               <w:ind w:left="196" w:right="182"/>
               <w:jc w:val="center"/>
               <w:rPr>
@@ -4235,7 +4414,7 @@
           <w:p>
             <w:pPr>
               <w:pStyle w:val="TableParagraph"/>
-              <w:spacing w:line="202" w:lineRule="exact" w:before="88"/>
+              <w:spacing w:before="88" w:line="202" w:lineRule="exact"/>
               <w:ind w:left="253" w:right="249"/>
               <w:jc w:val="center"/>
               <w:rPr>
@@ -4319,7 +4498,7 @@
       </w:tr>
       <w:tr>
         <w:trPr>
-          <w:trHeight w:val="509" w:hRule="atLeast"/>
+          <w:trHeight w:val="509"/>
         </w:trPr>
         <w:tc>
           <w:tcPr>
@@ -4437,7 +4616,7 @@
           <w:p>
             <w:pPr>
               <w:pStyle w:val="TableParagraph"/>
-              <w:spacing w:line="210" w:lineRule="atLeast" w:before="85"/>
+              <w:spacing w:before="85" w:line="210" w:lineRule="atLeast"/>
               <w:ind w:left="378" w:right="69" w:hanging="285"/>
               <w:rPr>
                 <w:sz w:val="18"/>
@@ -4551,32 +4730,33 @@
         <w:rPr>
           <w:sz w:val="2"/>
         </w:rPr>
+      </w:r>
+      <w:r>
+        <w:rPr>
+          <w:sz w:val="2"/>
+        </w:rPr>
         <w:pict>
-          <v:group style="width:612pt;height:.1pt;mso-position-horizontal-relative:char;mso-position-vertical-relative:line" coordorigin="0,0" coordsize="12240,2">
-            <v:line style="position:absolute" from="0,0" to="12240,0" stroked="true" strokeweight="0pt" strokecolor="#000000">
-              <v:stroke dashstyle="solid"/>
-            </v:line>
+          <v:group id="_x0000_s1050" style="width:612pt;height:.1pt;mso-position-horizontal-relative:char;mso-position-vertical-relative:line" coordsize="12240,2">
+            <v:line id="_x0000_s1051" style="position:absolute" from="0,0" to="12240,0" strokeweight="0"/>
+            <w10:wrap type="none"/>
+            <w10:anchorlock/>
           </v:group>
         </w:pict>
       </w:r>
-      <w:r>
+    </w:p>
+    <w:p>
+      <w:pPr>
+        <w:spacing w:line="20" w:lineRule="exact"/>
         <w:rPr>
           <w:sz w:val="2"/>
         </w:rPr>
-      </w:r>
-    </w:p>
-    <w:p>
-      <w:pPr>
-        <w:spacing w:after="0" w:line="20" w:lineRule="exact"/>
-        <w:rPr>
-          <w:sz w:val="2"/>
-        </w:rPr>
         <w:sectPr>
-          <w:headerReference w:type="default" r:id="rId9"/>
-          <w:footerReference w:type="default" r:id="rId10"/>
+          <w:headerReference w:type="default" r:id="rId14"/>
+          <w:footerReference w:type="default" r:id="rId15"/>
           <w:pgSz w:w="13780" w:h="18640"/>
-          <w:pgMar w:header="108" w:footer="860" w:top="1460" w:bottom="1060" w:left="280" w:right="600"/>
+          <w:pgMar w:top="1460" w:right="600" w:bottom="1060" w:left="280" w:header="108" w:footer="860" w:gutter="0"/>
           <w:pgNumType w:start="2"/>
+          <w:cols w:space="720"/>
         </w:sectPr>
       </w:pPr>
     </w:p>
@@ -4584,7 +4764,7 @@
       <w:pPr>
         <w:pStyle w:val="BodyText"/>
         <w:tabs>
-          <w:tab w:pos="1688" w:val="left" w:leader="none"/>
+          <w:tab w:val="left" w:pos="1688"/>
         </w:tabs>
         <w:spacing w:before="55"/>
         <w:ind w:left="452"/>
@@ -4593,8 +4773,9 @@
         </w:rPr>
       </w:pPr>
       <w:r>
-        <w:rPr/>
         <w:t>Entered By</w:t>
+      </w:r>
+      <w:r>
         <w:tab/>
       </w:r>
       <w:r>
@@ -4612,11 +4793,9 @@
         <w:ind w:left="64"/>
       </w:pPr>
       <w:r>
-        <w:rPr/>
         <w:br w:type="column"/>
       </w:r>
       <w:r>
-        <w:rPr/>
         <w:t>PREMIA</w:t>
       </w:r>
     </w:p>
@@ -4627,22 +4806,22 @@
         <w:ind w:left="452"/>
       </w:pPr>
       <w:r>
-        <w:rPr/>
         <w:br w:type="column"/>
       </w:r>
       <w:r>
-        <w:rPr/>
-        <w:t>For Star Health and Allied Insurance Company Ltd.</w:t>
-      </w:r>
-    </w:p>
-    <w:p>
-      <w:pPr>
-        <w:spacing w:after="0"/>
+        <w:t>For Star Health and Alli</w:t>
+      </w:r>
+      <w:r>
+        <w:t>ed Insurance Company Ltd.</w:t>
+      </w:r>
+    </w:p>
+    <w:p>
+      <w:pPr>
         <w:sectPr>
           <w:type w:val="continuous"/>
           <w:pgSz w:w="13780" w:h="18640"/>
-          <w:pgMar w:top="120" w:bottom="0" w:left="280" w:right="600"/>
-          <w:cols w:num="3" w:equalWidth="0">
+          <w:pgMar w:top="120" w:right="600" w:bottom="0" w:left="280" w:header="720" w:footer="720" w:gutter="0"/>
+          <w:cols w:num="3" w:space="720" w:equalWidth="0">
             <w:col w:w="1749" w:space="40"/>
             <w:col w:w="795" w:space="5673"/>
             <w:col w:w="4643"/>
@@ -4658,11 +4837,11 @@
     </w:p>
     <w:p>
       <w:pPr>
-        <w:spacing w:after="0"/>
         <w:sectPr>
           <w:type w:val="continuous"/>
           <w:pgSz w:w="13780" w:h="18640"/>
-          <w:pgMar w:top="120" w:bottom="0" w:left="280" w:right="600"/>
+          <w:pgMar w:top="120" w:right="600" w:bottom="0" w:left="280" w:header="720" w:footer="720" w:gutter="0"/>
+          <w:cols w:space="720"/>
         </w:sectPr>
       </w:pPr>
     </w:p>
@@ -4673,95 +4852,76 @@
         <w:ind w:left="439"/>
       </w:pPr>
       <w:r>
-        <w:rPr/>
         <w:pict>
-          <v:line style="position:absolute;mso-position-horizontal-relative:page;mso-position-vertical-relative:page;z-index:-16247296" from="61.040001pt,621.479980pt" to="61.040001pt,621.479980pt" stroked="true" strokeweight="0pt" strokecolor="#000000">
-            <v:stroke dashstyle="solid"/>
-            <w10:wrap type="none"/>
+          <v:line id="_x0000_s1049" style="position:absolute;left:0;text-align:left;z-index:-16247296;mso-position-horizontal-relative:page;mso-position-vertical-relative:page" from="61.05pt,621.5pt" to="61.05pt,621.5pt" strokeweight="0">
+            <w10:wrap anchorx="page" anchory="page"/>
           </v:line>
         </w:pict>
       </w:r>
       <w:r>
-        <w:rPr/>
         <w:pict>
-          <v:line style="position:absolute;mso-position-horizontal-relative:page;mso-position-vertical-relative:page;z-index:-16246784" from="176.800003pt,621.400024pt" to="176.800003pt,621.400024pt" stroked="true" strokeweight="0pt" strokecolor="#000000">
-            <v:stroke dashstyle="solid"/>
-            <w10:wrap type="none"/>
+          <v:line id="_x0000_s1048" style="position:absolute;left:0;text-align:left;z-index:-16246784;mso-position-horizontal-relative:page;mso-position-vertical-relative:page" from="176.8pt,621.4pt" to="176.8pt,621.4pt" strokeweight="0">
+            <w10:wrap anchorx="page" anchory="page"/>
           </v:line>
         </w:pict>
       </w:r>
       <w:r>
-        <w:rPr/>
         <w:pict>
-          <v:line style="position:absolute;mso-position-horizontal-relative:page;mso-position-vertical-relative:page;z-index:-16246272" from="218.440002pt,621.320007pt" to="218.440002pt,621.320007pt" stroked="true" strokeweight="0pt" strokecolor="#000000">
-            <v:stroke dashstyle="solid"/>
-            <w10:wrap type="none"/>
+          <v:line id="_x0000_s1047" style="position:absolute;left:0;text-align:left;z-index:-16246272;mso-position-horizontal-relative:page;mso-position-vertical-relative:page" from="218.45pt,621.3pt" to="218.45pt,621.3pt" strokeweight="0">
+            <w10:wrap anchorx="page" anchory="page"/>
           </v:line>
         </w:pict>
       </w:r>
       <w:r>
-        <w:rPr/>
         <w:pict>
-          <v:line style="position:absolute;mso-position-horizontal-relative:page;mso-position-vertical-relative:page;z-index:-16245760" from="283.320007pt,621.520020pt" to="283.320007pt,621.520020pt" stroked="true" strokeweight="0pt" strokecolor="#000000">
-            <v:stroke dashstyle="solid"/>
-            <w10:wrap type="none"/>
+          <v:line id="_x0000_s1046" style="position:absolute;left:0;text-align:left;z-index:-16245760;mso-position-horizontal-relative:page;mso-position-vertical-relative:page" from="283.3pt,621.5pt" to="283.3pt,621.5pt" strokeweight="0">
+            <w10:wrap anchorx="page" anchory="page"/>
           </v:line>
         </w:pict>
       </w:r>
       <w:r>
-        <w:rPr/>
         <w:pict>
-          <v:line style="position:absolute;mso-position-horizontal-relative:page;mso-position-vertical-relative:page;z-index:-16245248" from="349.880005pt,621.479980pt" to="349.880005pt,621.479980pt" stroked="true" strokeweight="0pt" strokecolor="#000000">
-            <v:stroke dashstyle="solid"/>
-            <w10:wrap type="none"/>
+          <v:line id="_x0000_s1045" style="position:absolute;left:0;text-align:left;z-index:-16245248;mso-position-horizontal-relative:page;mso-position-vertical-relative:page" from="349.9pt,621.5pt" to="349.9pt,621.5pt" strokeweight="0">
+            <w10:wrap anchorx="page" anchory="page"/>
           </v:line>
         </w:pict>
       </w:r>
       <w:r>
-        <w:rPr/>
         <w:pict>
-          <v:line style="position:absolute;mso-position-horizontal-relative:page;mso-position-vertical-relative:page;z-index:-16244736" from="426.320007pt,621.400024pt" to="426.320007pt,621.400024pt" stroked="true" strokeweight="0pt" strokecolor="#000000">
-            <v:stroke dashstyle="solid"/>
-            <w10:wrap type="none"/>
+          <v:line id="_x0000_s1044" style="position:absolute;left:0;text-align:left;z-index:-16244736;mso-position-horizontal-relative:page;mso-position-vertical-relative:page" from="426.3pt,621.4pt" to="426.3pt,621.4pt" strokeweight="0">
+            <w10:wrap anchorx="page" anchory="page"/>
           </v:line>
         </w:pict>
       </w:r>
       <w:r>
-        <w:rPr/>
         <w:pict>
-          <v:line style="position:absolute;mso-position-horizontal-relative:page;mso-position-vertical-relative:page;z-index:-16244224" from="530.039978pt,621.320007pt" to="530.039978pt,621.320007pt" stroked="true" strokeweight="0pt" strokecolor="#000000">
-            <v:stroke dashstyle="solid"/>
-            <w10:wrap type="none"/>
+          <v:line id="_x0000_s1043" style="position:absolute;left:0;text-align:left;z-index:-16244224;mso-position-horizontal-relative:page;mso-position-vertical-relative:page" from="530.05pt,621.3pt" to="530.05pt,621.3pt" strokeweight="0">
+            <w10:wrap anchorx="page" anchory="page"/>
           </v:line>
         </w:pict>
       </w:r>
       <w:r>
-        <w:rPr/>
         <w:t>IRDAI Regn. No 129</w:t>
       </w:r>
     </w:p>
     <w:p>
       <w:pPr>
-        <w:spacing w:line="242" w:lineRule="auto" w:before="64"/>
-        <w:ind w:left="417" w:right="0" w:firstLine="0"/>
-        <w:jc w:val="left"/>
+        <w:spacing w:before="64" w:line="242" w:lineRule="auto"/>
+        <w:ind w:left="417"/>
         <w:rPr>
           <w:b/>
-          <w:sz w:val="22"/>
         </w:rPr>
       </w:pPr>
       <w:r>
         <w:rPr>
           <w:b/>
-          <w:sz w:val="22"/>
-        </w:rPr>
-        <w:t>Corporate Identity Number U66010TN2005PLC056649 </w:t>
-      </w:r>
-      <w:hyperlink r:id="rId14">
+        </w:rPr>
+        <w:t xml:space="preserve">Corporate Identity Number U66010TN2005PLC056649 </w:t>
+      </w:r>
+      <w:hyperlink r:id="rId16">
         <w:r>
           <w:rPr>
             <w:b/>
-            <w:sz w:val="22"/>
           </w:rPr>
           <w:t>Email ID : support@starhealth.in</w:t>
         </w:r>
@@ -4777,15 +4937,8 @@
         </w:rPr>
       </w:pPr>
       <w:r>
-        <w:rPr/>
         <w:br w:type="column"/>
       </w:r>
-      <w:r>
-        <w:rPr>
-          <w:b/>
-          <w:sz w:val="8"/>
-        </w:rPr>
-      </w:r>
     </w:p>
     <w:p>
       <w:pPr>
@@ -4797,6 +4950,7 @@
       </w:pPr>
       <w:r>
         <w:rPr>
+          <w:noProof/>
           <w:sz w:val="20"/>
         </w:rPr>
         <w:drawing>
@@ -4805,17 +4959,17 @@
             <wp:effectExtent l="0" t="0" r="0" b="0"/>
             <wp:docPr id="7" name="image2.jpeg"/>
             <wp:cNvGraphicFramePr>
-              <a:graphicFrameLocks noChangeAspect="1"/>
+              <a:graphicFrameLocks xmlns:a="http://schemas.openxmlformats.org/drawingml/2006/main" noChangeAspect="1"/>
             </wp:cNvGraphicFramePr>
-            <a:graphic>
+            <a:graphic xmlns:a="http://schemas.openxmlformats.org/drawingml/2006/main">
               <a:graphicData uri="http://schemas.openxmlformats.org/drawingml/2006/picture">
-                <pic:pic>
+                <pic:pic xmlns:pic="http://schemas.openxmlformats.org/drawingml/2006/picture">
                   <pic:nvPicPr>
                     <pic:cNvPr id="8" name="image2.jpeg"/>
                     <pic:cNvPicPr/>
                   </pic:nvPicPr>
                   <pic:blipFill>
-                    <a:blip r:embed="rId6" cstate="print"/>
+                    <a:blip r:embed="rId8" cstate="print"/>
                     <a:stretch>
                       <a:fillRect/>
                     </a:stretch>
@@ -4835,11 +4989,6 @@
           </wp:inline>
         </w:drawing>
       </w:r>
-      <w:r>
-        <w:rPr>
-          <w:sz w:val="20"/>
-        </w:rPr>
-      </w:r>
     </w:p>
     <w:p>
       <w:pPr>
@@ -4848,18 +4997,16 @@
         <w:ind w:left="417"/>
       </w:pPr>
       <w:r>
-        <w:rPr/>
         <w:t>Authorised Signatory</w:t>
       </w:r>
     </w:p>
     <w:p>
       <w:pPr>
-        <w:spacing w:after="0"/>
         <w:sectPr>
           <w:type w:val="continuous"/>
           <w:pgSz w:w="13780" w:h="18640"/>
-          <w:pgMar w:top="120" w:bottom="0" w:left="280" w:right="600"/>
-          <w:cols w:num="2" w:equalWidth="0">
+          <w:pgMar w:top="120" w:right="600" w:bottom="0" w:left="280" w:header="720" w:footer="720" w:gutter="0"/>
+          <w:cols w:num="2" w:space="720" w:equalWidth="0">
             <w:col w:w="6095" w:space="3397"/>
             <w:col w:w="3408"/>
           </w:cols>
@@ -4870,26 +5017,31 @@
       <w:pPr>
         <w:pStyle w:val="Heading3"/>
         <w:tabs>
-          <w:tab w:pos="4274" w:val="left" w:leader="none"/>
+          <w:tab w:val="left" w:pos="4274"/>
         </w:tabs>
-        <w:spacing w:line="288" w:lineRule="auto" w:before="162"/>
+        <w:spacing w:before="162" w:line="288" w:lineRule="auto"/>
         <w:ind w:left="493" w:right="6501" w:hanging="45"/>
       </w:pPr>
       <w:r>
         <w:rPr>
           <w:position w:val="1"/>
         </w:rPr>
+        <w:lastRenderedPageBreak/>
         <w:t>Attached to and forming part of Policy No.</w:t>
+      </w:r>
+      <w:r>
+        <w:rPr>
+          <w:position w:val="1"/>
+        </w:rPr>
         <w:tab/>
       </w:r>
       <w:r>
         <w:rPr>
           <w:spacing w:val="-1"/>
         </w:rPr>
-        <w:t>P/190000/01/2021/000213 </w:t>
-      </w:r>
-      <w:r>
-        <w:rPr/>
+        <w:t xml:space="preserve">P/190000/01/2021/000213 </w:t>
+      </w:r>
+      <w:r>
         <w:t>Nominee Details</w:t>
       </w:r>
     </w:p>
@@ -4906,7 +5058,6 @@
     <w:tbl>
       <w:tblPr>
         <w:tblW w:w="0" w:type="auto"/>
-        <w:jc w:val="left"/>
         <w:tblInd w:w="467" w:type="dxa"/>
         <w:tblBorders>
           <w:top w:val="single" w:sz="2" w:space="0" w:color="000000"/>
@@ -4918,12 +5069,10 @@
         </w:tblBorders>
         <w:tblLayout w:type="fixed"/>
         <w:tblCellMar>
-          <w:top w:w="0" w:type="dxa"/>
           <w:left w:w="0" w:type="dxa"/>
-          <w:bottom w:w="0" w:type="dxa"/>
           <w:right w:w="0" w:type="dxa"/>
         </w:tblCellMar>
-        <w:tblLook w:val="01E0"/>
+        <w:tblLook w:val="01E0" w:firstRow="1" w:lastRow="1" w:firstColumn="1" w:lastColumn="1" w:noHBand="0" w:noVBand="0"/>
       </w:tblPr>
       <w:tblGrid>
         <w:gridCol w:w="746"/>
@@ -4937,7 +5086,7 @@
       </w:tblGrid>
       <w:tr>
         <w:trPr>
-          <w:trHeight w:val="295" w:hRule="atLeast"/>
+          <w:trHeight w:val="295"/>
         </w:trPr>
         <w:tc>
           <w:tcPr>
@@ -4947,7 +5096,7 @@
           <w:p>
             <w:pPr>
               <w:pStyle w:val="TableParagraph"/>
-              <w:spacing w:line="206" w:lineRule="exact" w:before="68"/>
+              <w:spacing w:before="68" w:line="206" w:lineRule="exact"/>
               <w:ind w:left="1601"/>
               <w:rPr>
                 <w:b/>
@@ -4991,7 +5140,7 @@
       </w:tr>
       <w:tr>
         <w:trPr>
-          <w:trHeight w:val="722" w:hRule="atLeast"/>
+          <w:trHeight w:val="722"/>
         </w:trPr>
         <w:tc>
           <w:tcPr>
@@ -5067,7 +5216,7 @@
           <w:p>
             <w:pPr>
               <w:pStyle w:val="TableParagraph"/>
-              <w:spacing w:line="244" w:lineRule="auto" w:before="154"/>
+              <w:spacing w:before="154" w:line="244" w:lineRule="auto"/>
               <w:ind w:left="338" w:right="348" w:firstLine="79"/>
               <w:rPr>
                 <w:b/>
@@ -5155,7 +5304,7 @@
           <w:p>
             <w:pPr>
               <w:pStyle w:val="TableParagraph"/>
-              <w:spacing w:line="244" w:lineRule="auto" w:before="127"/>
+              <w:spacing w:before="127" w:line="244" w:lineRule="auto"/>
               <w:ind w:left="762" w:right="518" w:hanging="200"/>
               <w:rPr>
                 <w:b/>
@@ -5211,7 +5360,7 @@
           <w:p>
             <w:pPr>
               <w:pStyle w:val="TableParagraph"/>
-              <w:spacing w:line="242" w:lineRule="auto" w:before="142"/>
+              <w:spacing w:before="142" w:line="242" w:lineRule="auto"/>
               <w:ind w:left="421" w:right="438" w:firstLine="72"/>
               <w:rPr>
                 <w:b/>
@@ -5230,7 +5379,7 @@
       </w:tr>
       <w:tr>
         <w:trPr>
-          <w:trHeight w:val="372" w:hRule="atLeast"/>
+          <w:trHeight w:val="372"/>
         </w:trPr>
         <w:tc>
           <w:tcPr>
@@ -5326,7 +5475,7 @@
           <w:p>
             <w:pPr>
               <w:pStyle w:val="TableParagraph"/>
-              <w:spacing w:line="200" w:lineRule="exact" w:before="152"/>
+              <w:spacing w:before="152" w:line="200" w:lineRule="exact"/>
               <w:ind w:left="191"/>
               <w:rPr>
                 <w:sz w:val="18"/>
@@ -5396,9 +5545,7 @@
     </w:p>
     <w:p>
       <w:pPr>
-        <w:spacing w:before="0"/>
-        <w:ind w:left="496" w:right="0" w:firstLine="0"/>
-        <w:jc w:val="left"/>
+        <w:ind w:left="496"/>
         <w:rPr>
           <w:b/>
           <w:sz w:val="18"/>
@@ -5425,7 +5572,6 @@
     <w:tbl>
       <w:tblPr>
         <w:tblW w:w="0" w:type="auto"/>
-        <w:jc w:val="left"/>
         <w:tblInd w:w="518" w:type="dxa"/>
         <w:tblBorders>
           <w:top w:val="single" w:sz="2" w:space="0" w:color="000000"/>
@@ -5437,12 +5583,10 @@
         </w:tblBorders>
         <w:tblLayout w:type="fixed"/>
         <w:tblCellMar>
-          <w:top w:w="0" w:type="dxa"/>
           <w:left w:w="0" w:type="dxa"/>
-          <w:bottom w:w="0" w:type="dxa"/>
           <w:right w:w="0" w:type="dxa"/>
         </w:tblCellMar>
-        <w:tblLook w:val="01E0"/>
+        <w:tblLook w:val="01E0" w:firstRow="1" w:lastRow="1" w:firstColumn="1" w:lastColumn="1" w:noHBand="0" w:noVBand="0"/>
       </w:tblPr>
       <w:tblGrid>
         <w:gridCol w:w="1139"/>
@@ -5451,7 +5595,7 @@
       </w:tblGrid>
       <w:tr>
         <w:trPr>
-          <w:trHeight w:val="290" w:hRule="atLeast"/>
+          <w:trHeight w:val="290"/>
         </w:trPr>
         <w:tc>
           <w:tcPr>
@@ -5463,7 +5607,7 @@
           <w:p>
             <w:pPr>
               <w:pStyle w:val="TableParagraph"/>
-              <w:spacing w:line="167" w:lineRule="exact" w:before="104"/>
+              <w:spacing w:before="104" w:line="167" w:lineRule="exact"/>
               <w:ind w:left="39"/>
               <w:rPr>
                 <w:sz w:val="16"/>
@@ -5517,12 +5661,14 @@
     <w:p>
       <w:pPr>
         <w:pStyle w:val="BodyText"/>
-        <w:spacing w:line="242" w:lineRule="auto" w:before="148"/>
+        <w:spacing w:before="148" w:line="242" w:lineRule="auto"/>
         <w:ind w:left="477" w:right="710"/>
       </w:pPr>
       <w:r>
-        <w:rPr/>
-        <w:t>Please check whether the details given by you about the insured persons in the proposal form are incorporated correctly in the policy schedule. If you find any discrepancy, please inform us within 15 days from the date of receipt of the policy, failing which the details relating</w:t>
+        <w:t>Please check whether the details given by you about the insured persons in the proposal form are incorporated correctly in the policy schedule. If you find any discrepancy, please inform us within 15 days from the date of receipt of the policy, failing whi</w:t>
+      </w:r>
+      <w:r>
+        <w:t>ch the details relating</w:t>
       </w:r>
     </w:p>
     <w:p>
@@ -5532,7 +5678,6 @@
         <w:ind w:left="477"/>
       </w:pPr>
       <w:r>
-        <w:rPr/>
         <w:t>to the insured person given in the policy schedule are deemed to have been accepted by you.</w:t>
       </w:r>
     </w:p>
@@ -5551,8 +5696,10 @@
         <w:ind w:left="473" w:right="710"/>
       </w:pPr>
       <w:r>
-        <w:rPr/>
-        <w:t>Warranted that in case of dishonor of premium cheque(s), the Company shall not be liable under the policy and the policy shall be void abinitio (from inception).</w:t>
+        <w:t>Warranted that in case of dishonor of premium cheque(s), the Company shall not be liable under the policy and the policy shall be void abin</w:t>
+      </w:r>
+      <w:r>
+        <w:t>itio (from inception).</w:t>
       </w:r>
     </w:p>
     <w:p>
@@ -5576,18 +5723,16 @@
         <w:ind w:left="483"/>
       </w:pPr>
       <w:r>
-        <w:rPr/>
         <w:t>Condition No. 3 regarding delay in payment of claim shall read as follows and not as stated in policy wordings:</w:t>
       </w:r>
     </w:p>
     <w:p>
       <w:pPr>
         <w:pStyle w:val="BodyText"/>
-        <w:spacing w:line="242" w:lineRule="auto" w:before="2"/>
+        <w:spacing w:before="2" w:line="242" w:lineRule="auto"/>
         <w:ind w:left="483" w:right="710"/>
       </w:pPr>
       <w:r>
-        <w:rPr/>
         <w:t>"The Company shall pay interest as per Insurance Regulatory and Development Authority of India (Protection of Policyholders' Interests) Regulations, 2017, in case of delay in payment of an admitted claim under the Policy"</w:t>
       </w:r>
     </w:p>
@@ -5598,8 +5743,10 @@
         <w:ind w:left="483"/>
       </w:pPr>
       <w:r>
-        <w:rPr/>
-        <w:t>Condition No: 13 of the policy wordings should read as follows</w:t>
+        <w:t>Condition No: 13 of the policy wor</w:t>
+      </w:r>
+      <w:r>
+        <w:t>dings should read as follows</w:t>
       </w:r>
     </w:p>
     <w:p>
@@ -5609,7 +5756,6 @@
         <w:ind w:left="483"/>
       </w:pPr>
       <w:r>
-        <w:rPr/>
         <w:t>"Automatic Termination: The insurance under this policy shall terminate immediately on the earlier of the following events:</w:t>
       </w:r>
     </w:p>
@@ -5621,11 +5767,10 @@
           <w:numId w:val="1"/>
         </w:numPr>
         <w:tabs>
-          <w:tab w:pos="606" w:val="left" w:leader="none"/>
+          <w:tab w:val="left" w:pos="606"/>
         </w:tabs>
-        <w:spacing w:line="242" w:lineRule="auto" w:before="3" w:after="0"/>
-        <w:ind w:left="483" w:right="856" w:firstLine="0"/>
-        <w:jc w:val="left"/>
+        <w:spacing w:before="3" w:line="242" w:lineRule="auto"/>
+        <w:ind w:right="856" w:firstLine="0"/>
         <w:rPr>
           <w:sz w:val="18"/>
         </w:rPr>
@@ -5634,7 +5779,13 @@
         <w:rPr>
           <w:sz w:val="18"/>
         </w:rPr>
-        <w:t>Upon the death of the Insured Person This means that, the cover for the surviving members of the family will continue, subject to other terms of the policy.</w:t>
+        <w:t>Upon the death of the Insured Person This means that, the cover for the surviving members of the family</w:t>
+      </w:r>
+      <w:r>
+        <w:rPr>
+          <w:sz w:val="18"/>
+        </w:rPr>
+        <w:t xml:space="preserve"> will continue, subject to other terms of the policy.</w:t>
       </w:r>
     </w:p>
     <w:p>
@@ -5645,11 +5796,10 @@
           <w:numId w:val="1"/>
         </w:numPr>
         <w:tabs>
-          <w:tab w:pos="621" w:val="left" w:leader="none"/>
+          <w:tab w:val="left" w:pos="621"/>
         </w:tabs>
-        <w:spacing w:line="244" w:lineRule="auto" w:before="1" w:after="0"/>
-        <w:ind w:left="483" w:right="842" w:firstLine="0"/>
-        <w:jc w:val="left"/>
+        <w:spacing w:line="244" w:lineRule="auto"/>
+        <w:ind w:firstLine="0"/>
         <w:rPr>
           <w:sz w:val="18"/>
         </w:rPr>
@@ -5668,7 +5818,6 @@
         <w:ind w:left="484"/>
       </w:pPr>
       <w:r>
-        <w:rPr/>
         <w:t>Important</w:t>
       </w:r>
     </w:p>
@@ -5688,17 +5837,18 @@
         <w:ind w:left="484" w:right="710"/>
       </w:pPr>
       <w:r>
-        <w:rPr/>
-        <w:t>In the event of hospitalization of insured person, intimation should be given to the Company immediately, however, within 24 hrs from the time </w:t>
+        <w:t>In the event of hospitalization of insured pe</w:t>
+      </w:r>
+      <w:r>
+        <w:t xml:space="preserve">rson, intimation should be given to the Company immediately, however, within 24 hrs from the time </w:t>
       </w:r>
       <w:r>
         <w:rPr>
           <w:spacing w:val="-9"/>
         </w:rPr>
-        <w:t>of </w:t>
-      </w:r>
-      <w:r>
-        <w:rPr/>
+        <w:t xml:space="preserve">of </w:t>
+      </w:r>
+      <w:r>
         <w:t>admission.</w:t>
       </w:r>
     </w:p>
@@ -5706,45 +5856,42 @@
       <w:pPr>
         <w:pStyle w:val="Heading3"/>
         <w:tabs>
-          <w:tab w:pos="4462" w:val="left" w:leader="none"/>
+          <w:tab w:val="left" w:pos="4462"/>
         </w:tabs>
         <w:spacing w:before="151"/>
         <w:ind w:left="476"/>
       </w:pPr>
       <w:r>
-        <w:rPr/>
-        <w:t>Toll Free No : 1800 425 2255 </w:t>
+        <w:t xml:space="preserve">Toll Free No : 1800 425 2255 </w:t>
       </w:r>
       <w:r>
         <w:rPr>
           <w:rFonts w:ascii="Times New Roman"/>
           <w:sz w:val="16"/>
         </w:rPr>
-        <w:t>/ </w:t>
-      </w:r>
-      <w:r>
-        <w:rPr/>
+        <w:t xml:space="preserve">/ </w:t>
+      </w:r>
+      <w:r>
         <w:t>1800 102 4477</w:t>
+      </w:r>
+      <w:r>
         <w:tab/>
       </w:r>
-      <w:hyperlink r:id="rId14">
+      <w:hyperlink r:id="rId17">
         <w:r>
-          <w:rPr/>
           <w:t>Email: support@starhealth.in,</w:t>
         </w:r>
       </w:hyperlink>
       <w:r>
-        <w:rPr/>
-        <w:t> Fax No: 1800 425 5522</w:t>
+        <w:t xml:space="preserve"> Fax No: 1800 425 5522</w:t>
       </w:r>
       <w:r>
         <w:rPr>
           <w:spacing w:val="-10"/>
         </w:rPr>
-        <w:t> </w:t>
-      </w:r>
-      <w:r>
-        <w:rPr/>
+        <w:t xml:space="preserve"> </w:t>
+      </w:r>
+      <w:r>
         <w:t>.</w:t>
       </w:r>
     </w:p>
@@ -5765,8 +5912,10 @@
         <w:ind w:left="595" w:right="1628"/>
       </w:pPr>
       <w:r>
-        <w:rPr/>
-        <w:t>It is hereby made clear that all terms, conditions, clauses, warranties, exclusions etc., as already issued, forming part of the policy of insurance originally issued at the time of inception of this relationship, shall continue to be operative and unaltered, forming part of this renewal insurance cover also.</w:t>
+        <w:t>It is hereby made clear that all terms, conditions, clauses, warranties, exclusions etc., as already issued, forming part of the policy of insurance originally issued at the time of inception of this relationship, shall continue to be operative and una</w:t>
+      </w:r>
+      <w:r>
+        <w:t>ltered, forming part of this renewal insurance cover also.</w:t>
       </w:r>
     </w:p>
     <w:p>
@@ -5781,7 +5930,6 @@
         <w:ind w:left="595"/>
       </w:pPr>
       <w:r>
-        <w:rPr/>
         <w:t>Reference may be made to those terms, conditions etc., for identifying the scope/extent of coverage.</w:t>
       </w:r>
     </w:p>
@@ -5807,9 +5955,8 @@
         <w:pStyle w:val="BodyText"/>
         <w:ind w:left="595"/>
       </w:pPr>
-      <w:hyperlink r:id="rId8">
+      <w:hyperlink r:id="rId18">
         <w:r>
-          <w:rPr/>
           <w:t>Other excluded expenses as detailed in our website "www.starhealth.in"</w:t>
         </w:r>
       </w:hyperlink>
@@ -5830,17 +5977,15 @@
         <w:ind w:left="483" w:right="994"/>
       </w:pPr>
       <w:r>
-        <w:rPr/>
-        <w:t>In witness whereof the undersigned being authorized by and on behalf of the company has set his hand  at Zonal Office - Kolkata on 06th </w:t>
+        <w:t xml:space="preserve">In witness whereof the undersigned being authorized by and on behalf of the company has set his hand  at Zonal Office - Kolkata on 06th </w:t>
       </w:r>
       <w:r>
         <w:rPr>
           <w:spacing w:val="-5"/>
         </w:rPr>
-        <w:t>Day  </w:t>
-      </w:r>
-      <w:r>
-        <w:rPr/>
+        <w:t xml:space="preserve">Day  </w:t>
+      </w:r>
+      <w:r>
         <w:t>of April 2020.</w:t>
       </w:r>
     </w:p>
@@ -5978,29 +6123,29 @@
         <w:rPr>
           <w:sz w:val="2"/>
         </w:rPr>
+      </w:r>
+      <w:r>
+        <w:rPr>
+          <w:sz w:val="2"/>
+        </w:rPr>
         <w:pict>
-          <v:group style="width:612pt;height:.1pt;mso-position-horizontal-relative:char;mso-position-vertical-relative:line" coordorigin="0,0" coordsize="12240,2">
-            <v:line style="position:absolute" from="0,0" to="12240,0" stroked="true" strokeweight="0pt" strokecolor="#000000">
-              <v:stroke dashstyle="solid"/>
-            </v:line>
+          <v:group id="_x0000_s1041" style="width:612pt;height:.1pt;mso-position-horizontal-relative:char;mso-position-vertical-relative:line" coordsize="12240,2">
+            <v:line id="_x0000_s1042" style="position:absolute" from="0,0" to="12240,0" strokeweight="0"/>
+            <w10:anchorlock/>
           </v:group>
         </w:pict>
       </w:r>
-      <w:r>
-        <w:rPr>
-          <w:sz w:val="2"/>
-        </w:rPr>
-      </w:r>
-    </w:p>
-    <w:p>
-      <w:pPr>
-        <w:spacing w:after="0" w:line="20" w:lineRule="exact"/>
+    </w:p>
+    <w:p>
+      <w:pPr>
+        <w:spacing w:line="20" w:lineRule="exact"/>
         <w:rPr>
           <w:sz w:val="2"/>
         </w:rPr>
         <w:sectPr>
           <w:pgSz w:w="13780" w:h="18640"/>
-          <w:pgMar w:header="108" w:footer="860" w:top="1460" w:bottom="1060" w:left="280" w:right="600"/>
+          <w:pgMar w:top="1460" w:right="600" w:bottom="1060" w:left="280" w:header="108" w:footer="860" w:gutter="0"/>
+          <w:cols w:space="720"/>
         </w:sectPr>
       </w:pPr>
     </w:p>
@@ -6008,7 +6153,7 @@
       <w:pPr>
         <w:pStyle w:val="BodyText"/>
         <w:tabs>
-          <w:tab w:pos="1688" w:val="left" w:leader="none"/>
+          <w:tab w:val="left" w:pos="1688"/>
         </w:tabs>
         <w:spacing w:before="55"/>
         <w:ind w:left="452"/>
@@ -6017,8 +6162,9 @@
         </w:rPr>
       </w:pPr>
       <w:r>
-        <w:rPr/>
         <w:t>Entered By</w:t>
+      </w:r>
+      <w:r>
         <w:tab/>
       </w:r>
       <w:r>
@@ -6036,11 +6182,9 @@
         <w:ind w:left="64"/>
       </w:pPr>
       <w:r>
-        <w:rPr/>
         <w:br w:type="column"/>
       </w:r>
       <w:r>
-        <w:rPr/>
         <w:t>PREMIA</w:t>
       </w:r>
     </w:p>
@@ -6052,11 +6196,9 @@
         <w:jc w:val="center"/>
       </w:pPr>
       <w:r>
-        <w:rPr/>
         <w:br w:type="column"/>
       </w:r>
       <w:r>
-        <w:rPr/>
         <w:t>For Star Health and Allied Insurance Company Ltd.</w:t>
       </w:r>
     </w:p>
@@ -6069,9 +6211,11 @@
         </w:rPr>
       </w:pPr>
       <w:r>
-        <w:rPr/>
+        <w:rPr>
+          <w:noProof/>
+        </w:rPr>
         <w:drawing>
-          <wp:anchor distT="0" distB="0" distL="0" distR="0" allowOverlap="1" layoutInCell="1" locked="0" behindDoc="0" simplePos="0" relativeHeight="20">
+          <wp:anchor distT="0" distB="0" distL="0" distR="0" simplePos="0" relativeHeight="20" behindDoc="0" locked="0" layoutInCell="1" allowOverlap="1">
             <wp:simplePos x="0" y="0"/>
             <wp:positionH relativeFrom="page">
               <wp:posOffset>6655640</wp:posOffset>
@@ -6084,17 +6228,17 @@
             <wp:wrapTopAndBottom/>
             <wp:docPr id="9" name="image2.jpeg"/>
             <wp:cNvGraphicFramePr>
-              <a:graphicFrameLocks noChangeAspect="1"/>
+              <a:graphicFrameLocks xmlns:a="http://schemas.openxmlformats.org/drawingml/2006/main" noChangeAspect="1"/>
             </wp:cNvGraphicFramePr>
-            <a:graphic>
+            <a:graphic xmlns:a="http://schemas.openxmlformats.org/drawingml/2006/main">
               <a:graphicData uri="http://schemas.openxmlformats.org/drawingml/2006/picture">
-                <pic:pic>
+                <pic:pic xmlns:pic="http://schemas.openxmlformats.org/drawingml/2006/picture">
                   <pic:nvPicPr>
                     <pic:cNvPr id="10" name="image2.jpeg"/>
                     <pic:cNvPicPr/>
                   </pic:nvPicPr>
                   <pic:blipFill>
-                    <a:blip r:embed="rId6" cstate="print"/>
+                    <a:blip r:embed="rId8" cstate="print"/>
                     <a:stretch>
                       <a:fillRect/>
                     </a:stretch>
@@ -6123,19 +6267,17 @@
         <w:jc w:val="center"/>
       </w:pPr>
       <w:r>
-        <w:rPr/>
         <w:t>Authorised Signatory</w:t>
       </w:r>
     </w:p>
     <w:p>
       <w:pPr>
-        <w:spacing w:after="0"/>
         <w:jc w:val="center"/>
         <w:sectPr>
           <w:type w:val="continuous"/>
           <w:pgSz w:w="13780" w:h="18640"/>
-          <w:pgMar w:top="120" w:bottom="0" w:left="280" w:right="600"/>
-          <w:cols w:num="3" w:equalWidth="0">
+          <w:pgMar w:top="120" w:right="600" w:bottom="0" w:left="280" w:header="720" w:footer="720" w:gutter="0"/>
+          <w:cols w:num="3" w:space="720" w:equalWidth="0">
             <w:col w:w="1749" w:space="40"/>
             <w:col w:w="795" w:space="5673"/>
             <w:col w:w="4643"/>
@@ -6164,18 +6306,21 @@
         <w:rPr>
           <w:sz w:val="20"/>
         </w:rPr>
+      </w:r>
+      <w:r>
+        <w:rPr>
+          <w:sz w:val="20"/>
+        </w:rPr>
         <w:pict>
-          <v:group style="width:536.35pt;height:247.9pt;mso-position-horizontal-relative:char;mso-position-vertical-relative:line" coordorigin="0,0" coordsize="10727,4958">
-            <v:rect style="position:absolute;left:0;top:0;width:10727;height:4958" filled="false" stroked="true" strokeweight="0pt" strokecolor="#000000">
-              <v:stroke dashstyle="solid"/>
-            </v:rect>
-            <v:shape style="position:absolute;left:601;top:119;width:9162;height:486" type="#_x0000_t202" filled="false" stroked="false">
+          <v:group id="_x0000_s1034" style="width:536.35pt;height:247.9pt;mso-position-horizontal-relative:char;mso-position-vertical-relative:line" coordsize="10727,4958">
+            <v:rect id="_x0000_s1040" style="position:absolute;width:10727;height:4958" filled="f" strokeweight="0"/>
+            <v:shape id="_x0000_s1039" type="#_x0000_t202" style="position:absolute;left:601;top:119;width:9162;height:486" filled="f" stroked="f">
               <v:textbox inset="0,0,0,0">
                 <w:txbxContent>
                   <w:p>
                     <w:pPr>
-                      <w:spacing w:line="201" w:lineRule="exact" w:before="0"/>
-                      <w:ind w:left="0" w:right="254" w:firstLine="0"/>
+                      <w:spacing w:line="201" w:lineRule="exact"/>
+                      <w:ind w:right="254"/>
                       <w:jc w:val="center"/>
                       <w:rPr>
                         <w:b/>
@@ -6193,7 +6338,7 @@
                   <w:p>
                     <w:pPr>
                       <w:spacing w:before="78"/>
-                      <w:ind w:left="0" w:right="18" w:firstLine="0"/>
+                      <w:ind w:right="18"/>
                       <w:jc w:val="center"/>
                       <w:rPr>
                         <w:b/>
@@ -6210,16 +6355,14 @@
                   </w:p>
                 </w:txbxContent>
               </v:textbox>
-              <w10:wrap type="none"/>
             </v:shape>
-            <v:shape style="position:absolute;left:248;top:803;width:1067;height:1952" type="#_x0000_t202" filled="false" stroked="false">
+            <v:shape id="_x0000_s1038" type="#_x0000_t202" style="position:absolute;left:248;top:803;width:1067;height:1952" filled="f" stroked="f">
               <v:textbox inset="0,0,0,0">
                 <w:txbxContent>
                   <w:p>
                     <w:pPr>
-                      <w:spacing w:line="302" w:lineRule="auto" w:before="0"/>
-                      <w:ind w:left="26" w:right="0" w:firstLine="0"/>
-                      <w:jc w:val="left"/>
+                      <w:spacing w:line="302" w:lineRule="auto"/>
+                      <w:ind w:left="26"/>
                       <w:rPr>
                         <w:b/>
                         <w:sz w:val="18"/>
@@ -6236,8 +6379,7 @@
                   <w:p>
                     <w:pPr>
                       <w:spacing w:before="80"/>
-                      <w:ind w:left="16" w:right="0" w:firstLine="0"/>
-                      <w:jc w:val="left"/>
+                      <w:ind w:left="16"/>
                       <w:rPr>
                         <w:b/>
                         <w:sz w:val="18"/>
@@ -6253,7 +6395,6 @@
                   </w:p>
                   <w:p>
                     <w:pPr>
-                      <w:spacing w:line="240" w:lineRule="auto" w:before="0"/>
                       <w:rPr>
                         <w:b/>
                         <w:sz w:val="20"/>
@@ -6262,7 +6403,7 @@
                   </w:p>
                   <w:p>
                     <w:pPr>
-                      <w:spacing w:line="240" w:lineRule="auto" w:before="9"/>
+                      <w:spacing w:before="9"/>
                       <w:rPr>
                         <w:b/>
                         <w:sz w:val="26"/>
@@ -6271,9 +6412,8 @@
                   </w:p>
                   <w:p>
                     <w:pPr>
-                      <w:spacing w:line="300" w:lineRule="atLeast" w:before="1"/>
+                      <w:spacing w:before="1" w:line="300" w:lineRule="atLeast"/>
                       <w:ind w:left="44" w:right="7" w:hanging="45"/>
-                      <w:jc w:val="left"/>
                       <w:rPr>
                         <w:b/>
                         <w:sz w:val="18"/>
@@ -6289,16 +6429,14 @@
                   </w:p>
                 </w:txbxContent>
               </v:textbox>
-              <w10:wrap type="none"/>
             </v:shape>
-            <v:shape style="position:absolute;left:1744;top:777;width:2532;height:1972" type="#_x0000_t202" filled="false" stroked="false">
+            <v:shape id="_x0000_s1037" type="#_x0000_t202" style="position:absolute;left:1744;top:777;width:2532;height:1972" filled="f" stroked="f">
               <v:textbox inset="0,0,0,0">
                 <w:txbxContent>
                   <w:p>
                     <w:pPr>
-                      <w:spacing w:line="201" w:lineRule="exact" w:before="0"/>
-                      <w:ind w:left="30" w:right="0" w:firstLine="0"/>
-                      <w:jc w:val="left"/>
+                      <w:spacing w:line="201" w:lineRule="exact"/>
+                      <w:ind w:left="30"/>
                       <w:rPr>
                         <w:sz w:val="18"/>
                       </w:rPr>
@@ -6313,8 +6451,7 @@
                   <w:p>
                     <w:pPr>
                       <w:spacing w:before="69"/>
-                      <w:ind w:left="19" w:right="0" w:firstLine="0"/>
-                      <w:jc w:val="left"/>
+                      <w:ind w:left="19"/>
                       <w:rPr>
                         <w:sz w:val="18"/>
                       </w:rPr>
@@ -6328,9 +6465,8 @@
                   </w:p>
                   <w:p>
                     <w:pPr>
-                      <w:spacing w:line="321" w:lineRule="auto" w:before="131"/>
-                      <w:ind w:left="0" w:right="964" w:firstLine="0"/>
-                      <w:jc w:val="left"/>
+                      <w:spacing w:before="131" w:line="321" w:lineRule="auto"/>
+                      <w:ind w:right="964"/>
                       <w:rPr>
                         <w:sz w:val="18"/>
                       </w:rPr>
@@ -6346,7 +6482,7 @@
                         <w:spacing w:val="-10"/>
                         <w:sz w:val="18"/>
                       </w:rPr>
-                      <w:t> </w:t>
+                      <w:t xml:space="preserve"> </w:t>
                     </w:r>
                     <w:r>
                       <w:rPr>
@@ -6358,8 +6494,7 @@
                   <w:p>
                     <w:pPr>
                       <w:spacing w:before="20"/>
-                      <w:ind w:left="44" w:right="0" w:firstLine="0"/>
-                      <w:jc w:val="left"/>
+                      <w:ind w:left="44"/>
                       <w:rPr>
                         <w:sz w:val="18"/>
                       </w:rPr>
@@ -6374,13 +6509,12 @@
                   <w:p>
                     <w:pPr>
                       <w:spacing w:before="97"/>
-                      <w:ind w:left="59" w:right="0" w:firstLine="0"/>
-                      <w:jc w:val="left"/>
+                      <w:ind w:left="59"/>
                       <w:rPr>
                         <w:sz w:val="18"/>
                       </w:rPr>
                     </w:pPr>
-                    <w:hyperlink r:id="rId12">
+                    <w:hyperlink r:id="rId19">
                       <w:r>
                         <w:rPr>
                           <w:sz w:val="18"/>
@@ -6391,16 +6525,13 @@
                   </w:p>
                 </w:txbxContent>
               </v:textbox>
-              <w10:wrap type="none"/>
             </v:shape>
-            <v:shape style="position:absolute;left:5220;top:800;width:4681;height:205" type="#_x0000_t202" filled="false" stroked="false">
+            <v:shape id="_x0000_s1036" type="#_x0000_t202" style="position:absolute;left:5220;top:800;width:4681;height:205" filled="f" stroked="f">
               <v:textbox inset="0,0,0,0">
                 <w:txbxContent>
                   <w:p>
                     <w:pPr>
-                      <w:spacing w:line="204" w:lineRule="exact" w:before="0"/>
-                      <w:ind w:left="0" w:right="0" w:firstLine="0"/>
-                      <w:jc w:val="left"/>
+                      <w:spacing w:line="204" w:lineRule="exact"/>
                       <w:rPr>
                         <w:sz w:val="18"/>
                       </w:rPr>
@@ -6410,7 +6541,7 @@
                         <w:b/>
                         <w:sz w:val="18"/>
                       </w:rPr>
-                      <w:t>Type Of Policy : </w:t>
+                      <w:t xml:space="preserve">Type Of Policy : </w:t>
                     </w:r>
                     <w:r>
                       <w:rPr>
@@ -6421,19 +6552,17 @@
                   </w:p>
                 </w:txbxContent>
               </v:textbox>
-              <w10:wrap type="none"/>
             </v:shape>
-            <v:shape style="position:absolute;left:173;top:2951;width:10006;height:1425" type="#_x0000_t202" filled="false" stroked="false">
+            <v:shape id="_x0000_s1035" type="#_x0000_t202" style="position:absolute;left:173;top:2951;width:10006;height:1425" filled="f" stroked="f">
               <v:textbox inset="0,0,0,0">
                 <w:txbxContent>
                   <w:p>
                     <w:pPr>
                       <w:tabs>
-                        <w:tab w:pos="7797" w:val="left" w:leader="none"/>
+                        <w:tab w:val="left" w:pos="7797"/>
                       </w:tabs>
-                      <w:spacing w:line="242" w:lineRule="auto" w:before="0"/>
-                      <w:ind w:left="45" w:right="254" w:firstLine="0"/>
-                      <w:jc w:val="left"/>
+                      <w:spacing w:line="242" w:lineRule="auto"/>
+                      <w:ind w:left="45" w:right="254"/>
                       <w:rPr>
                         <w:sz w:val="18"/>
                       </w:rPr>
@@ -6443,15 +6572,25 @@
                         <w:sz w:val="18"/>
                       </w:rPr>
                       <w:t>This is to certify that  PRODIP KUMAR GHOSH has paid Rs 21288 (Total Premium In Words</w:t>
+                    </w:r>
+                    <w:r>
+                      <w:rPr>
+                        <w:sz w:val="18"/>
+                      </w:rPr>
                       <w:tab/>
-                      <w:t>: Indian Rupees </w:t>
+                    </w:r>
+                    <w:r>
+                      <w:rPr>
+                        <w:sz w:val="18"/>
+                      </w:rPr>
+                      <w:t xml:space="preserve">: Indian Rupees </w:t>
                     </w:r>
                     <w:r>
                       <w:rPr>
                         <w:spacing w:val="-3"/>
                         <w:sz w:val="18"/>
                       </w:rPr>
-                      <w:t>Twenty- </w:t>
+                      <w:t xml:space="preserve">Twenty- </w:t>
                     </w:r>
                     <w:r>
                       <w:rPr>
@@ -6462,9 +6601,7 @@
                   </w:p>
                   <w:p>
                     <w:pPr>
-                      <w:spacing w:before="0"/>
-                      <w:ind w:left="45" w:right="0" w:firstLine="0"/>
-                      <w:jc w:val="left"/>
+                      <w:ind w:left="45"/>
                       <w:rPr>
                         <w:sz w:val="18"/>
                       </w:rPr>
@@ -6473,14 +6610,18 @@
                       <w:rPr>
                         <w:sz w:val="18"/>
                       </w:rPr>
-                      <w:t>Payment received by Cheque/Credit/Debit Card vide collection No:1100000171</w:t>
+                      <w:t>Payment received by Cheque/Credit/Debit C</w:t>
+                    </w:r>
+                    <w:r>
+                      <w:rPr>
+                        <w:sz w:val="18"/>
+                      </w:rPr>
+                      <w:t>ard vide collection No:1100000171</w:t>
                     </w:r>
                   </w:p>
                   <w:p>
                     <w:pPr>
-                      <w:spacing w:line="244" w:lineRule="auto" w:before="172"/>
-                      <w:ind w:left="0" w:right="0" w:firstLine="0"/>
-                      <w:jc w:val="left"/>
+                      <w:spacing w:before="172" w:line="244" w:lineRule="auto"/>
                       <w:rPr>
                         <w:sz w:val="18"/>
                       </w:rPr>
@@ -6494,16 +6635,11 @@
                   </w:p>
                 </w:txbxContent>
               </v:textbox>
-              <w10:wrap type="none"/>
             </v:shape>
+            <w10:anchorlock/>
           </v:group>
         </w:pict>
       </w:r>
-      <w:r>
-        <w:rPr>
-          <w:sz w:val="20"/>
-        </w:rPr>
-      </w:r>
     </w:p>
     <w:p>
       <w:pPr>
@@ -6521,7 +6657,6 @@
         <w:ind w:left="5635"/>
       </w:pPr>
       <w:r>
-        <w:rPr/>
         <w:t>For Star Health and Allied Insurance Company Ltd.</w:t>
       </w:r>
     </w:p>
@@ -6542,9 +6677,11 @@
         </w:rPr>
       </w:pPr>
       <w:r>
-        <w:rPr/>
+        <w:rPr>
+          <w:noProof/>
+        </w:rPr>
         <w:drawing>
-          <wp:anchor distT="0" distB="0" distL="0" distR="0" allowOverlap="1" layoutInCell="1" locked="0" behindDoc="0" simplePos="0" relativeHeight="27">
+          <wp:anchor distT="0" distB="0" distL="0" distR="0" simplePos="0" relativeHeight="27" behindDoc="0" locked="0" layoutInCell="1" allowOverlap="1">
             <wp:simplePos x="0" y="0"/>
             <wp:positionH relativeFrom="page">
               <wp:posOffset>5364394</wp:posOffset>
@@ -6557,17 +6694,17 @@
             <wp:wrapTopAndBottom/>
             <wp:docPr id="11" name="image2.jpeg"/>
             <wp:cNvGraphicFramePr>
-              <a:graphicFrameLocks noChangeAspect="1"/>
+              <a:graphicFrameLocks xmlns:a="http://schemas.openxmlformats.org/drawingml/2006/main" noChangeAspect="1"/>
             </wp:cNvGraphicFramePr>
-            <a:graphic>
+            <a:graphic xmlns:a="http://schemas.openxmlformats.org/drawingml/2006/main">
               <a:graphicData uri="http://schemas.openxmlformats.org/drawingml/2006/picture">
-                <pic:pic>
+                <pic:pic xmlns:pic="http://schemas.openxmlformats.org/drawingml/2006/picture">
                   <pic:nvPicPr>
                     <pic:cNvPr id="12" name="image2.jpeg"/>
                     <pic:cNvPicPr/>
                   </pic:nvPicPr>
                   <pic:blipFill>
-                    <a:blip r:embed="rId6" cstate="print"/>
+                    <a:blip r:embed="rId8" cstate="print"/>
                     <a:stretch>
                       <a:fillRect/>
                     </a:stretch>
@@ -6595,7 +6732,6 @@
         <w:ind w:left="7135"/>
       </w:pPr>
       <w:r>
-        <w:rPr/>
         <w:t>Authorised Signatory</w:t>
       </w:r>
     </w:p>
@@ -6861,29 +6997,29 @@
         <w:rPr>
           <w:sz w:val="2"/>
         </w:rPr>
+      </w:r>
+      <w:r>
+        <w:rPr>
+          <w:sz w:val="2"/>
+        </w:rPr>
         <w:pict>
-          <v:group style="width:612pt;height:.1pt;mso-position-horizontal-relative:char;mso-position-vertical-relative:line" coordorigin="0,0" coordsize="12240,2">
-            <v:line style="position:absolute" from="0,0" to="12240,0" stroked="true" strokeweight="0pt" strokecolor="#000000">
-              <v:stroke dashstyle="solid"/>
-            </v:line>
+          <v:group id="_x0000_s1032" style="width:612pt;height:.1pt;mso-position-horizontal-relative:char;mso-position-vertical-relative:line" coordsize="12240,2">
+            <v:line id="_x0000_s1033" style="position:absolute" from="0,0" to="12240,0" strokeweight="0"/>
+            <w10:anchorlock/>
           </v:group>
         </w:pict>
       </w:r>
-      <w:r>
-        <w:rPr>
-          <w:sz w:val="2"/>
-        </w:rPr>
-      </w:r>
-    </w:p>
-    <w:p>
-      <w:pPr>
-        <w:spacing w:after="0" w:line="20" w:lineRule="exact"/>
+    </w:p>
+    <w:p>
+      <w:pPr>
+        <w:spacing w:line="20" w:lineRule="exact"/>
         <w:rPr>
           <w:sz w:val="2"/>
         </w:rPr>
         <w:sectPr>
           <w:pgSz w:w="13780" w:h="18640"/>
-          <w:pgMar w:header="108" w:footer="860" w:top="1460" w:bottom="1060" w:left="280" w:right="600"/>
+          <w:pgMar w:top="1460" w:right="600" w:bottom="1060" w:left="280" w:header="108" w:footer="860" w:gutter="0"/>
+          <w:cols w:space="720"/>
         </w:sectPr>
       </w:pPr>
     </w:p>
@@ -6891,7 +7027,7 @@
       <w:pPr>
         <w:pStyle w:val="BodyText"/>
         <w:tabs>
-          <w:tab w:pos="1688" w:val="left" w:leader="none"/>
+          <w:tab w:val="left" w:pos="1688"/>
         </w:tabs>
         <w:spacing w:before="55"/>
         <w:ind w:left="452"/>
@@ -6900,8 +7036,9 @@
         </w:rPr>
       </w:pPr>
       <w:r>
-        <w:rPr/>
         <w:t>Entered By</w:t>
+      </w:r>
+      <w:r>
         <w:tab/>
       </w:r>
       <w:r>
@@ -6919,11 +7056,9 @@
         <w:ind w:left="64"/>
       </w:pPr>
       <w:r>
-        <w:rPr/>
         <w:br w:type="column"/>
       </w:r>
       <w:r>
-        <w:rPr/>
         <w:t>PREMIA</w:t>
       </w:r>
     </w:p>
@@ -6935,11 +7070,9 @@
         <w:jc w:val="center"/>
       </w:pPr>
       <w:r>
-        <w:rPr/>
         <w:br w:type="column"/>
       </w:r>
       <w:r>
-        <w:rPr/>
         <w:t>For Star Health and Allied Insurance Company Ltd.</w:t>
       </w:r>
     </w:p>
@@ -6952,9 +7085,11 @@
         </w:rPr>
       </w:pPr>
       <w:r>
-        <w:rPr/>
+        <w:rPr>
+          <w:noProof/>
+        </w:rPr>
         <w:drawing>
-          <wp:anchor distT="0" distB="0" distL="0" distR="0" allowOverlap="1" layoutInCell="1" locked="0" behindDoc="0" simplePos="0" relativeHeight="29">
+          <wp:anchor distT="0" distB="0" distL="0" distR="0" simplePos="0" relativeHeight="29" behindDoc="0" locked="0" layoutInCell="1" allowOverlap="1">
             <wp:simplePos x="0" y="0"/>
             <wp:positionH relativeFrom="page">
               <wp:posOffset>6655640</wp:posOffset>
@@ -6967,17 +7102,17 @@
             <wp:wrapTopAndBottom/>
             <wp:docPr id="13" name="image2.jpeg"/>
             <wp:cNvGraphicFramePr>
-              <a:graphicFrameLocks noChangeAspect="1"/>
+              <a:graphicFrameLocks xmlns:a="http://schemas.openxmlformats.org/drawingml/2006/main" noChangeAspect="1"/>
             </wp:cNvGraphicFramePr>
-            <a:graphic>
+            <a:graphic xmlns:a="http://schemas.openxmlformats.org/drawingml/2006/main">
               <a:graphicData uri="http://schemas.openxmlformats.org/drawingml/2006/picture">
-                <pic:pic>
+                <pic:pic xmlns:pic="http://schemas.openxmlformats.org/drawingml/2006/picture">
                   <pic:nvPicPr>
                     <pic:cNvPr id="14" name="image2.jpeg"/>
                     <pic:cNvPicPr/>
                   </pic:nvPicPr>
                   <pic:blipFill>
-                    <a:blip r:embed="rId6" cstate="print"/>
+                    <a:blip r:embed="rId8" cstate="print"/>
                     <a:stretch>
                       <a:fillRect/>
                     </a:stretch>
@@ -7006,19 +7141,17 @@
         <w:jc w:val="center"/>
       </w:pPr>
       <w:r>
-        <w:rPr/>
         <w:t>Authorised Signatory</w:t>
       </w:r>
     </w:p>
     <w:p>
       <w:pPr>
-        <w:spacing w:after="0"/>
         <w:jc w:val="center"/>
         <w:sectPr>
           <w:type w:val="continuous"/>
           <w:pgSz w:w="13780" w:h="18640"/>
-          <w:pgMar w:top="120" w:bottom="0" w:left="280" w:right="600"/>
-          <w:cols w:num="3" w:equalWidth="0">
+          <w:pgMar w:top="120" w:right="600" w:bottom="0" w:left="280" w:header="720" w:footer="720" w:gutter="0"/>
+          <w:cols w:num="3" w:space="720" w:equalWidth="0">
             <w:col w:w="1749" w:space="40"/>
             <w:col w:w="795" w:space="5673"/>
             <w:col w:w="4643"/>
@@ -7038,28 +7171,44 @@
     <w:p>
       <w:pPr>
         <w:spacing w:before="94"/>
-        <w:ind w:left="274" w:right="0" w:firstLine="0"/>
-        <w:jc w:val="left"/>
+        <w:ind w:left="274"/>
         <w:rPr>
           <w:b/>
           <w:sz w:val="20"/>
         </w:rPr>
       </w:pPr>
       <w:r>
-        <w:rPr/>
         <w:pict>
-          <v:group style="position:absolute;margin-left:19.280001pt;margin-top:-1.680088pt;width:591.8pt;height:557.050pt;mso-position-horizontal-relative:page;mso-position-vertical-relative:paragraph;z-index:-16237056" coordorigin="386,-34" coordsize="11836,11141">
-            <v:rect style="position:absolute;left:385;top:-34;width:11830;height:10187" filled="false" stroked="true" strokeweight="0pt" strokecolor="#000000">
-              <v:stroke dashstyle="solid"/>
-            </v:rect>
-            <v:shape style="position:absolute;left:9366;top:67;width:2515;height:1068" type="#_x0000_t75" stroked="false">
-              <v:imagedata r:id="rId15" o:title=""/>
+          <v:group id="_x0000_s1028" style="position:absolute;left:0;text-align:left;margin-left:19.3pt;margin-top:-1.7pt;width:591.8pt;height:557.05pt;z-index:-16237056;mso-position-horizontal-relative:page" coordorigin="386,-34" coordsize="11836,11141">
+            <v:rect id="_x0000_s1031" style="position:absolute;left:385;top:-34;width:11830;height:10187" filled="f" strokeweight="0"/>
+            <v:shapetype id="_x0000_t75" coordsize="21600,21600" o:spt="75" o:preferrelative="t" path="m@4@5l@4@11@9@11@9@5xe" filled="f" stroked="f">
+              <v:stroke joinstyle="miter"/>
+              <v:formulas>
+                <v:f eqn="if lineDrawn pixelLineWidth 0"/>
+                <v:f eqn="sum @0 1 0"/>
+                <v:f eqn="sum 0 0 @1"/>
+                <v:f eqn="prod @2 1 2"/>
+                <v:f eqn="prod @3 21600 pixelWidth"/>
+                <v:f eqn="prod @3 21600 pixelHeight"/>
+                <v:f eqn="sum @0 0 1"/>
+                <v:f eqn="prod @6 1 2"/>
+                <v:f eqn="prod @7 21600 pixelWidth"/>
+                <v:f eqn="sum @8 21600 0"/>
+                <v:f eqn="prod @7 21600 pixelHeight"/>
+                <v:f eqn="sum @10 21600 0"/>
+              </v:formulas>
+              <v:path o:extrusionok="f" gradientshapeok="t" o:connecttype="rect"/>
+              <o:lock v:ext="edit" aspectratio="t"/>
+            </v:shapetype>
+            <v:shape id="_x0000_s1030" type="#_x0000_t75" style="position:absolute;left:9366;top:67;width:2515;height:1068">
+              <v:imagedata r:id="rId20" o:title=""/>
             </v:shape>
-            <v:shape style="position:absolute;left:388;top:10157;width:11833;height:950" coordorigin="388,10158" coordsize="11833,950" path="m12221,10158l12221,11107m388,11107l12221,11107m388,10158l388,11107e" filled="false" stroked="true" strokeweight="0pt" strokecolor="#000000">
-              <v:path arrowok="t"/>
-              <v:stroke dashstyle="solid"/>
+            <v:shape id="_x0000_s1029" style="position:absolute;left:388;top:10157;width:11833;height:950" coordorigin="388,10158" coordsize="11833,950" o:spt="100" adj="0,,0" path="m12221,10158r,949m388,11107r11833,m388,10158r,949e" filled="f" strokeweight="0">
+              <v:stroke joinstyle="round"/>
+              <v:formulas/>
+              <v:path arrowok="t" o:connecttype="segments"/>
             </v:shape>
-            <w10:wrap type="none"/>
+            <w10:wrap anchorx="page"/>
           </v:group>
         </w:pict>
       </w:r>
@@ -7111,7 +7260,6 @@
     <w:tbl>
       <w:tblPr>
         <w:tblW w:w="0" w:type="auto"/>
-        <w:jc w:val="left"/>
         <w:tblInd w:w="208" w:type="dxa"/>
         <w:tblBorders>
           <w:top w:val="single" w:sz="2" w:space="0" w:color="000000"/>
@@ -7123,12 +7271,10 @@
         </w:tblBorders>
         <w:tblLayout w:type="fixed"/>
         <w:tblCellMar>
-          <w:top w:w="0" w:type="dxa"/>
           <w:left w:w="0" w:type="dxa"/>
-          <w:bottom w:w="0" w:type="dxa"/>
           <w:right w:w="0" w:type="dxa"/>
         </w:tblCellMar>
-        <w:tblLook w:val="01E0"/>
+        <w:tblLook w:val="01E0" w:firstRow="1" w:lastRow="1" w:firstColumn="1" w:lastColumn="1" w:noHBand="0" w:noVBand="0"/>
       </w:tblPr>
       <w:tblGrid>
         <w:gridCol w:w="5454"/>
@@ -7137,7 +7283,7 @@
       </w:tblGrid>
       <w:tr>
         <w:trPr>
-          <w:trHeight w:val="639" w:hRule="atLeast"/>
+          <w:trHeight w:val="639"/>
         </w:trPr>
         <w:tc>
           <w:tcPr>
@@ -7147,7 +7293,7 @@
             <w:pPr>
               <w:pStyle w:val="TableParagraph"/>
               <w:tabs>
-                <w:tab w:pos="1849" w:val="left" w:leader="none"/>
+                <w:tab w:val="left" w:pos="1849"/>
               </w:tabs>
               <w:spacing w:before="94"/>
               <w:ind w:left="40"/>
@@ -7161,6 +7307,12 @@
                 <w:sz w:val="18"/>
               </w:rPr>
               <w:t>Invoice No.</w:t>
+            </w:r>
+            <w:r>
+              <w:rPr>
+                <w:position w:val="1"/>
+                <w:sz w:val="18"/>
+              </w:rPr>
               <w:tab/>
             </w:r>
             <w:r>
@@ -7174,7 +7326,7 @@
             <w:pPr>
               <w:pStyle w:val="TableParagraph"/>
               <w:tabs>
-                <w:tab w:pos="1837" w:val="left" w:leader="none"/>
+                <w:tab w:val="left" w:pos="1837"/>
               </w:tabs>
               <w:spacing w:before="79"/>
               <w:ind w:left="35"/>
@@ -7187,6 +7339,11 @@
                 <w:sz w:val="18"/>
               </w:rPr>
               <w:t>Invoice Date</w:t>
+            </w:r>
+            <w:r>
+              <w:rPr>
+                <w:sz w:val="18"/>
+              </w:rPr>
               <w:tab/>
               <w:t>06/04/20</w:t>
             </w:r>
@@ -7201,7 +7358,7 @@
             <w:pPr>
               <w:pStyle w:val="TableParagraph"/>
               <w:tabs>
-                <w:tab w:pos="2401" w:val="left" w:leader="none"/>
+                <w:tab w:val="left" w:pos="2401"/>
               </w:tabs>
               <w:spacing w:before="80"/>
               <w:ind w:left="90"/>
@@ -7214,6 +7371,11 @@
                 <w:sz w:val="18"/>
               </w:rPr>
               <w:t>Customer ID</w:t>
+            </w:r>
+            <w:r>
+              <w:rPr>
+                <w:sz w:val="18"/>
+              </w:rPr>
               <w:tab/>
               <w:t>AA0001727673</w:t>
             </w:r>
@@ -7222,9 +7384,9 @@
             <w:pPr>
               <w:pStyle w:val="TableParagraph"/>
               <w:tabs>
-                <w:tab w:pos="2405" w:val="left" w:leader="none"/>
+                <w:tab w:val="left" w:pos="2405"/>
               </w:tabs>
-              <w:spacing w:line="216" w:lineRule="exact" w:before="117"/>
+              <w:spacing w:before="117" w:line="216" w:lineRule="exact"/>
               <w:ind w:left="96"/>
               <w:rPr>
                 <w:sz w:val="18"/>
@@ -7236,6 +7398,12 @@
                 <w:sz w:val="18"/>
               </w:rPr>
               <w:t>Policy No</w:t>
+            </w:r>
+            <w:r>
+              <w:rPr>
+                <w:position w:val="2"/>
+                <w:sz w:val="18"/>
+              </w:rPr>
               <w:tab/>
             </w:r>
             <w:r>
@@ -7249,7 +7417,7 @@
       </w:tr>
       <w:tr>
         <w:trPr>
-          <w:trHeight w:val="327" w:hRule="atLeast"/>
+          <w:trHeight w:val="327"/>
         </w:trPr>
         <w:tc>
           <w:tcPr>
@@ -7298,7 +7466,7 @@
       </w:tr>
       <w:tr>
         <w:trPr>
-          <w:trHeight w:val="351" w:hRule="atLeast"/>
+          <w:trHeight w:val="351"/>
         </w:trPr>
         <w:tc>
           <w:tcPr>
@@ -7311,8 +7479,8 @@
             <w:pPr>
               <w:pStyle w:val="TableParagraph"/>
               <w:tabs>
-                <w:tab w:pos="1517" w:val="left" w:leader="none"/>
-                <w:tab w:pos="1844" w:val="left" w:leader="none"/>
+                <w:tab w:val="left" w:pos="1517"/>
+                <w:tab w:val="left" w:pos="1844"/>
               </w:tabs>
               <w:spacing w:before="85"/>
               <w:ind w:left="24"/>
@@ -7326,6 +7494,12 @@
                 <w:sz w:val="18"/>
               </w:rPr>
               <w:t>GSTIN</w:t>
+            </w:r>
+            <w:r>
+              <w:rPr>
+                <w:position w:val="2"/>
+                <w:sz w:val="18"/>
+              </w:rPr>
               <w:tab/>
             </w:r>
             <w:r>
@@ -7333,6 +7507,11 @@
                 <w:sz w:val="18"/>
               </w:rPr>
               <w:t>:</w:t>
+            </w:r>
+            <w:r>
+              <w:rPr>
+                <w:sz w:val="18"/>
+              </w:rPr>
               <w:tab/>
             </w:r>
             <w:r>
@@ -7355,7 +7534,7 @@
           <w:p>
             <w:pPr>
               <w:pStyle w:val="TableParagraph"/>
-              <w:spacing w:line="350" w:lineRule="auto" w:before="73"/>
+              <w:spacing w:before="73" w:line="350" w:lineRule="auto"/>
               <w:ind w:left="113" w:right="1055" w:hanging="18"/>
               <w:rPr>
                 <w:sz w:val="18"/>
@@ -7426,7 +7605,6 @@
               <w:spacing w:before="10"/>
               <w:rPr>
                 <w:b/>
-                <w:sz w:val="22"/>
               </w:rPr>
             </w:pPr>
           </w:p>
@@ -7499,7 +7677,7 @@
             <w:pPr>
               <w:pStyle w:val="TableParagraph"/>
               <w:tabs>
-                <w:tab w:pos="690" w:val="left" w:leader="none"/>
+                <w:tab w:val="left" w:pos="690"/>
               </w:tabs>
               <w:spacing w:before="100"/>
               <w:ind w:left="384"/>
@@ -7512,6 +7690,11 @@
                 <w:sz w:val="18"/>
               </w:rPr>
               <w:t>:</w:t>
+            </w:r>
+            <w:r>
+              <w:rPr>
+                <w:sz w:val="18"/>
+              </w:rPr>
               <w:tab/>
             </w:r>
             <w:r>
@@ -7526,9 +7709,9 @@
             <w:pPr>
               <w:pStyle w:val="TableParagraph"/>
               <w:tabs>
-                <w:tab w:pos="690" w:val="left" w:leader="none"/>
+                <w:tab w:val="left" w:pos="690"/>
               </w:tabs>
-              <w:spacing w:line="219" w:lineRule="exact" w:before="69"/>
+              <w:spacing w:before="69" w:line="219" w:lineRule="exact"/>
               <w:ind w:left="403"/>
               <w:rPr>
                 <w:sz w:val="18"/>
@@ -7540,6 +7723,12 @@
                 <w:sz w:val="18"/>
               </w:rPr>
               <w:t>:</w:t>
+            </w:r>
+            <w:r>
+              <w:rPr>
+                <w:position w:val="-1"/>
+                <w:sz w:val="18"/>
+              </w:rPr>
               <w:tab/>
             </w:r>
             <w:r>
@@ -7553,7 +7742,7 @@
                 <w:spacing w:val="22"/>
                 <w:sz w:val="18"/>
               </w:rPr>
-              <w:t> </w:t>
+              <w:t xml:space="preserve"> </w:t>
             </w:r>
             <w:r>
               <w:rPr>
@@ -7582,9 +7771,9 @@
             <w:pPr>
               <w:pStyle w:val="TableParagraph"/>
               <w:tabs>
-                <w:tab w:pos="702" w:val="left" w:leader="none"/>
+                <w:tab w:val="left" w:pos="702"/>
               </w:tabs>
-              <w:spacing w:line="276" w:lineRule="auto" w:before="97"/>
+              <w:spacing w:before="97" w:line="276" w:lineRule="auto"/>
               <w:ind w:left="701" w:right="2172" w:hanging="304"/>
               <w:rPr>
                 <w:sz w:val="18"/>
@@ -7595,7 +7784,17 @@
                 <w:sz w:val="18"/>
               </w:rPr>
               <w:t>:</w:t>
+            </w:r>
+            <w:r>
+              <w:rPr>
+                <w:sz w:val="18"/>
+              </w:rPr>
               <w:tab/>
+            </w:r>
+            <w:r>
+              <w:rPr>
+                <w:sz w:val="18"/>
+              </w:rPr>
               <w:tab/>
             </w:r>
             <w:r>
@@ -7603,7 +7802,7 @@
                 <w:position w:val="2"/>
                 <w:sz w:val="18"/>
               </w:rPr>
-              <w:t>75C, Park Street </w:t>
+              <w:t xml:space="preserve">75C, Park Street </w:t>
             </w:r>
             <w:r>
               <w:rPr>
@@ -7635,7 +7834,7 @@
             <w:pPr>
               <w:pStyle w:val="TableParagraph"/>
               <w:tabs>
-                <w:tab w:pos="714" w:val="left" w:leader="none"/>
+                <w:tab w:val="left" w:pos="714"/>
               </w:tabs>
               <w:spacing w:before="1"/>
               <w:ind w:left="401"/>
@@ -7648,6 +7847,11 @@
                 <w:sz w:val="18"/>
               </w:rPr>
               <w:t>:</w:t>
+            </w:r>
+            <w:r>
+              <w:rPr>
+                <w:sz w:val="18"/>
+              </w:rPr>
               <w:tab/>
               <w:t>KOLKATA</w:t>
             </w:r>
@@ -7666,7 +7870,7 @@
             <w:pPr>
               <w:pStyle w:val="TableParagraph"/>
               <w:tabs>
-                <w:tab w:pos="717" w:val="left" w:leader="none"/>
+                <w:tab w:val="left" w:pos="717"/>
               </w:tabs>
               <w:ind w:left="387"/>
               <w:rPr>
@@ -7678,6 +7882,11 @@
                 <w:sz w:val="18"/>
               </w:rPr>
               <w:t>:</w:t>
+            </w:r>
+            <w:r>
+              <w:rPr>
+                <w:sz w:val="18"/>
+              </w:rPr>
               <w:tab/>
               <w:t>West Bengal</w:t>
             </w:r>
@@ -7686,7 +7895,7 @@
             <w:pPr>
               <w:pStyle w:val="TableParagraph"/>
               <w:tabs>
-                <w:tab w:pos="719" w:val="left" w:leader="none"/>
+                <w:tab w:val="left" w:pos="719"/>
               </w:tabs>
               <w:spacing w:before="136"/>
               <w:ind w:left="390"/>
@@ -7699,6 +7908,11 @@
                 <w:sz w:val="18"/>
               </w:rPr>
               <w:t>:</w:t>
+            </w:r>
+            <w:r>
+              <w:rPr>
+                <w:sz w:val="18"/>
+              </w:rPr>
               <w:tab/>
             </w:r>
             <w:r>
@@ -7713,9 +7927,9 @@
             <w:pPr>
               <w:pStyle w:val="TableParagraph"/>
               <w:tabs>
-                <w:tab w:pos="726" w:val="left" w:leader="none"/>
+                <w:tab w:val="left" w:pos="726"/>
               </w:tabs>
-              <w:spacing w:line="213" w:lineRule="exact" w:before="114"/>
+              <w:spacing w:before="114" w:line="213" w:lineRule="exact"/>
               <w:ind w:left="396"/>
               <w:rPr>
                 <w:sz w:val="18"/>
@@ -7727,6 +7941,12 @@
                 <w:sz w:val="18"/>
               </w:rPr>
               <w:t>:</w:t>
+            </w:r>
+            <w:r>
+              <w:rPr>
+                <w:position w:val="-1"/>
+                <w:sz w:val="18"/>
+              </w:rPr>
               <w:tab/>
             </w:r>
             <w:r>
@@ -7740,7 +7960,7 @@
       </w:tr>
       <w:tr>
         <w:trPr>
-          <w:trHeight w:val="393" w:hRule="atLeast"/>
+          <w:trHeight w:val="393"/>
         </w:trPr>
         <w:tc>
           <w:tcPr>
@@ -7754,8 +7974,8 @@
             <w:pPr>
               <w:pStyle w:val="TableParagraph"/>
               <w:tabs>
-                <w:tab w:pos="1516" w:val="left" w:leader="none"/>
-                <w:tab w:pos="1847" w:val="left" w:leader="none"/>
+                <w:tab w:val="left" w:pos="1516"/>
+                <w:tab w:val="left" w:pos="1847"/>
               </w:tabs>
               <w:spacing w:before="23"/>
               <w:ind w:left="19"/>
@@ -7768,8 +7988,18 @@
                 <w:sz w:val="18"/>
               </w:rPr>
               <w:t>Proposer Name</w:t>
+            </w:r>
+            <w:r>
+              <w:rPr>
+                <w:sz w:val="18"/>
+              </w:rPr>
               <w:tab/>
               <w:t>:</w:t>
+            </w:r>
+            <w:r>
+              <w:rPr>
+                <w:sz w:val="18"/>
+              </w:rPr>
               <w:tab/>
             </w:r>
             <w:r>
@@ -7820,7 +8050,7 @@
       </w:tr>
       <w:tr>
         <w:trPr>
-          <w:trHeight w:val="788" w:hRule="atLeast"/>
+          <w:trHeight w:val="788"/>
         </w:trPr>
         <w:tc>
           <w:tcPr>
@@ -7834,10 +8064,10 @@
             <w:pPr>
               <w:pStyle w:val="TableParagraph"/>
               <w:tabs>
-                <w:tab w:pos="1523" w:val="left" w:leader="none"/>
-                <w:tab w:pos="1836" w:val="left" w:leader="none"/>
+                <w:tab w:val="left" w:pos="1523"/>
+                <w:tab w:val="left" w:pos="1836"/>
               </w:tabs>
-              <w:spacing w:line="218" w:lineRule="exact" w:before="147"/>
+              <w:spacing w:before="147" w:line="218" w:lineRule="exact"/>
               <w:ind w:left="24"/>
               <w:rPr>
                 <w:sz w:val="18"/>
@@ -7845,10 +8075,14 @@
             </w:pPr>
             <w:r>
               <w:rPr>
-                <w:position w:val="0"/>
                 <w:sz w:val="18"/>
               </w:rPr>
               <w:t>Address</w:t>
+            </w:r>
+            <w:r>
+              <w:rPr>
+                <w:sz w:val="18"/>
+              </w:rPr>
               <w:tab/>
             </w:r>
             <w:r>
@@ -7857,6 +8091,12 @@
                 <w:sz w:val="18"/>
               </w:rPr>
               <w:t>:</w:t>
+            </w:r>
+            <w:r>
+              <w:rPr>
+                <w:position w:val="-1"/>
+                <w:sz w:val="18"/>
+              </w:rPr>
               <w:tab/>
             </w:r>
             <w:r>
@@ -7885,7 +8125,7 @@
           <w:p>
             <w:pPr>
               <w:pStyle w:val="TableParagraph"/>
-              <w:spacing w:line="202" w:lineRule="exact" w:before="3"/>
+              <w:spacing w:before="3" w:line="202" w:lineRule="exact"/>
               <w:ind w:left="1836"/>
               <w:rPr>
                 <w:sz w:val="18"/>
@@ -7938,7 +8178,7 @@
       </w:tr>
       <w:tr>
         <w:trPr>
-          <w:trHeight w:val="367" w:hRule="atLeast"/>
+          <w:trHeight w:val="367"/>
         </w:trPr>
         <w:tc>
           <w:tcPr>
@@ -8004,7 +8244,7 @@
       </w:tr>
       <w:tr>
         <w:trPr>
-          <w:trHeight w:val="629" w:hRule="atLeast"/>
+          <w:trHeight w:val="629"/>
         </w:trPr>
         <w:tc>
           <w:tcPr>
@@ -8018,10 +8258,10 @@
             <w:pPr>
               <w:pStyle w:val="TableParagraph"/>
               <w:tabs>
-                <w:tab w:pos="1504" w:val="left" w:leader="none"/>
-                <w:tab w:pos="1847" w:val="left" w:leader="none"/>
+                <w:tab w:val="left" w:pos="1504"/>
+                <w:tab w:val="left" w:pos="1847"/>
               </w:tabs>
-              <w:spacing w:line="242" w:lineRule="auto" w:before="145"/>
+              <w:spacing w:before="145" w:line="242" w:lineRule="auto"/>
               <w:ind w:left="1847" w:right="1097" w:hanging="1817"/>
               <w:rPr>
                 <w:sz w:val="18"/>
@@ -8033,6 +8273,12 @@
                 <w:sz w:val="18"/>
               </w:rPr>
               <w:t>City</w:t>
+            </w:r>
+            <w:r>
+              <w:rPr>
+                <w:position w:val="1"/>
+                <w:sz w:val="18"/>
+              </w:rPr>
               <w:tab/>
             </w:r>
             <w:r>
@@ -8040,7 +8286,17 @@
                 <w:sz w:val="18"/>
               </w:rPr>
               <w:t>:</w:t>
+            </w:r>
+            <w:r>
+              <w:rPr>
+                <w:sz w:val="18"/>
+              </w:rPr>
               <w:tab/>
+            </w:r>
+            <w:r>
+              <w:rPr>
+                <w:sz w:val="18"/>
+              </w:rPr>
               <w:t>Kolkata,North Twenty Four Parganas,West</w:t>
             </w:r>
             <w:r>
@@ -8048,7 +8304,7 @@
                 <w:spacing w:val="6"/>
                 <w:sz w:val="18"/>
               </w:rPr>
-              <w:t> </w:t>
+              <w:t xml:space="preserve"> </w:t>
             </w:r>
             <w:r>
               <w:rPr>
@@ -8098,7 +8354,7 @@
       </w:tr>
       <w:tr>
         <w:trPr>
-          <w:trHeight w:val="339" w:hRule="atLeast"/>
+          <w:trHeight w:val="339"/>
         </w:trPr>
         <w:tc>
           <w:tcPr>
@@ -8112,8 +8368,8 @@
             <w:pPr>
               <w:pStyle w:val="TableParagraph"/>
               <w:tabs>
-                <w:tab w:pos="1517" w:val="left" w:leader="none"/>
-                <w:tab w:pos="1850" w:val="left" w:leader="none"/>
+                <w:tab w:val="left" w:pos="1517"/>
+                <w:tab w:val="left" w:pos="1850"/>
               </w:tabs>
               <w:spacing w:before="53"/>
               <w:ind w:left="34"/>
@@ -8126,6 +8382,11 @@
                 <w:sz w:val="18"/>
               </w:rPr>
               <w:t>State</w:t>
+            </w:r>
+            <w:r>
+              <w:rPr>
+                <w:sz w:val="18"/>
+              </w:rPr>
               <w:tab/>
             </w:r>
             <w:r>
@@ -8134,6 +8395,12 @@
                 <w:sz w:val="18"/>
               </w:rPr>
               <w:t>:</w:t>
+            </w:r>
+            <w:r>
+              <w:rPr>
+                <w:position w:val="-2"/>
+                <w:sz w:val="18"/>
+              </w:rPr>
               <w:tab/>
             </w:r>
             <w:r>
@@ -8183,7 +8450,7 @@
       </w:tr>
       <w:tr>
         <w:trPr>
-          <w:trHeight w:val="332" w:hRule="atLeast"/>
+          <w:trHeight w:val="332"/>
         </w:trPr>
         <w:tc>
           <w:tcPr>
@@ -8197,8 +8464,8 @@
             <w:pPr>
               <w:pStyle w:val="TableParagraph"/>
               <w:tabs>
-                <w:tab w:pos="1521" w:val="left" w:leader="none"/>
-                <w:tab w:pos="1863" w:val="left" w:leader="none"/>
+                <w:tab w:val="left" w:pos="1521"/>
+                <w:tab w:val="left" w:pos="1863"/>
               </w:tabs>
               <w:spacing w:before="45"/>
               <w:ind w:left="33"/>
@@ -8211,6 +8478,11 @@
                 <w:sz w:val="18"/>
               </w:rPr>
               <w:t>Pincode</w:t>
+            </w:r>
+            <w:r>
+              <w:rPr>
+                <w:sz w:val="18"/>
+              </w:rPr>
               <w:tab/>
             </w:r>
             <w:r>
@@ -8219,6 +8491,12 @@
                 <w:sz w:val="18"/>
               </w:rPr>
               <w:t>:</w:t>
+            </w:r>
+            <w:r>
+              <w:rPr>
+                <w:position w:val="-2"/>
+                <w:sz w:val="18"/>
+              </w:rPr>
               <w:tab/>
               <w:t>700028</w:t>
             </w:r>
@@ -8263,7 +8541,7 @@
       </w:tr>
       <w:tr>
         <w:trPr>
-          <w:trHeight w:val="271" w:hRule="atLeast"/>
+          <w:trHeight w:val="271"/>
         </w:trPr>
         <w:tc>
           <w:tcPr>
@@ -8276,10 +8554,10 @@
             <w:pPr>
               <w:pStyle w:val="TableParagraph"/>
               <w:tabs>
-                <w:tab w:pos="1516" w:val="left" w:leader="none"/>
-                <w:tab w:pos="1868" w:val="left" w:leader="none"/>
+                <w:tab w:val="left" w:pos="1516"/>
+                <w:tab w:val="left" w:pos="1868"/>
               </w:tabs>
-              <w:spacing w:line="216" w:lineRule="exact" w:before="36"/>
+              <w:spacing w:before="36" w:line="216" w:lineRule="exact"/>
               <w:ind w:left="27"/>
               <w:rPr>
                 <w:sz w:val="18"/>
@@ -8291,6 +8569,12 @@
                 <w:sz w:val="18"/>
               </w:rPr>
               <w:t>Client Category</w:t>
+            </w:r>
+            <w:r>
+              <w:rPr>
+                <w:position w:val="2"/>
+                <w:sz w:val="18"/>
+              </w:rPr>
               <w:tab/>
             </w:r>
             <w:r>
@@ -8298,6 +8582,11 @@
                 <w:sz w:val="18"/>
               </w:rPr>
               <w:t>:</w:t>
+            </w:r>
+            <w:r>
+              <w:rPr>
+                <w:sz w:val="18"/>
+              </w:rPr>
               <w:tab/>
             </w:r>
             <w:r>
@@ -8360,7 +8649,6 @@
     <w:tbl>
       <w:tblPr>
         <w:tblW w:w="0" w:type="auto"/>
-        <w:jc w:val="left"/>
         <w:tblInd w:w="201" w:type="dxa"/>
         <w:tblBorders>
           <w:top w:val="single" w:sz="2" w:space="0" w:color="000000"/>
@@ -8372,12 +8660,10 @@
         </w:tblBorders>
         <w:tblLayout w:type="fixed"/>
         <w:tblCellMar>
-          <w:top w:w="0" w:type="dxa"/>
           <w:left w:w="0" w:type="dxa"/>
-          <w:bottom w:w="0" w:type="dxa"/>
           <w:right w:w="0" w:type="dxa"/>
         </w:tblCellMar>
-        <w:tblLook w:val="01E0"/>
+        <w:tblLook w:val="01E0" w:firstRow="1" w:lastRow="1" w:firstColumn="1" w:lastColumn="1" w:noHBand="0" w:noVBand="0"/>
       </w:tblPr>
       <w:tblGrid>
         <w:gridCol w:w="800"/>
@@ -8393,7 +8679,7 @@
       </w:tblGrid>
       <w:tr>
         <w:trPr>
-          <w:trHeight w:val="343" w:hRule="atLeast"/>
+          <w:trHeight w:val="343"/>
         </w:trPr>
         <w:tc>
           <w:tcPr>
@@ -8403,7 +8689,7 @@
           <w:p>
             <w:pPr>
               <w:pStyle w:val="TableParagraph"/>
-              <w:spacing w:line="242" w:lineRule="auto" w:before="93"/>
+              <w:spacing w:before="93" w:line="242" w:lineRule="auto"/>
               <w:ind w:left="219" w:hanging="45"/>
               <w:rPr>
                 <w:sz w:val="18"/>
@@ -8413,14 +8699,14 @@
               <w:rPr>
                 <w:sz w:val="18"/>
               </w:rPr>
-              <w:t>HSN </w:t>
+              <w:t xml:space="preserve">HSN </w:t>
             </w:r>
             <w:r>
               <w:rPr>
                 <w:spacing w:val="-18"/>
                 <w:sz w:val="18"/>
               </w:rPr>
-              <w:t>/ </w:t>
+              <w:t xml:space="preserve">/ </w:t>
             </w:r>
             <w:r>
               <w:rPr>
@@ -8454,7 +8740,7 @@
           <w:p>
             <w:pPr>
               <w:pStyle w:val="TableParagraph"/>
-              <w:spacing w:line="244" w:lineRule="auto" w:before="97"/>
+              <w:spacing w:before="97" w:line="244" w:lineRule="auto"/>
               <w:ind w:left="421" w:right="300" w:hanging="143"/>
               <w:rPr>
                 <w:sz w:val="18"/>
@@ -8645,7 +8931,7 @@
       </w:tr>
       <w:tr>
         <w:trPr>
-          <w:trHeight w:val="490" w:hRule="atLeast"/>
+          <w:trHeight w:val="490"/>
         </w:trPr>
         <w:tc>
           <w:tcPr>
@@ -8792,7 +9078,7 @@
           <w:p>
             <w:pPr>
               <w:pStyle w:val="TableParagraph"/>
-              <w:spacing w:line="196" w:lineRule="exact" w:before="4"/>
+              <w:spacing w:before="4" w:line="196" w:lineRule="exact"/>
               <w:ind w:left="316"/>
               <w:rPr>
                 <w:sz w:val="18"/>
@@ -8829,7 +9115,7 @@
           <w:p>
             <w:pPr>
               <w:pStyle w:val="TableParagraph"/>
-              <w:spacing w:line="198" w:lineRule="exact" w:before="2"/>
+              <w:spacing w:before="2" w:line="198" w:lineRule="exact"/>
               <w:ind w:left="33" w:right="41"/>
               <w:jc w:val="center"/>
               <w:rPr>
@@ -8890,7 +9176,7 @@
       </w:tr>
       <w:tr>
         <w:trPr>
-          <w:trHeight w:val="369" w:hRule="atLeast"/>
+          <w:trHeight w:val="369"/>
         </w:trPr>
         <w:tc>
           <w:tcPr>
@@ -8899,7 +9185,7 @@
           <w:p>
             <w:pPr>
               <w:pStyle w:val="TableParagraph"/>
-              <w:spacing w:line="221" w:lineRule="exact" w:before="128"/>
+              <w:spacing w:before="128" w:line="221" w:lineRule="exact"/>
               <w:ind w:left="40"/>
               <w:rPr>
                 <w:sz w:val="20"/>
@@ -9096,24 +9382,23 @@
     </w:tbl>
     <w:p>
       <w:pPr>
-        <w:spacing w:after="0"/>
         <w:rPr>
           <w:sz w:val="18"/>
         </w:rPr>
         <w:sectPr>
           <w:pgSz w:w="13780" w:h="18640"/>
-          <w:pgMar w:header="108" w:footer="860" w:top="1460" w:bottom="1060" w:left="280" w:right="600"/>
+          <w:pgMar w:top="1460" w:right="600" w:bottom="1060" w:left="280" w:header="108" w:footer="860" w:gutter="0"/>
+          <w:cols w:space="720"/>
         </w:sectPr>
       </w:pPr>
     </w:p>
     <w:p>
       <w:pPr>
         <w:pStyle w:val="BodyText"/>
-        <w:spacing w:line="391" w:lineRule="auto" w:before="89"/>
+        <w:spacing w:before="89" w:line="391" w:lineRule="auto"/>
         <w:ind w:left="257" w:right="21" w:hanging="10"/>
       </w:pPr>
       <w:r>
-        <w:rPr/>
         <w:t>Total Invoice Value (in Figures) Total Invoice Value (in Words)</w:t>
       </w:r>
     </w:p>
@@ -9121,18 +9406,18 @@
       <w:pPr>
         <w:pStyle w:val="BodyText"/>
         <w:tabs>
-          <w:tab w:pos="525" w:val="left" w:leader="none"/>
+          <w:tab w:val="left" w:pos="525"/>
         </w:tabs>
         <w:spacing w:before="106"/>
         <w:ind w:left="248"/>
       </w:pPr>
       <w:r>
-        <w:rPr/>
         <w:br w:type="column"/>
       </w:r>
       <w:r>
-        <w:rPr/>
         <w:t>:</w:t>
+      </w:r>
+      <w:r>
         <w:tab/>
       </w:r>
       <w:r>
@@ -9146,42 +9431,42 @@
       <w:pPr>
         <w:pStyle w:val="BodyText"/>
         <w:tabs>
-          <w:tab w:pos="524" w:val="left" w:leader="none"/>
+          <w:tab w:val="left" w:pos="524"/>
         </w:tabs>
-        <w:spacing w:line="223" w:lineRule="auto" w:before="104"/>
+        <w:spacing w:before="104" w:line="223" w:lineRule="auto"/>
         <w:ind w:left="524" w:right="6096" w:hanging="272"/>
       </w:pPr>
       <w:r>
-        <w:rPr/>
         <w:t>:</w:t>
+      </w:r>
+      <w:r>
         <w:tab/>
       </w:r>
       <w:r>
         <w:rPr>
           <w:position w:val="2"/>
         </w:rPr>
-        <w:t>Rupees: Twenty-one thousand </w:t>
+        <w:t xml:space="preserve">Rupees: Twenty-one thousand </w:t>
       </w:r>
       <w:r>
         <w:rPr>
           <w:spacing w:val="-6"/>
           <w:position w:val="2"/>
         </w:rPr>
-        <w:t>two </w:t>
-      </w:r>
-      <w:r>
-        <w:rPr/>
+        <w:t xml:space="preserve">two </w:t>
+      </w:r>
+      <w:r>
         <w:t>hundred eighty-eight only</w:t>
       </w:r>
     </w:p>
     <w:p>
       <w:pPr>
-        <w:spacing w:after="0" w:line="223" w:lineRule="auto"/>
+        <w:spacing w:line="223" w:lineRule="auto"/>
         <w:sectPr>
           <w:type w:val="continuous"/>
           <w:pgSz w:w="13780" w:h="18640"/>
-          <w:pgMar w:top="120" w:bottom="0" w:left="280" w:right="600"/>
-          <w:cols w:num="2" w:equalWidth="0">
+          <w:pgMar w:top="120" w:right="600" w:bottom="0" w:left="280" w:header="720" w:footer="720" w:gutter="0"/>
+          <w:cols w:num="2" w:space="720" w:equalWidth="0">
             <w:col w:w="2780" w:space="665"/>
             <w:col w:w="9455"/>
           </w:cols>
@@ -9192,26 +9477,30 @@
       <w:pPr>
         <w:pStyle w:val="BodyText"/>
         <w:tabs>
-          <w:tab w:pos="3978" w:val="left" w:leader="none"/>
+          <w:tab w:val="left" w:pos="3978"/>
         </w:tabs>
         <w:spacing w:before="102"/>
         <w:ind w:left="257"/>
       </w:pPr>
       <w:r>
-        <w:rPr/>
-        <w:t>Amount of Tax Subject to reverse Charge </w:t>
+        <w:t xml:space="preserve">Amount of Tax Subject to reverse Charge </w:t>
       </w:r>
       <w:r>
         <w:rPr>
           <w:spacing w:val="29"/>
         </w:rPr>
-        <w:t> </w:t>
+        <w:t xml:space="preserve"> </w:t>
       </w:r>
       <w:r>
         <w:rPr>
           <w:position w:val="-1"/>
         </w:rPr>
         <w:t>:</w:t>
+      </w:r>
+      <w:r>
+        <w:rPr>
+          <w:position w:val="-1"/>
+        </w:rPr>
         <w:tab/>
         <w:t>No</w:t>
       </w:r>
@@ -9233,9 +9522,6 @@
         </w:rPr>
       </w:pPr>
       <w:r>
-        <w:rPr>
-          <w:u w:val="single"/>
-        </w:rPr>
         <w:t>Important Note:</w:t>
       </w:r>
     </w:p>
@@ -9255,7 +9541,6 @@
         <w:ind w:left="241"/>
       </w:pPr>
       <w:r>
-        <w:rPr/>
         <w:t>The invoice is issued as per Section 31 of the CGST Act</w:t>
       </w:r>
     </w:p>
@@ -9272,7 +9557,6 @@
         <w:ind w:left="241" w:right="1733"/>
       </w:pPr>
       <w:r>
-        <w:rPr/>
         <w:t>In case no GSTIN or incorrect GSTIN is provided by the Proposer at Proposal stage, Star Health and Allied Insurance Co Ltd shall not be responsible for any Input Tax Credit losses and no subsequent revision of invoice will be undertaken.</w:t>
       </w:r>
     </w:p>
@@ -9288,7 +9572,6 @@
         <w:spacing w:before="1"/>
       </w:pPr>
       <w:r>
-        <w:rPr/>
         <w:t>E. &amp; O.E</w:t>
       </w:r>
     </w:p>
@@ -9302,7 +9585,13 @@
         <w:rPr>
           <w:u w:val="single"/>
         </w:rPr>
-        <w:t>This is a digitally signed document and hence no physical signature is required</w:t>
+        <w:t xml:space="preserve">This is </w:t>
+      </w:r>
+      <w:r>
+        <w:rPr>
+          <w:u w:val="single"/>
+        </w:rPr>
+        <w:t>a digitally signed document and hence no physical signature is required</w:t>
       </w:r>
     </w:p>
     <w:p>
@@ -9317,8 +9606,7 @@
     <w:p>
       <w:pPr>
         <w:spacing w:before="93"/>
-        <w:ind w:left="161" w:right="0" w:firstLine="0"/>
-        <w:jc w:val="left"/>
+        <w:ind w:left="161"/>
         <w:rPr>
           <w:b/>
           <w:sz w:val="24"/>
@@ -9327,11 +9615,10 @@
       <w:r>
         <w:rPr>
           <w:b/>
-          <w:sz w:val="22"/>
-        </w:rPr>
-        <w:t>IRDAI Regn. No 129 Corporate Identity Number U66010TN2005PLC056649 Email ID : </w:t>
-      </w:r>
-      <w:hyperlink r:id="rId16">
+        </w:rPr>
+        <w:t xml:space="preserve">IRDAI Regn. No 129 Corporate Identity Number U66010TN2005PLC056649 Email ID : </w:t>
+      </w:r>
+      <w:hyperlink r:id="rId21">
         <w:r>
           <w:rPr>
             <w:b/>
@@ -9463,30 +9750,30 @@
         <w:rPr>
           <w:sz w:val="2"/>
         </w:rPr>
+      </w:r>
+      <w:r>
+        <w:rPr>
+          <w:sz w:val="2"/>
+        </w:rPr>
         <w:pict>
-          <v:group style="width:612pt;height:.1pt;mso-position-horizontal-relative:char;mso-position-vertical-relative:line" coordorigin="0,0" coordsize="12240,2">
-            <v:line style="position:absolute" from="0,0" to="12240,0" stroked="true" strokeweight="0pt" strokecolor="#000000">
-              <v:stroke dashstyle="solid"/>
-            </v:line>
+          <v:group id="_x0000_s1026" style="width:612pt;height:.1pt;mso-position-horizontal-relative:char;mso-position-vertical-relative:line" coordsize="12240,2">
+            <v:line id="_x0000_s1027" style="position:absolute" from="0,0" to="12240,0" strokeweight="0"/>
+            <w10:anchorlock/>
           </v:group>
         </w:pict>
       </w:r>
-      <w:r>
-        <w:rPr>
-          <w:sz w:val="2"/>
-        </w:rPr>
-      </w:r>
-    </w:p>
-    <w:p>
-      <w:pPr>
-        <w:spacing w:after="0" w:line="20" w:lineRule="exact"/>
+    </w:p>
+    <w:p>
+      <w:pPr>
+        <w:spacing w:line="20" w:lineRule="exact"/>
         <w:rPr>
           <w:sz w:val="2"/>
         </w:rPr>
         <w:sectPr>
           <w:type w:val="continuous"/>
           <w:pgSz w:w="13780" w:h="18640"/>
-          <w:pgMar w:top="120" w:bottom="0" w:left="280" w:right="600"/>
+          <w:pgMar w:top="120" w:right="600" w:bottom="0" w:left="280" w:header="720" w:footer="720" w:gutter="0"/>
+          <w:cols w:space="720"/>
         </w:sectPr>
       </w:pPr>
     </w:p>
@@ -9494,7 +9781,7 @@
       <w:pPr>
         <w:pStyle w:val="BodyText"/>
         <w:tabs>
-          <w:tab w:pos="1688" w:val="left" w:leader="none"/>
+          <w:tab w:val="left" w:pos="1688"/>
         </w:tabs>
         <w:spacing w:before="55"/>
         <w:ind w:left="452"/>
@@ -9503,8 +9790,9 @@
         </w:rPr>
       </w:pPr>
       <w:r>
-        <w:rPr/>
         <w:t>Entered By</w:t>
+      </w:r>
+      <w:r>
         <w:tab/>
       </w:r>
       <w:r>
@@ -9522,11 +9810,9 @@
         <w:ind w:left="64"/>
       </w:pPr>
       <w:r>
-        <w:rPr/>
         <w:br w:type="column"/>
       </w:r>
       <w:r>
-        <w:rPr/>
         <w:t>PREMIA</w:t>
       </w:r>
     </w:p>
@@ -9538,11 +9824,9 @@
         <w:jc w:val="center"/>
       </w:pPr>
       <w:r>
-        <w:rPr/>
         <w:br w:type="column"/>
       </w:r>
       <w:r>
-        <w:rPr/>
         <w:t>For Star Health and Allied Insurance Company Ltd.</w:t>
       </w:r>
     </w:p>
@@ -9555,9 +9839,11 @@
         </w:rPr>
       </w:pPr>
       <w:r>
-        <w:rPr/>
+        <w:rPr>
+          <w:noProof/>
+        </w:rPr>
         <w:drawing>
-          <wp:anchor distT="0" distB="0" distL="0" distR="0" allowOverlap="1" layoutInCell="1" locked="0" behindDoc="0" simplePos="0" relativeHeight="31">
+          <wp:anchor distT="0" distB="0" distL="0" distR="0" simplePos="0" relativeHeight="31" behindDoc="0" locked="0" layoutInCell="1" allowOverlap="1">
             <wp:simplePos x="0" y="0"/>
             <wp:positionH relativeFrom="page">
               <wp:posOffset>6655640</wp:posOffset>
@@ -9570,17 +9856,17 @@
             <wp:wrapTopAndBottom/>
             <wp:docPr id="15" name="image2.jpeg"/>
             <wp:cNvGraphicFramePr>
-              <a:graphicFrameLocks noChangeAspect="1"/>
+              <a:graphicFrameLocks xmlns:a="http://schemas.openxmlformats.org/drawingml/2006/main" noChangeAspect="1"/>
             </wp:cNvGraphicFramePr>
-            <a:graphic>
+            <a:graphic xmlns:a="http://schemas.openxmlformats.org/drawingml/2006/main">
               <a:graphicData uri="http://schemas.openxmlformats.org/drawingml/2006/picture">
-                <pic:pic>
+                <pic:pic xmlns:pic="http://schemas.openxmlformats.org/drawingml/2006/picture">
                   <pic:nvPicPr>
                     <pic:cNvPr id="16" name="image2.jpeg"/>
                     <pic:cNvPicPr/>
                   </pic:nvPicPr>
                   <pic:blipFill>
-                    <a:blip r:embed="rId6" cstate="print"/>
+                    <a:blip r:embed="rId8" cstate="print"/>
                     <a:stretch>
                       <a:fillRect/>
                     </a:stretch>
@@ -9609,15 +9895,14 @@
         <w:jc w:val="center"/>
       </w:pPr>
       <w:r>
-        <w:rPr/>
         <w:t>Authorised Signatory</w:t>
       </w:r>
     </w:p>
     <w:sectPr>
       <w:type w:val="continuous"/>
       <w:pgSz w:w="13780" w:h="18640"/>
-      <w:pgMar w:top="120" w:bottom="0" w:left="280" w:right="600"/>
-      <w:cols w:num="3" w:equalWidth="0">
+      <w:pgMar w:top="120" w:right="600" w:bottom="0" w:left="280" w:header="720" w:footer="720" w:gutter="0"/>
+      <w:cols w:num="3" w:space="720" w:equalWidth="0">
         <w:col w:w="1749" w:space="40"/>
         <w:col w:w="795" w:space="5673"/>
         <w:col w:w="4643"/>
@@ -9627,8 +9912,27 @@
 </w:document>
 </file>
 
+<file path=word/endnotes.xml><?xml version="1.0" encoding="utf-8"?>
+<w:endnotes xmlns:wpc="http://schemas.microsoft.com/office/word/2010/wordprocessingCanvas" xmlns:cx="http://schemas.microsoft.com/office/drawing/2014/chartex" xmlns:cx1="http://schemas.microsoft.com/office/drawing/2015/9/8/chartex" xmlns:mc="http://schemas.openxmlformats.org/markup-compatibility/2006" xmlns:o="urn:schemas-microsoft-com:office:office" xmlns:r="http://schemas.openxmlformats.org/officeDocument/2006/relationships" xmlns:m="http://schemas.openxmlformats.org/officeDocument/2006/math" xmlns:v="urn:schemas-microsoft-com:vml" xmlns:wp14="http://schemas.microsoft.com/office/word/2010/wordprocessingDrawing" xmlns:wp="http://schemas.openxmlformats.org/drawingml/2006/wordprocessingDrawing" xmlns:w10="urn:schemas-microsoft-com:office:word" xmlns:w="http://schemas.openxmlformats.org/wordprocessingml/2006/main" xmlns:w14="http://schemas.microsoft.com/office/word/2010/wordml" xmlns:w15="http://schemas.microsoft.com/office/word/2012/wordml" xmlns:w16se="http://schemas.microsoft.com/office/word/2015/wordml/symex" xmlns:wpg="http://schemas.microsoft.com/office/word/2010/wordprocessingGroup" xmlns:wpi="http://schemas.microsoft.com/office/word/2010/wordprocessingInk" xmlns:wne="http://schemas.microsoft.com/office/word/2006/wordml" xmlns:wps="http://schemas.microsoft.com/office/word/2010/wordprocessingShape" mc:Ignorable="w14 w15 w16se wp14">
+  <w:endnote w:type="separator" w:id="-1">
+    <w:p>
+      <w:r>
+        <w:separator/>
+      </w:r>
+    </w:p>
+  </w:endnote>
+  <w:endnote w:type="continuationSeparator" w:id="0">
+    <w:p>
+      <w:r>
+        <w:continuationSeparator/>
+      </w:r>
+    </w:p>
+  </w:endnote>
+</w:endnotes>
+</file>
+
 <file path=word/footer1.xml><?xml version="1.0" encoding="utf-8"?>
-<w:ftr xmlns:ve="http://schemas.openxmlformats.org/markup-compatibility/2006" xmlns:o="urn:schemas-microsoft-com:office:office" xmlns:r="http://schemas.openxmlformats.org/officeDocument/2006/relationships" xmlns:m="http://schemas.openxmlformats.org/officeDocument/2006/math" xmlns:v="urn:schemas-microsoft-com:vml" xmlns:wp="http://schemas.openxmlformats.org/drawingml/2006/wordprocessingDrawing" xmlns:w10="urn:schemas-microsoft-com:office:word" xmlns:w="http://schemas.openxmlformats.org/wordprocessingml/2006/main" xmlns:wne="http://schemas.microsoft.com/office/word/2006/wordml" xmlns:a="http://schemas.openxmlformats.org/drawingml/2006/main" xmlns:pic="http://schemas.openxmlformats.org/drawingml/2006/picture" xml:space="preserve">
+<w:ftr xmlns:wpc="http://schemas.microsoft.com/office/word/2010/wordprocessingCanvas" xmlns:cx="http://schemas.microsoft.com/office/drawing/2014/chartex" xmlns:cx1="http://schemas.microsoft.com/office/drawing/2015/9/8/chartex" xmlns:mc="http://schemas.openxmlformats.org/markup-compatibility/2006" xmlns:o="urn:schemas-microsoft-com:office:office" xmlns:r="http://schemas.openxmlformats.org/officeDocument/2006/relationships" xmlns:m="http://schemas.openxmlformats.org/officeDocument/2006/math" xmlns:v="urn:schemas-microsoft-com:vml" xmlns:wp14="http://schemas.microsoft.com/office/word/2010/wordprocessingDrawing" xmlns:wp="http://schemas.openxmlformats.org/drawingml/2006/wordprocessingDrawing" xmlns:w10="urn:schemas-microsoft-com:office:word" xmlns:w="http://schemas.openxmlformats.org/wordprocessingml/2006/main" xmlns:w14="http://schemas.microsoft.com/office/word/2010/wordml" xmlns:w15="http://schemas.microsoft.com/office/word/2012/wordml" xmlns:w16se="http://schemas.microsoft.com/office/word/2015/wordml/symex" xmlns:wpg="http://schemas.microsoft.com/office/word/2010/wordprocessingGroup" xmlns:wpi="http://schemas.microsoft.com/office/word/2010/wordprocessingInk" xmlns:wne="http://schemas.microsoft.com/office/word/2006/wordml" xmlns:wps="http://schemas.microsoft.com/office/word/2010/wordprocessingShape" mc:Ignorable="w14 w15 w16se wp14">
   <w:p>
     <w:pPr>
       <w:pStyle w:val="BodyText"/>
@@ -9638,25 +9942,25 @@
       </w:rPr>
     </w:pPr>
     <w:r>
-      <w:rPr/>
       <w:pict>
-        <v:line style="position:absolute;mso-position-horizontal-relative:page;mso-position-vertical-relative:page;z-index:-16252928" from="9.08pt,875.47998pt" to="680.88pt,875.47998pt" stroked="true" strokeweight="1pt" strokecolor="#003f7f">
-          <v:stroke dashstyle="solid"/>
-          <w10:wrap type="none"/>
+        <v:line id="_x0000_s2052" style="position:absolute;z-index:-16252928;mso-position-horizontal-relative:page;mso-position-vertical-relative:page" from="9.1pt,875.5pt" to="680.9pt,875.5pt" strokecolor="#003f7f" strokeweight="1pt">
+          <w10:wrap anchorx="page" anchory="page"/>
         </v:line>
       </w:pict>
     </w:r>
     <w:r>
-      <w:rPr/>
       <w:pict>
-        <v:shape style="position:absolute;margin-left:16.959999pt;margin-top:877.743103pt;width:644.85pt;height:18.1pt;mso-position-horizontal-relative:page;mso-position-vertical-relative:page;z-index:-16252416" type="#_x0000_t202" filled="false" stroked="false">
+        <v:shapetype id="_x0000_t202" coordsize="21600,21600" o:spt="202" path="m,l,21600r21600,l21600,xe">
+          <v:stroke joinstyle="miter"/>
+          <v:path gradientshapeok="t" o:connecttype="rect"/>
+        </v:shapetype>
+        <v:shape id="_x0000_s2051" type="#_x0000_t202" style="position:absolute;margin-left:16.95pt;margin-top:877.75pt;width:644.85pt;height:18.1pt;z-index:-16252416;mso-position-horizontal-relative:page;mso-position-vertical-relative:page" filled="f" stroked="f">
           <v:textbox inset="0,0,0,0">
             <w:txbxContent>
               <w:p>
                 <w:pPr>
-                  <w:spacing w:line="244" w:lineRule="auto" w:before="15"/>
+                  <w:spacing w:before="15" w:line="244" w:lineRule="auto"/>
                   <w:ind w:left="2517" w:right="18" w:hanging="2498"/>
-                  <w:jc w:val="left"/>
                   <w:rPr>
                     <w:sz w:val="14"/>
                   </w:rPr>
@@ -9666,7 +9970,7 @@
                     <w:color w:val="003F7F"/>
                     <w:sz w:val="14"/>
                   </w:rPr>
-                  <w:t>Regd.&amp;Corporate Office:1,New Tank Street,Valluvar Kottam High Road,Nungambakkam,Chennai - 600034,Phone : 044 -28302700 / 28288800 Toll Free Fax No: 1800-425-5522 Toll Free No:1800-425-2255 / </w:t>
+                  <w:t xml:space="preserve">Regd.&amp;Corporate Office:1,New Tank Street,Valluvar Kottam High Road,Nungambakkam,Chennai - 600034,Phone : 044 -28302700 / 28288800 Toll Free Fax No: 1800-425-5522 Toll Free No:1800-425-2255 / </w:t>
                 </w:r>
                 <w:hyperlink r:id="rId1">
                   <w:r>
@@ -9682,7 +9986,7 @@
                     <w:color w:val="003F7F"/>
                     <w:sz w:val="14"/>
                   </w:rPr>
-                  <w:t> Website </w:t>
+                  <w:t xml:space="preserve"> Website </w:t>
                 </w:r>
                 <w:hyperlink r:id="rId2">
                   <w:r>
@@ -9698,70 +10002,66 @@
                     <w:color w:val="003F7F"/>
                     <w:sz w:val="14"/>
                   </w:rPr>
-                  <w:t> IRDAI Regn.no: 129</w:t>
+                  <w:t xml:space="preserve"> IRDAI Regn.no: 129</w:t>
                 </w:r>
               </w:p>
             </w:txbxContent>
           </v:textbox>
-          <w10:wrap type="none"/>
+          <w10:wrap anchorx="page" anchory="page"/>
         </v:shape>
       </w:pict>
     </w:r>
     <w:r>
-      <w:rPr/>
       <w:pict>
-        <v:shape style="position:absolute;margin-left:298.359985pt;margin-top:903.823059pt;width:9.9pt;height:9.85pt;mso-position-horizontal-relative:page;mso-position-vertical-relative:page;z-index:-16251904" type="#_x0000_t202" filled="false" stroked="false">
+        <v:shape id="_x0000_s2050" type="#_x0000_t202" style="position:absolute;margin-left:298.35pt;margin-top:903.8pt;width:9.9pt;height:9.85pt;z-index:-16251904;mso-position-horizontal-relative:page;mso-position-vertical-relative:page" filled="f" stroked="f">
           <v:textbox inset="0,0,0,0">
             <w:txbxContent>
               <w:p>
                 <w:pPr>
                   <w:spacing w:before="15"/>
-                  <w:ind w:left="60" w:right="0" w:firstLine="0"/>
-                  <w:jc w:val="left"/>
+                  <w:ind w:left="60"/>
                   <w:rPr>
                     <w:sz w:val="14"/>
                   </w:rPr>
                 </w:pPr>
                 <w:r>
-                  <w:rPr/>
                   <w:fldChar w:fldCharType="begin"/>
                 </w:r>
                 <w:r>
                   <w:rPr>
                     <w:sz w:val="14"/>
                   </w:rPr>
-                  <w:instrText> PAGE </w:instrText>
+                  <w:instrText xml:space="preserve"> PAGE </w:instrText>
                 </w:r>
                 <w:r>
-                  <w:rPr/>
                   <w:fldChar w:fldCharType="separate"/>
                 </w:r>
                 <w:r>
-                  <w:rPr/>
+                  <w:rPr>
+                    <w:noProof/>
+                    <w:sz w:val="14"/>
+                  </w:rPr>
                   <w:t>2</w:t>
                 </w:r>
                 <w:r>
-                  <w:rPr/>
                   <w:fldChar w:fldCharType="end"/>
                 </w:r>
               </w:p>
             </w:txbxContent>
           </v:textbox>
-          <w10:wrap type="none"/>
+          <w10:wrap anchorx="page" anchory="page"/>
         </v:shape>
       </w:pict>
     </w:r>
     <w:r>
-      <w:rPr/>
       <w:pict>
-        <v:shape style="position:absolute;margin-left:314.279999pt;margin-top:904.263062pt;width:18.25pt;height:10.1pt;mso-position-horizontal-relative:page;mso-position-vertical-relative:page;z-index:-16251392" type="#_x0000_t202" filled="false" stroked="false">
+        <v:shape id="_x0000_s2049" type="#_x0000_t202" style="position:absolute;margin-left:314.3pt;margin-top:904.25pt;width:18.25pt;height:10.1pt;z-index:-16251392;mso-position-horizontal-relative:page;mso-position-vertical-relative:page" filled="f" stroked="f">
           <v:textbox inset="0,0,0,0">
             <w:txbxContent>
               <w:p>
                 <w:pPr>
                   <w:spacing w:before="20"/>
-                  <w:ind w:left="20" w:right="0" w:firstLine="0"/>
-                  <w:jc w:val="left"/>
+                  <w:ind w:left="20"/>
                   <w:rPr>
                     <w:sz w:val="14"/>
                   </w:rPr>
@@ -9775,7 +10075,7 @@
               </w:p>
             </w:txbxContent>
           </v:textbox>
-          <w10:wrap type="none"/>
+          <w10:wrap anchorx="page" anchory="page"/>
         </v:shape>
       </w:pict>
     </w:r>
@@ -9783,8 +10083,27 @@
 </w:ftr>
 </file>
 
+<file path=word/footnotes.xml><?xml version="1.0" encoding="utf-8"?>
+<w:footnotes xmlns:wpc="http://schemas.microsoft.com/office/word/2010/wordprocessingCanvas" xmlns:cx="http://schemas.microsoft.com/office/drawing/2014/chartex" xmlns:cx1="http://schemas.microsoft.com/office/drawing/2015/9/8/chartex" xmlns:mc="http://schemas.openxmlformats.org/markup-compatibility/2006" xmlns:o="urn:schemas-microsoft-com:office:office" xmlns:r="http://schemas.openxmlformats.org/officeDocument/2006/relationships" xmlns:m="http://schemas.openxmlformats.org/officeDocument/2006/math" xmlns:v="urn:schemas-microsoft-com:vml" xmlns:wp14="http://schemas.microsoft.com/office/word/2010/wordprocessingDrawing" xmlns:wp="http://schemas.openxmlformats.org/drawingml/2006/wordprocessingDrawing" xmlns:w10="urn:schemas-microsoft-com:office:word" xmlns:w="http://schemas.openxmlformats.org/wordprocessingml/2006/main" xmlns:w14="http://schemas.microsoft.com/office/word/2010/wordml" xmlns:w15="http://schemas.microsoft.com/office/word/2012/wordml" xmlns:w16se="http://schemas.microsoft.com/office/word/2015/wordml/symex" xmlns:wpg="http://schemas.microsoft.com/office/word/2010/wordprocessingGroup" xmlns:wpi="http://schemas.microsoft.com/office/word/2010/wordprocessingInk" xmlns:wne="http://schemas.microsoft.com/office/word/2006/wordml" xmlns:wps="http://schemas.microsoft.com/office/word/2010/wordprocessingShape" mc:Ignorable="w14 w15 w16se wp14">
+  <w:footnote w:type="separator" w:id="-1">
+    <w:p>
+      <w:r>
+        <w:separator/>
+      </w:r>
+    </w:p>
+  </w:footnote>
+  <w:footnote w:type="continuationSeparator" w:id="0">
+    <w:p>
+      <w:r>
+        <w:continuationSeparator/>
+      </w:r>
+    </w:p>
+  </w:footnote>
+</w:footnotes>
+</file>
+
 <file path=word/header1.xml><?xml version="1.0" encoding="utf-8"?>
-<w:hdr xmlns:ve="http://schemas.openxmlformats.org/markup-compatibility/2006" xmlns:o="urn:schemas-microsoft-com:office:office" xmlns:r="http://schemas.openxmlformats.org/officeDocument/2006/relationships" xmlns:m="http://schemas.openxmlformats.org/officeDocument/2006/math" xmlns:v="urn:schemas-microsoft-com:vml" xmlns:wp="http://schemas.openxmlformats.org/drawingml/2006/wordprocessingDrawing" xmlns:w10="urn:schemas-microsoft-com:office:word" xmlns:w="http://schemas.openxmlformats.org/wordprocessingml/2006/main" xmlns:wne="http://schemas.microsoft.com/office/word/2006/wordml" xmlns:a="http://schemas.openxmlformats.org/drawingml/2006/main" xmlns:pic="http://schemas.openxmlformats.org/drawingml/2006/picture" xml:space="preserve">
+<w:hdr xmlns:wpc="http://schemas.microsoft.com/office/word/2010/wordprocessingCanvas" xmlns:cx="http://schemas.microsoft.com/office/drawing/2014/chartex" xmlns:cx1="http://schemas.microsoft.com/office/drawing/2015/9/8/chartex" xmlns:mc="http://schemas.openxmlformats.org/markup-compatibility/2006" xmlns:o="urn:schemas-microsoft-com:office:office" xmlns:r="http://schemas.openxmlformats.org/officeDocument/2006/relationships" xmlns:m="http://schemas.openxmlformats.org/officeDocument/2006/math" xmlns:v="urn:schemas-microsoft-com:vml" xmlns:wp14="http://schemas.microsoft.com/office/word/2010/wordprocessingDrawing" xmlns:wp="http://schemas.openxmlformats.org/drawingml/2006/wordprocessingDrawing" xmlns:w10="urn:schemas-microsoft-com:office:word" xmlns:w="http://schemas.openxmlformats.org/wordprocessingml/2006/main" xmlns:w14="http://schemas.microsoft.com/office/word/2010/wordml" xmlns:w15="http://schemas.microsoft.com/office/word/2012/wordml" xmlns:w16se="http://schemas.microsoft.com/office/word/2015/wordml/symex" xmlns:wpg="http://schemas.microsoft.com/office/word/2010/wordprocessingGroup" xmlns:wpi="http://schemas.microsoft.com/office/word/2010/wordprocessingInk" xmlns:wne="http://schemas.microsoft.com/office/word/2006/wordml" xmlns:wps="http://schemas.microsoft.com/office/word/2010/wordprocessingShape" mc:Ignorable="w14 w15 w16se wp14">
   <w:p>
     <w:pPr>
       <w:pStyle w:val="BodyText"/>
@@ -9794,9 +10113,11 @@
       </w:rPr>
     </w:pPr>
     <w:r>
-      <w:rPr/>
+      <w:rPr>
+        <w:noProof/>
+      </w:rPr>
       <w:drawing>
-        <wp:anchor distT="0" distB="0" distL="0" distR="0" allowOverlap="1" layoutInCell="1" locked="0" behindDoc="1" simplePos="0" relativeHeight="487063040">
+        <wp:anchor distT="0" distB="0" distL="0" distR="0" simplePos="0" relativeHeight="487063040" behindDoc="1" locked="0" layoutInCell="1" allowOverlap="1">
           <wp:simplePos x="0" y="0"/>
           <wp:positionH relativeFrom="page">
             <wp:posOffset>151384</wp:posOffset>
@@ -9809,11 +10130,11 @@
           <wp:wrapNone/>
           <wp:docPr id="5" name="image1.jpeg"/>
           <wp:cNvGraphicFramePr>
-            <a:graphicFrameLocks noChangeAspect="1"/>
+            <a:graphicFrameLocks xmlns:a="http://schemas.openxmlformats.org/drawingml/2006/main" noChangeAspect="1"/>
           </wp:cNvGraphicFramePr>
-          <a:graphic>
+          <a:graphic xmlns:a="http://schemas.openxmlformats.org/drawingml/2006/main">
             <a:graphicData uri="http://schemas.openxmlformats.org/drawingml/2006/picture">
-              <pic:pic>
+              <pic:pic xmlns:pic="http://schemas.openxmlformats.org/drawingml/2006/picture">
                 <pic:nvPicPr>
                   <pic:cNvPr id="6" name="image1.jpeg"/>
                   <pic:cNvPicPr/>
@@ -9844,11 +10165,12 @@
 </file>
 
 <file path=word/numbering.xml><?xml version="1.0" encoding="utf-8"?>
-<w:numbering xmlns:ve="http://schemas.openxmlformats.org/markup-compatibility/2006" xmlns:o="urn:schemas-microsoft-com:office:office" xmlns:r="http://schemas.openxmlformats.org/officeDocument/2006/relationships" xmlns:m="http://schemas.openxmlformats.org/officeDocument/2006/math" xmlns:v="urn:schemas-microsoft-com:vml" xmlns:wp="http://schemas.openxmlformats.org/drawingml/2006/wordprocessingDrawing" xmlns:w10="urn:schemas-microsoft-com:office:word" xmlns:w="http://schemas.openxmlformats.org/wordprocessingml/2006/main" xmlns:wne="http://schemas.microsoft.com/office/word/2006/wordml">
-  <w:abstractNum w:abstractNumId="0">
+<w:numbering xmlns:wpc="http://schemas.microsoft.com/office/word/2010/wordprocessingCanvas" xmlns:cx="http://schemas.microsoft.com/office/drawing/2014/chartex" xmlns:cx1="http://schemas.microsoft.com/office/drawing/2015/9/8/chartex" xmlns:mc="http://schemas.openxmlformats.org/markup-compatibility/2006" xmlns:o="urn:schemas-microsoft-com:office:office" xmlns:r="http://schemas.openxmlformats.org/officeDocument/2006/relationships" xmlns:m="http://schemas.openxmlformats.org/officeDocument/2006/math" xmlns:v="urn:schemas-microsoft-com:vml" xmlns:wp14="http://schemas.microsoft.com/office/word/2010/wordprocessingDrawing" xmlns:wp="http://schemas.openxmlformats.org/drawingml/2006/wordprocessingDrawing" xmlns:w10="urn:schemas-microsoft-com:office:word" xmlns:w="http://schemas.openxmlformats.org/wordprocessingml/2006/main" xmlns:w14="http://schemas.microsoft.com/office/word/2010/wordml" xmlns:w15="http://schemas.microsoft.com/office/word/2012/wordml" xmlns:w16se="http://schemas.microsoft.com/office/word/2015/wordml/symex" xmlns:wpg="http://schemas.microsoft.com/office/word/2010/wordprocessingGroup" xmlns:wpi="http://schemas.microsoft.com/office/word/2010/wordprocessingInk" xmlns:wne="http://schemas.microsoft.com/office/word/2006/wordml" xmlns:wps="http://schemas.microsoft.com/office/word/2010/wordprocessingShape" mc:Ignorable="w14 w15 w16se wp14">
+  <w:abstractNum w:abstractNumId="0" w15:restartNumberingAfterBreak="0">
+    <w:nsid w:val="20AE6ACC"/>
     <w:multiLevelType w:val="hybridMultilevel"/>
-    <w:lvl w:ilvl="0">
-      <w:start w:val="0"/>
+    <w:tmpl w:val="D0C6F004"/>
+    <w:lvl w:ilvl="0" w:tplc="78387F00">
       <w:numFmt w:val="bullet"/>
       <w:lvlText w:val="*"/>
       <w:lvlJc w:val="left"/>
@@ -9856,15 +10178,14 @@
         <w:ind w:left="483" w:hanging="123"/>
       </w:pPr>
       <w:rPr>
-        <w:rFonts w:hint="default" w:ascii="Arial" w:hAnsi="Arial" w:eastAsia="Arial" w:cs="Arial"/>
+        <w:rFonts w:ascii="Arial" w:eastAsia="Arial" w:hAnsi="Arial" w:cs="Arial" w:hint="default"/>
         <w:w w:val="100"/>
         <w:sz w:val="18"/>
         <w:szCs w:val="18"/>
         <w:lang w:val="en-US" w:eastAsia="en-US" w:bidi="ar-SA"/>
       </w:rPr>
     </w:lvl>
-    <w:lvl w:ilvl="1">
-      <w:start w:val="0"/>
+    <w:lvl w:ilvl="1" w:tplc="A73E6B0E">
       <w:numFmt w:val="bullet"/>
       <w:lvlText w:val="•"/>
       <w:lvlJc w:val="left"/>
@@ -9876,8 +10197,7 @@
         <w:lang w:val="en-US" w:eastAsia="en-US" w:bidi="ar-SA"/>
       </w:rPr>
     </w:lvl>
-    <w:lvl w:ilvl="2">
-      <w:start w:val="0"/>
+    <w:lvl w:ilvl="2" w:tplc="9A068790">
       <w:numFmt w:val="bullet"/>
       <w:lvlText w:val="•"/>
       <w:lvlJc w:val="left"/>
@@ -9889,8 +10209,7 @@
         <w:lang w:val="en-US" w:eastAsia="en-US" w:bidi="ar-SA"/>
       </w:rPr>
     </w:lvl>
-    <w:lvl w:ilvl="3">
-      <w:start w:val="0"/>
+    <w:lvl w:ilvl="3" w:tplc="3CB083AA">
       <w:numFmt w:val="bullet"/>
       <w:lvlText w:val="•"/>
       <w:lvlJc w:val="left"/>
@@ -9902,8 +10221,7 @@
         <w:lang w:val="en-US" w:eastAsia="en-US" w:bidi="ar-SA"/>
       </w:rPr>
     </w:lvl>
-    <w:lvl w:ilvl="4">
-      <w:start w:val="0"/>
+    <w:lvl w:ilvl="4" w:tplc="975AF6C2">
       <w:numFmt w:val="bullet"/>
       <w:lvlText w:val="•"/>
       <w:lvlJc w:val="left"/>
@@ -9915,8 +10233,7 @@
         <w:lang w:val="en-US" w:eastAsia="en-US" w:bidi="ar-SA"/>
       </w:rPr>
     </w:lvl>
-    <w:lvl w:ilvl="5">
-      <w:start w:val="0"/>
+    <w:lvl w:ilvl="5" w:tplc="0266768A">
       <w:numFmt w:val="bullet"/>
       <w:lvlText w:val="•"/>
       <w:lvlJc w:val="left"/>
@@ -9928,8 +10245,7 @@
         <w:lang w:val="en-US" w:eastAsia="en-US" w:bidi="ar-SA"/>
       </w:rPr>
     </w:lvl>
-    <w:lvl w:ilvl="6">
-      <w:start w:val="0"/>
+    <w:lvl w:ilvl="6" w:tplc="20F25A3A">
       <w:numFmt w:val="bullet"/>
       <w:lvlText w:val="•"/>
       <w:lvlJc w:val="left"/>
@@ -9941,8 +10257,7 @@
         <w:lang w:val="en-US" w:eastAsia="en-US" w:bidi="ar-SA"/>
       </w:rPr>
     </w:lvl>
-    <w:lvl w:ilvl="7">
-      <w:start w:val="0"/>
+    <w:lvl w:ilvl="7" w:tplc="ED50DD1C">
       <w:numFmt w:val="bullet"/>
       <w:lvlText w:val="•"/>
       <w:lvlJc w:val="left"/>
@@ -9954,8 +10269,7 @@
         <w:lang w:val="en-US" w:eastAsia="en-US" w:bidi="ar-SA"/>
       </w:rPr>
     </w:lvl>
-    <w:lvl w:ilvl="8">
-      <w:start w:val="0"/>
+    <w:lvl w:ilvl="8" w:tplc="2E861632">
       <w:numFmt w:val="bullet"/>
       <w:lvlText w:val="•"/>
       <w:lvlJc w:val="left"/>
@@ -9975,14 +10289,14 @@
 </file>
 
 <file path=word/styles.xml><?xml version="1.0" encoding="utf-8"?>
-<w:styles xmlns:r="http://schemas.openxmlformats.org/officeDocument/2006/relationships" xmlns:w="http://schemas.openxmlformats.org/wordprocessingml/2006/main">
+<w:styles xmlns:mc="http://schemas.openxmlformats.org/markup-compatibility/2006" xmlns:r="http://schemas.openxmlformats.org/officeDocument/2006/relationships" xmlns:w="http://schemas.openxmlformats.org/wordprocessingml/2006/main" xmlns:w14="http://schemas.microsoft.com/office/word/2010/wordml" xmlns:w15="http://schemas.microsoft.com/office/word/2012/wordml" xmlns:w16se="http://schemas.microsoft.com/office/word/2015/wordml/symex" mc:Ignorable="w14 w15 w16se">
   <w:docDefaults>
     <w:rPrDefault>
       <w:rPr>
-        <w:rFonts w:cstheme="minorBidi" w:hAnsiTheme="minorHAnsi" w:eastAsiaTheme="minorHAnsi" w:asciiTheme="minorHAnsi"/>
+        <w:rFonts w:asciiTheme="minorHAnsi" w:eastAsiaTheme="minorHAnsi" w:hAnsiTheme="minorHAnsi" w:cstheme="minorBidi"/>
         <w:sz w:val="22"/>
         <w:szCs w:val="22"/>
-        <w:lang w:val="en-US" w:bidi="ar-SA" w:eastAsia="en-US"/>
+        <w:lang w:val="en-US" w:eastAsia="en-US" w:bidi="ar-SA"/>
       </w:rPr>
     </w:rPrDefault>
     <w:pPrDefault>
@@ -9990,121 +10304,477 @@
         <w:widowControl w:val="0"/>
         <w:autoSpaceDE w:val="0"/>
         <w:autoSpaceDN w:val="0"/>
-        <w:spacing w:lineRule="auto" w:line="240" w:before="0" w:after="0"/>
-        <w:ind w:left="0" w:right="0"/>
-        <w:jc w:val="left"/>
       </w:pPr>
     </w:pPrDefault>
   </w:docDefaults>
-  <w:style w:styleId="DefaultParagraphFont" w:default="1" w:type="character">
-    <w:name w:val="Default Paragraph Font"/>
-    <w:uiPriority w:val="1"/>
-    <w:semiHidden/>
-    <w:unhideWhenUsed/>
-  </w:style>
-  <w:style w:styleId="TableNormal" w:default="1" w:type="table">
-    <w:name w:val="Table Normal"/>
-    <w:uiPriority w:val="2"/>
-    <w:semiHidden/>
-    <w:unhideWhenUsed/>
-    <w:qFormat/>
-    <w:tblPr>
-      <w:tblInd w:w="0" w:type="dxa"/>
-      <w:tblCellMar>
-        <w:top w:w="0" w:type="dxa"/>
-        <w:left w:w="0" w:type="dxa"/>
-        <w:bottom w:w="0" w:type="dxa"/>
-        <w:right w:w="0" w:type="dxa"/>
-      </w:tblCellMar>
-    </w:tblPr>
-  </w:style>
-  <w:style w:styleId="NoList" w:default="1" w:type="numbering">
-    <w:name w:val="No List"/>
-    <w:uiPriority w:val="99"/>
-    <w:semiHidden/>
-    <w:unhideWhenUsed/>
-  </w:style>
-  <w:style w:default="1" w:styleId="Normal" w:type="paragraph">
+  <w:latentStyles w:defLockedState="0" w:defUIPriority="99" w:defSemiHidden="0" w:defUnhideWhenUsed="0" w:defQFormat="0" w:count="371">
+    <w:lsdException w:name="Normal" w:uiPriority="0" w:qFormat="1"/>
+    <w:lsdException w:name="heading 1" w:uiPriority="9" w:qFormat="1"/>
+    <w:lsdException w:name="heading 2" w:semiHidden="1" w:uiPriority="9" w:unhideWhenUsed="1" w:qFormat="1"/>
+    <w:lsdException w:name="heading 3" w:semiHidden="1" w:uiPriority="9" w:unhideWhenUsed="1" w:qFormat="1"/>
+    <w:lsdException w:name="heading 4" w:semiHidden="1" w:uiPriority="9" w:unhideWhenUsed="1" w:qFormat="1"/>
+    <w:lsdException w:name="heading 5" w:semiHidden="1" w:uiPriority="9" w:unhideWhenUsed="1" w:qFormat="1"/>
+    <w:lsdException w:name="heading 6" w:semiHidden="1" w:uiPriority="9" w:unhideWhenUsed="1" w:qFormat="1"/>
+    <w:lsdException w:name="heading 7" w:semiHidden="1" w:uiPriority="9" w:unhideWhenUsed="1" w:qFormat="1"/>
+    <w:lsdException w:name="heading 8" w:semiHidden="1" w:uiPriority="9" w:unhideWhenUsed="1" w:qFormat="1"/>
+    <w:lsdException w:name="heading 9" w:semiHidden="1" w:uiPriority="9" w:unhideWhenUsed="1" w:qFormat="1"/>
+    <w:lsdException w:name="index 1" w:semiHidden="1" w:unhideWhenUsed="1"/>
+    <w:lsdException w:name="index 2" w:semiHidden="1" w:unhideWhenUsed="1"/>
+    <w:lsdException w:name="index 3" w:semiHidden="1" w:unhideWhenUsed="1"/>
+    <w:lsdException w:name="index 4" w:semiHidden="1" w:unhideWhenUsed="1"/>
+    <w:lsdException w:name="index 5" w:semiHidden="1" w:unhideWhenUsed="1"/>
+    <w:lsdException w:name="index 6" w:semiHidden="1" w:unhideWhenUsed="1"/>
+    <w:lsdException w:name="index 7" w:semiHidden="1" w:unhideWhenUsed="1"/>
+    <w:lsdException w:name="index 8" w:semiHidden="1" w:unhideWhenUsed="1"/>
+    <w:lsdException w:name="index 9" w:semiHidden="1" w:unhideWhenUsed="1"/>
+    <w:lsdException w:name="toc 1" w:semiHidden="1" w:uiPriority="39" w:unhideWhenUsed="1"/>
+    <w:lsdException w:name="toc 2" w:semiHidden="1" w:uiPriority="39" w:unhideWhenUsed="1"/>
+    <w:lsdException w:name="toc 3" w:semiHidden="1" w:uiPriority="39" w:unhideWhenUsed="1"/>
+    <w:lsdException w:name="toc 4" w:semiHidden="1" w:uiPriority="39" w:unhideWhenUsed="1"/>
+    <w:lsdException w:name="toc 5" w:semiHidden="1" w:uiPriority="39" w:unhideWhenUsed="1"/>
+    <w:lsdException w:name="toc 6" w:semiHidden="1" w:uiPriority="39" w:unhideWhenUsed="1"/>
+    <w:lsdException w:name="toc 7" w:semiHidden="1" w:uiPriority="39" w:unhideWhenUsed="1"/>
+    <w:lsdException w:name="toc 8" w:semiHidden="1" w:uiPriority="39" w:unhideWhenUsed="1"/>
+    <w:lsdException w:name="toc 9" w:semiHidden="1" w:uiPriority="39" w:unhideWhenUsed="1"/>
+    <w:lsdException w:name="Normal Indent" w:semiHidden="1" w:unhideWhenUsed="1"/>
+    <w:lsdException w:name="footnote text" w:semiHidden="1" w:unhideWhenUsed="1"/>
+    <w:lsdException w:name="annotation text" w:semiHidden="1" w:unhideWhenUsed="1"/>
+    <w:lsdException w:name="header" w:semiHidden="1" w:unhideWhenUsed="1"/>
+    <w:lsdException w:name="footer" w:semiHidden="1" w:unhideWhenUsed="1"/>
+    <w:lsdException w:name="index heading" w:semiHidden="1" w:unhideWhenUsed="1"/>
+    <w:lsdException w:name="caption" w:semiHidden="1" w:uiPriority="35" w:unhideWhenUsed="1" w:qFormat="1"/>
+    <w:lsdException w:name="table of figures" w:semiHidden="1" w:unhideWhenUsed="1"/>
+    <w:lsdException w:name="envelope address" w:semiHidden="1" w:unhideWhenUsed="1"/>
+    <w:lsdException w:name="envelope return" w:semiHidden="1" w:unhideWhenUsed="1"/>
+    <w:lsdException w:name="footnote reference" w:semiHidden="1" w:unhideWhenUsed="1"/>
+    <w:lsdException w:name="annotation reference" w:semiHidden="1" w:unhideWhenUsed="1"/>
+    <w:lsdException w:name="line number" w:semiHidden="1" w:unhideWhenUsed="1"/>
+    <w:lsdException w:name="page number" w:semiHidden="1" w:unhideWhenUsed="1"/>
+    <w:lsdException w:name="endnote reference" w:semiHidden="1" w:unhideWhenUsed="1"/>
+    <w:lsdException w:name="endnote text" w:semiHidden="1" w:unhideWhenUsed="1"/>
+    <w:lsdException w:name="table of authorities" w:semiHidden="1" w:unhideWhenUsed="1"/>
+    <w:lsdException w:name="macro" w:semiHidden="1" w:unhideWhenUsed="1"/>
+    <w:lsdException w:name="toa heading" w:semiHidden="1" w:unhideWhenUsed="1"/>
+    <w:lsdException w:name="List" w:semiHidden="1" w:unhideWhenUsed="1"/>
+    <w:lsdException w:name="List Bullet" w:semiHidden="1" w:unhideWhenUsed="1"/>
+    <w:lsdException w:name="List Number" w:semiHidden="1" w:unhideWhenUsed="1"/>
+    <w:lsdException w:name="List 2" w:semiHidden="1" w:unhideWhenUsed="1"/>
+    <w:lsdException w:name="List 3" w:semiHidden="1" w:unhideWhenUsed="1"/>
+    <w:lsdException w:name="List 4" w:semiHidden="1" w:unhideWhenUsed="1"/>
+    <w:lsdException w:name="List 5" w:semiHidden="1" w:unhideWhenUsed="1"/>
+    <w:lsdException w:name="List Bullet 2" w:semiHidden="1" w:unhideWhenUsed="1"/>
+    <w:lsdException w:name="List Bullet 3" w:semiHidden="1" w:unhideWhenUsed="1"/>
+    <w:lsdException w:name="List Bullet 4" w:semiHidden="1" w:unhideWhenUsed="1"/>
+    <w:lsdException w:name="List Bullet 5" w:semiHidden="1" w:unhideWhenUsed="1"/>
+    <w:lsdException w:name="List Number 2" w:semiHidden="1" w:unhideWhenUsed="1"/>
+    <w:lsdException w:name="List Number 3" w:semiHidden="1" w:unhideWhenUsed="1"/>
+    <w:lsdException w:name="List Number 4" w:semiHidden="1" w:unhideWhenUsed="1"/>
+    <w:lsdException w:name="List Number 5" w:semiHidden="1" w:unhideWhenUsed="1"/>
+    <w:lsdException w:name="Title" w:uiPriority="10" w:qFormat="1"/>
+    <w:lsdException w:name="Closing" w:semiHidden="1" w:unhideWhenUsed="1"/>
+    <w:lsdException w:name="Signature" w:semiHidden="1" w:unhideWhenUsed="1"/>
+    <w:lsdException w:name="Default Paragraph Font" w:semiHidden="1" w:uiPriority="1" w:unhideWhenUsed="1"/>
+    <w:lsdException w:name="Body Text" w:semiHidden="1" w:unhideWhenUsed="1"/>
+    <w:lsdException w:name="Body Text Indent" w:semiHidden="1" w:unhideWhenUsed="1"/>
+    <w:lsdException w:name="List Continue" w:semiHidden="1" w:unhideWhenUsed="1"/>
+    <w:lsdException w:name="List Continue 2" w:semiHidden="1" w:unhideWhenUsed="1"/>
+    <w:lsdException w:name="List Continue 3" w:semiHidden="1" w:unhideWhenUsed="1"/>
+    <w:lsdException w:name="List Continue 4" w:semiHidden="1" w:unhideWhenUsed="1"/>
+    <w:lsdException w:name="List Continue 5" w:semiHidden="1" w:unhideWhenUsed="1"/>
+    <w:lsdException w:name="Message Header" w:semiHidden="1" w:unhideWhenUsed="1"/>
+    <w:lsdException w:name="Subtitle" w:uiPriority="11" w:qFormat="1"/>
+    <w:lsdException w:name="Salutation" w:semiHidden="1" w:unhideWhenUsed="1"/>
+    <w:lsdException w:name="Date" w:semiHidden="1" w:unhideWhenUsed="1"/>
+    <w:lsdException w:name="Body Text First Indent" w:semiHidden="1" w:unhideWhenUsed="1"/>
+    <w:lsdException w:name="Body Text First Indent 2" w:semiHidden="1" w:unhideWhenUsed="1"/>
+    <w:lsdException w:name="Note Heading" w:semiHidden="1" w:unhideWhenUsed="1"/>
+    <w:lsdException w:name="Body Text 2" w:semiHidden="1" w:unhideWhenUsed="1"/>
+    <w:lsdException w:name="Body Text 3" w:semiHidden="1" w:unhideWhenUsed="1"/>
+    <w:lsdException w:name="Body Text Indent 2" w:semiHidden="1" w:unhideWhenUsed="1"/>
+    <w:lsdException w:name="Body Text Indent 3" w:semiHidden="1" w:unhideWhenUsed="1"/>
+    <w:lsdException w:name="Block Text" w:semiHidden="1" w:unhideWhenUsed="1"/>
+    <w:lsdException w:name="Hyperlink" w:semiHidden="1" w:unhideWhenUsed="1"/>
+    <w:lsdException w:name="FollowedHyperlink" w:semiHidden="1" w:unhideWhenUsed="1"/>
+    <w:lsdException w:name="Strong" w:uiPriority="22" w:qFormat="1"/>
+    <w:lsdException w:name="Emphasis" w:uiPriority="20" w:qFormat="1"/>
+    <w:lsdException w:name="Document Map" w:semiHidden="1" w:unhideWhenUsed="1"/>
+    <w:lsdException w:name="Plain Text" w:semiHidden="1" w:unhideWhenUsed="1"/>
+    <w:lsdException w:name="E-mail Signature" w:semiHidden="1" w:unhideWhenUsed="1"/>
+    <w:lsdException w:name="HTML Top of Form" w:semiHidden="1" w:unhideWhenUsed="1"/>
+    <w:lsdException w:name="HTML Bottom of Form" w:semiHidden="1" w:unhideWhenUsed="1"/>
+    <w:lsdException w:name="Normal (Web)" w:semiHidden="1" w:unhideWhenUsed="1"/>
+    <w:lsdException w:name="HTML Acronym" w:semiHidden="1" w:unhideWhenUsed="1"/>
+    <w:lsdException w:name="HTML Address" w:semiHidden="1" w:unhideWhenUsed="1"/>
+    <w:lsdException w:name="HTML Cite" w:semiHidden="1" w:unhideWhenUsed="1"/>
+    <w:lsdException w:name="HTML Code" w:semiHidden="1" w:unhideWhenUsed="1"/>
+    <w:lsdException w:name="HTML Definition" w:semiHidden="1" w:unhideWhenUsed="1"/>
+    <w:lsdException w:name="HTML Keyboard" w:semiHidden="1" w:unhideWhenUsed="1"/>
+    <w:lsdException w:name="HTML Preformatted" w:semiHidden="1" w:unhideWhenUsed="1"/>
+    <w:lsdException w:name="HTML Sample" w:semiHidden="1" w:unhideWhenUsed="1"/>
+    <w:lsdException w:name="HTML Typewriter" w:semiHidden="1" w:unhideWhenUsed="1"/>
+    <w:lsdException w:name="HTML Variable" w:semiHidden="1" w:unhideWhenUsed="1"/>
+    <w:lsdException w:name="Normal Table" w:semiHidden="1" w:unhideWhenUsed="1"/>
+    <w:lsdException w:name="annotation subject" w:semiHidden="1" w:unhideWhenUsed="1"/>
+    <w:lsdException w:name="No List" w:semiHidden="1" w:unhideWhenUsed="1"/>
+    <w:lsdException w:name="Outline List 1" w:semiHidden="1" w:unhideWhenUsed="1"/>
+    <w:lsdException w:name="Outline List 2" w:semiHidden="1" w:unhideWhenUsed="1"/>
+    <w:lsdException w:name="Outline List 3" w:semiHidden="1" w:unhideWhenUsed="1"/>
+    <w:lsdException w:name="Table Simple 1" w:semiHidden="1" w:unhideWhenUsed="1"/>
+    <w:lsdException w:name="Table Simple 2" w:semiHidden="1" w:unhideWhenUsed="1"/>
+    <w:lsdException w:name="Table Simple 3" w:semiHidden="1" w:unhideWhenUsed="1"/>
+    <w:lsdException w:name="Table Classic 1" w:semiHidden="1" w:unhideWhenUsed="1"/>
+    <w:lsdException w:name="Table Classic 2" w:semiHidden="1" w:unhideWhenUsed="1"/>
+    <w:lsdException w:name="Table Classic 3" w:semiHidden="1" w:unhideWhenUsed="1"/>
+    <w:lsdException w:name="Table Classic 4" w:semiHidden="1" w:unhideWhenUsed="1"/>
+    <w:lsdException w:name="Table Colorful 1" w:semiHidden="1" w:unhideWhenUsed="1"/>
+    <w:lsdException w:name="Table Colorful 2" w:semiHidden="1" w:unhideWhenUsed="1"/>
+    <w:lsdException w:name="Table Colorful 3" w:semiHidden="1" w:unhideWhenUsed="1"/>
+    <w:lsdException w:name="Table Columns 1" w:semiHidden="1" w:unhideWhenUsed="1"/>
+    <w:lsdException w:name="Table Columns 2" w:semiHidden="1" w:unhideWhenUsed="1"/>
+    <w:lsdException w:name="Table Columns 3" w:semiHidden="1" w:unhideWhenUsed="1"/>
+    <w:lsdException w:name="Table Columns 4" w:semiHidden="1" w:unhideWhenUsed="1"/>
+    <w:lsdException w:name="Table Columns 5" w:semiHidden="1" w:unhideWhenUsed="1"/>
+    <w:lsdException w:name="Table Grid 1" w:semiHidden="1" w:unhideWhenUsed="1"/>
+    <w:lsdException w:name="Table Grid 2" w:semiHidden="1" w:unhideWhenUsed="1"/>
+    <w:lsdException w:name="Table Grid 3" w:semiHidden="1" w:unhideWhenUsed="1"/>
+    <w:lsdException w:name="Table Grid 4" w:semiHidden="1" w:unhideWhenUsed="1"/>
+    <w:lsdException w:name="Table Grid 5" w:semiHidden="1" w:unhideWhenUsed="1"/>
+    <w:lsdException w:name="Table Grid 6" w:semiHidden="1" w:unhideWhenUsed="1"/>
+    <w:lsdException w:name="Table Grid 7" w:semiHidden="1" w:unhideWhenUsed="1"/>
+    <w:lsdException w:name="Table Grid 8" w:semiHidden="1" w:unhideWhenUsed="1"/>
+    <w:lsdException w:name="Table List 1" w:semiHidden="1" w:unhideWhenUsed="1"/>
+    <w:lsdException w:name="Table List 2" w:semiHidden="1" w:unhideWhenUsed="1"/>
+    <w:lsdException w:name="Table List 3" w:semiHidden="1" w:unhideWhenUsed="1"/>
+    <w:lsdException w:name="Table List 4" w:semiHidden="1" w:unhideWhenUsed="1"/>
+    <w:lsdException w:name="Table List 5" w:semiHidden="1" w:unhideWhenUsed="1"/>
+    <w:lsdException w:name="Table List 6" w:semiHidden="1" w:unhideWhenUsed="1"/>
+    <w:lsdException w:name="Table List 7" w:semiHidden="1" w:unhideWhenUsed="1"/>
+    <w:lsdException w:name="Table List 8" w:semiHidden="1" w:unhideWhenUsed="1"/>
+    <w:lsdException w:name="Table 3D effects 1" w:semiHidden="1" w:unhideWhenUsed="1"/>
+    <w:lsdException w:name="Table 3D effects 2" w:semiHidden="1" w:unhideWhenUsed="1"/>
+    <w:lsdException w:name="Table 3D effects 3" w:semiHidden="1" w:unhideWhenUsed="1"/>
+    <w:lsdException w:name="Table Contemporary" w:semiHidden="1" w:unhideWhenUsed="1"/>
+    <w:lsdException w:name="Table Elegant" w:semiHidden="1" w:unhideWhenUsed="1"/>
+    <w:lsdException w:name="Table Professional" w:semiHidden="1" w:unhideWhenUsed="1"/>
+    <w:lsdException w:name="Table Subtle 1" w:semiHidden="1" w:unhideWhenUsed="1"/>
+    <w:lsdException w:name="Table Subtle 2" w:semiHidden="1" w:unhideWhenUsed="1"/>
+    <w:lsdException w:name="Table Web 1" w:semiHidden="1" w:unhideWhenUsed="1"/>
+    <w:lsdException w:name="Table Web 2" w:semiHidden="1" w:unhideWhenUsed="1"/>
+    <w:lsdException w:name="Table Web 3" w:semiHidden="1" w:unhideWhenUsed="1"/>
+    <w:lsdException w:name="Balloon Text" w:semiHidden="1" w:unhideWhenUsed="1"/>
+    <w:lsdException w:name="Table Grid" w:uiPriority="39"/>
+    <w:lsdException w:name="Table Theme" w:semiHidden="1" w:unhideWhenUsed="1"/>
+    <w:lsdException w:name="Placeholder Text" w:semiHidden="1"/>
+    <w:lsdException w:name="No Spacing" w:uiPriority="1" w:qFormat="1"/>
+    <w:lsdException w:name="Light Shading" w:uiPriority="60"/>
+    <w:lsdException w:name="Light List" w:uiPriority="61"/>
+    <w:lsdException w:name="Light Grid" w:uiPriority="62"/>
+    <w:lsdException w:name="Medium Shading 1" w:uiPriority="63"/>
+    <w:lsdException w:name="Medium Shading 2" w:uiPriority="64"/>
+    <w:lsdException w:name="Medium List 1" w:uiPriority="65"/>
+    <w:lsdException w:name="Medium List 2" w:uiPriority="66"/>
+    <w:lsdException w:name="Medium Grid 1" w:uiPriority="67"/>
+    <w:lsdException w:name="Medium Grid 2" w:uiPriority="68"/>
+    <w:lsdException w:name="Medium Grid 3" w:uiPriority="69"/>
+    <w:lsdException w:name="Dark List" w:uiPriority="70"/>
+    <w:lsdException w:name="Colorful Shading" w:uiPriority="71"/>
+    <w:lsdException w:name="Colorful List" w:uiPriority="72"/>
+    <w:lsdException w:name="Colorful Grid" w:uiPriority="73"/>
+    <w:lsdException w:name="Light Shading Accent 1" w:uiPriority="60"/>
+    <w:lsdException w:name="Light List Accent 1" w:uiPriority="61"/>
+    <w:lsdException w:name="Light Grid Accent 1" w:uiPriority="62"/>
+    <w:lsdException w:name="Medium Shading 1 Accent 1" w:uiPriority="63"/>
+    <w:lsdException w:name="Medium Shading 2 Accent 1" w:uiPriority="64"/>
+    <w:lsdException w:name="Medium List 1 Accent 1" w:uiPriority="65"/>
+    <w:lsdException w:name="Revision" w:semiHidden="1"/>
+    <w:lsdException w:name="List Paragraph" w:uiPriority="34" w:qFormat="1"/>
+    <w:lsdException w:name="Quote" w:uiPriority="29" w:qFormat="1"/>
+    <w:lsdException w:name="Intense Quote" w:uiPriority="30" w:qFormat="1"/>
+    <w:lsdException w:name="Medium List 2 Accent 1" w:uiPriority="66"/>
+    <w:lsdException w:name="Medium Grid 1 Accent 1" w:uiPriority="67"/>
+    <w:lsdException w:name="Medium Grid 2 Accent 1" w:uiPriority="68"/>
+    <w:lsdException w:name="Medium Grid 3 Accent 1" w:uiPriority="69"/>
+    <w:lsdException w:name="Dark List Accent 1" w:uiPriority="70"/>
+    <w:lsdException w:name="Colorful Shading Accent 1" w:uiPriority="71"/>
+    <w:lsdException w:name="Colorful List Accent 1" w:uiPriority="72"/>
+    <w:lsdException w:name="Colorful Grid Accent 1" w:uiPriority="73"/>
+    <w:lsdException w:name="Light Shading Accent 2" w:uiPriority="60"/>
+    <w:lsdException w:name="Light List Accent 2" w:uiPriority="61"/>
+    <w:lsdException w:name="Light Grid Accent 2" w:uiPriority="62"/>
+    <w:lsdException w:name="Medium Shading 1 Accent 2" w:uiPriority="63"/>
+    <w:lsdException w:name="Medium Shading 2 Accent 2" w:uiPriority="64"/>
+    <w:lsdException w:name="Medium List 1 Accent 2" w:uiPriority="65"/>
+    <w:lsdException w:name="Medium List 2 Accent 2" w:uiPriority="66"/>
+    <w:lsdException w:name="Medium Grid 1 Accent 2" w:uiPriority="67"/>
+    <w:lsdException w:name="Medium Grid 2 Accent 2" w:uiPriority="68"/>
+    <w:lsdException w:name="Medium Grid 3 Accent 2" w:uiPriority="69"/>
+    <w:lsdException w:name="Dark List Accent 2" w:uiPriority="70"/>
+    <w:lsdException w:name="Colorful Shading Accent 2" w:uiPriority="71"/>
+    <w:lsdException w:name="Colorful List Accent 2" w:uiPriority="72"/>
+    <w:lsdException w:name="Colorful Grid Accent 2" w:uiPriority="73"/>
+    <w:lsdException w:name="Light Shading Accent 3" w:uiPriority="60"/>
+    <w:lsdException w:name="Light List Accent 3" w:uiPriority="61"/>
+    <w:lsdException w:name="Light Grid Accent 3" w:uiPriority="62"/>
+    <w:lsdException w:name="Medium Shading 1 Accent 3" w:uiPriority="63"/>
+    <w:lsdException w:name="Medium Shading 2 Accent 3" w:uiPriority="64"/>
+    <w:lsdException w:name="Medium List 1 Accent 3" w:uiPriority="65"/>
+    <w:lsdException w:name="Medium List 2 Accent 3" w:uiPriority="66"/>
+    <w:lsdException w:name="Medium Grid 1 Accent 3" w:uiPriority="67"/>
+    <w:lsdException w:name="Medium Grid 2 Accent 3" w:uiPriority="68"/>
+    <w:lsdException w:name="Medium Grid 3 Accent 3" w:uiPriority="69"/>
+    <w:lsdException w:name="Dark List Accent 3" w:uiPriority="70"/>
+    <w:lsdException w:name="Colorful Shading Accent 3" w:uiPriority="71"/>
+    <w:lsdException w:name="Colorful List Accent 3" w:uiPriority="72"/>
+    <w:lsdException w:name="Colorful Grid Accent 3" w:uiPriority="73"/>
+    <w:lsdException w:name="Light Shading Accent 4" w:uiPriority="60"/>
+    <w:lsdException w:name="Light List Accent 4" w:uiPriority="61"/>
+    <w:lsdException w:name="Light Grid Accent 4" w:uiPriority="62"/>
+    <w:lsdException w:name="Medium Shading 1 Accent 4" w:uiPriority="63"/>
+    <w:lsdException w:name="Medium Shading 2 Accent 4" w:uiPriority="64"/>
+    <w:lsdException w:name="Medium List 1 Accent 4" w:uiPriority="65"/>
+    <w:lsdException w:name="Medium List 2 Accent 4" w:uiPriority="66"/>
+    <w:lsdException w:name="Medium Grid 1 Accent 4" w:uiPriority="67"/>
+    <w:lsdException w:name="Medium Grid 2 Accent 4" w:uiPriority="68"/>
+    <w:lsdException w:name="Medium Grid 3 Accent 4" w:uiPriority="69"/>
+    <w:lsdException w:name="Dark List Accent 4" w:uiPriority="70"/>
+    <w:lsdException w:name="Colorful Shading Accent 4" w:uiPriority="71"/>
+    <w:lsdException w:name="Colorful List Accent 4" w:uiPriority="72"/>
+    <w:lsdException w:name="Colorful Grid Accent 4" w:uiPriority="73"/>
+    <w:lsdException w:name="Light Shading Accent 5" w:uiPriority="60"/>
+    <w:lsdException w:name="Light List Accent 5" w:uiPriority="61"/>
+    <w:lsdException w:name="Light Grid Accent 5" w:uiPriority="62"/>
+    <w:lsdException w:name="Medium Shading 1 Accent 5" w:uiPriority="63"/>
+    <w:lsdException w:name="Medium Shading 2 Accent 5" w:uiPriority="64"/>
+    <w:lsdException w:name="Medium List 1 Accent 5" w:uiPriority="65"/>
+    <w:lsdException w:name="Medium List 2 Accent 5" w:uiPriority="66"/>
+    <w:lsdException w:name="Medium Grid 1 Accent 5" w:uiPriority="67"/>
+    <w:lsdException w:name="Medium Grid 2 Accent 5" w:uiPriority="68"/>
+    <w:lsdException w:name="Medium Grid 3 Accent 5" w:uiPriority="69"/>
+    <w:lsdException w:name="Dark List Accent 5" w:uiPriority="70"/>
+    <w:lsdException w:name="Colorful Shading Accent 5" w:uiPriority="71"/>
+    <w:lsdException w:name="Colorful List Accent 5" w:uiPriority="72"/>
+    <w:lsdException w:name="Colorful Grid Accent 5" w:uiPriority="73"/>
+    <w:lsdException w:name="Light Shading Accent 6" w:uiPriority="60"/>
+    <w:lsdException w:name="Light List Accent 6" w:uiPriority="61"/>
+    <w:lsdException w:name="Light Grid Accent 6" w:uiPriority="62"/>
+    <w:lsdException w:name="Medium Shading 1 Accent 6" w:uiPriority="63"/>
+    <w:lsdException w:name="Medium Shading 2 Accent 6" w:uiPriority="64"/>
+    <w:lsdException w:name="Medium List 1 Accent 6" w:uiPriority="65"/>
+    <w:lsdException w:name="Medium List 2 Accent 6" w:uiPriority="66"/>
+    <w:lsdException w:name="Medium Grid 1 Accent 6" w:uiPriority="67"/>
+    <w:lsdException w:name="Medium Grid 2 Accent 6" w:uiPriority="68"/>
+    <w:lsdException w:name="Medium Grid 3 Accent 6" w:uiPriority="69"/>
+    <w:lsdException w:name="Dark List Accent 6" w:uiPriority="70"/>
+    <w:lsdException w:name="Colorful Shading Accent 6" w:uiPriority="71"/>
+    <w:lsdException w:name="Colorful List Accent 6" w:uiPriority="72"/>
+    <w:lsdException w:name="Colorful Grid Accent 6" w:uiPriority="73"/>
+    <w:lsdException w:name="Subtle Emphasis" w:uiPriority="19" w:qFormat="1"/>
+    <w:lsdException w:name="Intense Emphasis" w:uiPriority="21" w:qFormat="1"/>
+    <w:lsdException w:name="Subtle Reference" w:uiPriority="31" w:qFormat="1"/>
+    <w:lsdException w:name="Intense Reference" w:uiPriority="32" w:qFormat="1"/>
+    <w:lsdException w:name="Book Title" w:uiPriority="33" w:qFormat="1"/>
+    <w:lsdException w:name="Bibliography" w:semiHidden="1" w:uiPriority="37" w:unhideWhenUsed="1"/>
+    <w:lsdException w:name="TOC Heading" w:semiHidden="1" w:uiPriority="39" w:unhideWhenUsed="1" w:qFormat="1"/>
+    <w:lsdException w:name="Plain Table 1" w:uiPriority="41"/>
+    <w:lsdException w:name="Plain Table 2" w:uiPriority="42"/>
+    <w:lsdException w:name="Plain Table 3" w:uiPriority="43"/>
+    <w:lsdException w:name="Plain Table 4" w:uiPriority="44"/>
+    <w:lsdException w:name="Plain Table 5" w:uiPriority="45"/>
+    <w:lsdException w:name="Grid Table Light" w:uiPriority="40"/>
+    <w:lsdException w:name="Grid Table 1 Light" w:uiPriority="46"/>
+    <w:lsdException w:name="Grid Table 2" w:uiPriority="47"/>
+    <w:lsdException w:name="Grid Table 3" w:uiPriority="48"/>
+    <w:lsdException w:name="Grid Table 4" w:uiPriority="49"/>
+    <w:lsdException w:name="Grid Table 5 Dark" w:uiPriority="50"/>
+    <w:lsdException w:name="Grid Table 6 Colorful" w:uiPriority="51"/>
+    <w:lsdException w:name="Grid Table 7 Colorful" w:uiPriority="52"/>
+    <w:lsdException w:name="Grid Table 1 Light Accent 1" w:uiPriority="46"/>
+    <w:lsdException w:name="Grid Table 2 Accent 1" w:uiPriority="47"/>
+    <w:lsdException w:name="Grid Table 3 Accent 1" w:uiPriority="48"/>
+    <w:lsdException w:name="Grid Table 4 Accent 1" w:uiPriority="49"/>
+    <w:lsdException w:name="Grid Table 5 Dark Accent 1" w:uiPriority="50"/>
+    <w:lsdException w:name="Grid Table 6 Colorful Accent 1" w:uiPriority="51"/>
+    <w:lsdException w:name="Grid Table 7 Colorful Accent 1" w:uiPriority="52"/>
+    <w:lsdException w:name="Grid Table 1 Light Accent 2" w:uiPriority="46"/>
+    <w:lsdException w:name="Grid Table 2 Accent 2" w:uiPriority="47"/>
+    <w:lsdException w:name="Grid Table 3 Accent 2" w:uiPriority="48"/>
+    <w:lsdException w:name="Grid Table 4 Accent 2" w:uiPriority="49"/>
+    <w:lsdException w:name="Grid Table 5 Dark Accent 2" w:uiPriority="50"/>
+    <w:lsdException w:name="Grid Table 6 Colorful Accent 2" w:uiPriority="51"/>
+    <w:lsdException w:name="Grid Table 7 Colorful Accent 2" w:uiPriority="52"/>
+    <w:lsdException w:name="Grid Table 1 Light Accent 3" w:uiPriority="46"/>
+    <w:lsdException w:name="Grid Table 2 Accent 3" w:uiPriority="47"/>
+    <w:lsdException w:name="Grid Table 3 Accent 3" w:uiPriority="48"/>
+    <w:lsdException w:name="Grid Table 4 Accent 3" w:uiPriority="49"/>
+    <w:lsdException w:name="Grid Table 5 Dark Accent 3" w:uiPriority="50"/>
+    <w:lsdException w:name="Grid Table 6 Colorful Accent 3" w:uiPriority="51"/>
+    <w:lsdException w:name="Grid Table 7 Colorful Accent 3" w:uiPriority="52"/>
+    <w:lsdException w:name="Grid Table 1 Light Accent 4" w:uiPriority="46"/>
+    <w:lsdException w:name="Grid Table 2 Accent 4" w:uiPriority="47"/>
+    <w:lsdException w:name="Grid Table 3 Accent 4" w:uiPriority="48"/>
+    <w:lsdException w:name="Grid Table 4 Accent 4" w:uiPriority="49"/>
+    <w:lsdException w:name="Grid Table 5 Dark Accent 4" w:uiPriority="50"/>
+    <w:lsdException w:name="Grid Table 6 Colorful Accent 4" w:uiPriority="51"/>
+    <w:lsdException w:name="Grid Table 7 Colorful Accent 4" w:uiPriority="52"/>
+    <w:lsdException w:name="Grid Table 1 Light Accent 5" w:uiPriority="46"/>
+    <w:lsdException w:name="Grid Table 2 Accent 5" w:uiPriority="47"/>
+    <w:lsdException w:name="Grid Table 3 Accent 5" w:uiPriority="48"/>
+    <w:lsdException w:name="Grid Table 4 Accent 5" w:uiPriority="49"/>
+    <w:lsdException w:name="Grid Table 5 Dark Accent 5" w:uiPriority="50"/>
+    <w:lsdException w:name="Grid Table 6 Colorful Accent 5" w:uiPriority="51"/>
+    <w:lsdException w:name="Grid Table 7 Colorful Accent 5" w:uiPriority="52"/>
+    <w:lsdException w:name="Grid Table 1 Light Accent 6" w:uiPriority="46"/>
+    <w:lsdException w:name="Grid Table 2 Accent 6" w:uiPriority="47"/>
+    <w:lsdException w:name="Grid Table 3 Accent 6" w:uiPriority="48"/>
+    <w:lsdException w:name="Grid Table 4 Accent 6" w:uiPriority="49"/>
+    <w:lsdException w:name="Grid Table 5 Dark Accent 6" w:uiPriority="50"/>
+    <w:lsdException w:name="Grid Table 6 Colorful Accent 6" w:uiPriority="51"/>
+    <w:lsdException w:name="Grid Table 7 Colorful Accent 6" w:uiPriority="52"/>
+    <w:lsdException w:name="List Table 1 Light" w:uiPriority="46"/>
+    <w:lsdException w:name="List Table 2" w:uiPriority="47"/>
+    <w:lsdException w:name="List Table 3" w:uiPriority="48"/>
+    <w:lsdException w:name="List Table 4" w:uiPriority="49"/>
+    <w:lsdException w:name="List Table 5 Dark" w:uiPriority="50"/>
+    <w:lsdException w:name="List Table 6 Colorful" w:uiPriority="51"/>
+    <w:lsdException w:name="List Table 7 Colorful" w:uiPriority="52"/>
+    <w:lsdException w:name="List Table 1 Light Accent 1" w:uiPriority="46"/>
+    <w:lsdException w:name="List Table 2 Accent 1" w:uiPriority="47"/>
+    <w:lsdException w:name="List Table 3 Accent 1" w:uiPriority="48"/>
+    <w:lsdException w:name="List Table 4 Accent 1" w:uiPriority="49"/>
+    <w:lsdException w:name="List Table 5 Dark Accent 1" w:uiPriority="50"/>
+    <w:lsdException w:name="List Table 6 Colorful Accent 1" w:uiPriority="51"/>
+    <w:lsdException w:name="List Table 7 Colorful Accent 1" w:uiPriority="52"/>
+    <w:lsdException w:name="List Table 1 Light Accent 2" w:uiPriority="46"/>
+    <w:lsdException w:name="List Table 2 Accent 2" w:uiPriority="47"/>
+    <w:lsdException w:name="List Table 3 Accent 2" w:uiPriority="48"/>
+    <w:lsdException w:name="List Table 4 Accent 2" w:uiPriority="49"/>
+    <w:lsdException w:name="List Table 5 Dark Accent 2" w:uiPriority="50"/>
+    <w:lsdException w:name="List Table 6 Colorful Accent 2" w:uiPriority="51"/>
+    <w:lsdException w:name="List Table 7 Colorful Accent 2" w:uiPriority="52"/>
+    <w:lsdException w:name="List Table 1 Light Accent 3" w:uiPriority="46"/>
+    <w:lsdException w:name="List Table 2 Accent 3" w:uiPriority="47"/>
+    <w:lsdException w:name="List Table 3 Accent 3" w:uiPriority="48"/>
+    <w:lsdException w:name="List Table 4 Accent 3" w:uiPriority="49"/>
+    <w:lsdException w:name="List Table 5 Dark Accent 3" w:uiPriority="50"/>
+    <w:lsdException w:name="List Table 6 Colorful Accent 3" w:uiPriority="51"/>
+    <w:lsdException w:name="List Table 7 Colorful Accent 3" w:uiPriority="52"/>
+    <w:lsdException w:name="List Table 1 Light Accent 4" w:uiPriority="46"/>
+    <w:lsdException w:name="List Table 2 Accent 4" w:uiPriority="47"/>
+    <w:lsdException w:name="List Table 3 Accent 4" w:uiPriority="48"/>
+    <w:lsdException w:name="List Table 4 Accent 4" w:uiPriority="49"/>
+    <w:lsdException w:name="List Table 5 Dark Accent 4" w:uiPriority="50"/>
+    <w:lsdException w:name="List Table 6 Colorful Accent 4" w:uiPriority="51"/>
+    <w:lsdException w:name="List Table 7 Colorful Accent 4" w:uiPriority="52"/>
+    <w:lsdException w:name="List Table 1 Light Accent 5" w:uiPriority="46"/>
+    <w:lsdException w:name="List Table 2 Accent 5" w:uiPriority="47"/>
+    <w:lsdException w:name="List Table 3 Accent 5" w:uiPriority="48"/>
+    <w:lsdException w:name="List Table 4 Accent 5" w:uiPriority="49"/>
+    <w:lsdException w:name="List Table 5 Dark Accent 5" w:uiPriority="50"/>
+    <w:lsdException w:name="List Table 6 Colorful Accent 5" w:uiPriority="51"/>
+    <w:lsdException w:name="List Table 7 Colorful Accent 5" w:uiPriority="52"/>
+    <w:lsdException w:name="List Table 1 Light Accent 6" w:uiPriority="46"/>
+    <w:lsdException w:name="List Table 2 Accent 6" w:uiPriority="47"/>
+    <w:lsdException w:name="List Table 3 Accent 6" w:uiPriority="48"/>
+    <w:lsdException w:name="List Table 4 Accent 6" w:uiPriority="49"/>
+    <w:lsdException w:name="List Table 5 Dark Accent 6" w:uiPriority="50"/>
+    <w:lsdException w:name="List Table 6 Colorful Accent 6" w:uiPriority="51"/>
+    <w:lsdException w:name="List Table 7 Colorful Accent 6" w:uiPriority="52"/>
+  </w:latentStyles>
+  <w:style w:type="paragraph" w:default="1" w:styleId="Normal">
     <w:name w:val="Normal"/>
     <w:uiPriority w:val="1"/>
     <w:qFormat/>
-    <w:pPr/>
     <w:rPr>
-      <w:rFonts w:ascii="Arial" w:hAnsi="Arial" w:eastAsia="Arial" w:cs="Arial"/>
-      <w:lang w:val="en-US" w:eastAsia="en-US" w:bidi="ar-SA"/>
+      <w:rFonts w:ascii="Arial" w:eastAsia="Arial" w:hAnsi="Arial" w:cs="Arial"/>
     </w:rPr>
   </w:style>
-  <w:style w:styleId="BodyText" w:type="paragraph">
-    <w:name w:val="Body Text"/>
-    <w:basedOn w:val="Normal"/>
-    <w:uiPriority w:val="1"/>
-    <w:qFormat/>
-    <w:pPr/>
-    <w:rPr>
-      <w:rFonts w:ascii="Arial" w:hAnsi="Arial" w:eastAsia="Arial" w:cs="Arial"/>
-      <w:sz w:val="18"/>
-      <w:szCs w:val="18"/>
-      <w:lang w:val="en-US" w:eastAsia="en-US" w:bidi="ar-SA"/>
-    </w:rPr>
-  </w:style>
-  <w:style w:styleId="Heading1" w:type="paragraph">
-    <w:name w:val="Heading 1"/>
+  <w:style w:type="paragraph" w:styleId="Heading1">
+    <w:name w:val="heading 1"/>
     <w:basedOn w:val="Normal"/>
     <w:uiPriority w:val="1"/>
     <w:qFormat/>
     <w:pPr>
       <w:spacing w:before="64"/>
       <w:ind w:left="417"/>
-      <w:outlineLvl w:val="1"/>
+      <w:outlineLvl w:val="0"/>
     </w:pPr>
     <w:rPr>
-      <w:rFonts w:ascii="Arial" w:hAnsi="Arial" w:eastAsia="Arial" w:cs="Arial"/>
       <w:b/>
       <w:bCs/>
-      <w:sz w:val="22"/>
-      <w:szCs w:val="22"/>
-      <w:lang w:val="en-US" w:eastAsia="en-US" w:bidi="ar-SA"/>
     </w:rPr>
   </w:style>
-  <w:style w:styleId="Heading2" w:type="paragraph">
-    <w:name w:val="Heading 2"/>
+  <w:style w:type="paragraph" w:styleId="Heading2">
+    <w:name w:val="heading 2"/>
     <w:basedOn w:val="Normal"/>
     <w:uiPriority w:val="1"/>
     <w:qFormat/>
     <w:pPr>
       <w:spacing w:before="93"/>
       <w:ind w:left="241"/>
-      <w:outlineLvl w:val="2"/>
+      <w:outlineLvl w:val="1"/>
     </w:pPr>
     <w:rPr>
-      <w:rFonts w:ascii="Arial" w:hAnsi="Arial" w:eastAsia="Arial" w:cs="Arial"/>
       <w:b/>
       <w:bCs/>
       <w:sz w:val="20"/>
       <w:szCs w:val="20"/>
       <w:u w:val="single" w:color="000000"/>
-      <w:lang w:val="en-US" w:eastAsia="en-US" w:bidi="ar-SA"/>
     </w:rPr>
   </w:style>
-  <w:style w:styleId="Heading3" w:type="paragraph">
-    <w:name w:val="Heading 3"/>
+  <w:style w:type="paragraph" w:styleId="Heading3">
+    <w:name w:val="heading 3"/>
     <w:basedOn w:val="Normal"/>
     <w:uiPriority w:val="1"/>
     <w:qFormat/>
     <w:pPr>
       <w:ind w:left="241"/>
-      <w:outlineLvl w:val="3"/>
+      <w:outlineLvl w:val="2"/>
     </w:pPr>
     <w:rPr>
-      <w:rFonts w:ascii="Arial" w:hAnsi="Arial" w:eastAsia="Arial" w:cs="Arial"/>
       <w:b/>
       <w:bCs/>
       <w:sz w:val="18"/>
       <w:szCs w:val="18"/>
-      <w:lang w:val="en-US" w:eastAsia="en-US" w:bidi="ar-SA"/>
     </w:rPr>
   </w:style>
-  <w:style w:styleId="Title" w:type="paragraph">
+  <w:style w:type="character" w:default="1" w:styleId="DefaultParagraphFont">
+    <w:name w:val="Default Paragraph Font"/>
+    <w:uiPriority w:val="1"/>
+    <w:semiHidden/>
+    <w:unhideWhenUsed/>
+  </w:style>
+  <w:style w:type="table" w:default="1" w:styleId="TableNormal">
+    <w:name w:val="Normal Table"/>
+    <w:uiPriority w:val="99"/>
+    <w:semiHidden/>
+    <w:unhideWhenUsed/>
+    <w:tblPr>
+      <w:tblInd w:w="0" w:type="dxa"/>
+      <w:tblCellMar>
+        <w:top w:w="0" w:type="dxa"/>
+        <w:left w:w="108" w:type="dxa"/>
+        <w:bottom w:w="0" w:type="dxa"/>
+        <w:right w:w="108" w:type="dxa"/>
+      </w:tblCellMar>
+    </w:tblPr>
+  </w:style>
+  <w:style w:type="numbering" w:default="1" w:styleId="NoList">
+    <w:name w:val="No List"/>
+    <w:uiPriority w:val="99"/>
+    <w:semiHidden/>
+    <w:unhideWhenUsed/>
+  </w:style>
+  <w:style w:type="paragraph" w:styleId="BodyText">
+    <w:name w:val="Body Text"/>
+    <w:basedOn w:val="Normal"/>
+    <w:uiPriority w:val="1"/>
+    <w:qFormat/>
+    <w:rPr>
+      <w:sz w:val="18"/>
+      <w:szCs w:val="18"/>
+    </w:rPr>
+  </w:style>
+  <w:style w:type="paragraph" w:styleId="Title">
     <w:name w:val="Title"/>
     <w:basedOn w:val="Normal"/>
     <w:uiPriority w:val="1"/>
@@ -10114,13 +10784,11 @@
       <w:jc w:val="right"/>
     </w:pPr>
     <w:rPr>
-      <w:rFonts w:ascii="Arial" w:hAnsi="Arial" w:eastAsia="Arial" w:cs="Arial"/>
       <w:sz w:val="29"/>
       <w:szCs w:val="29"/>
-      <w:lang w:val="en-US" w:eastAsia="en-US" w:bidi="ar-SA"/>
     </w:rPr>
   </w:style>
-  <w:style w:styleId="ListParagraph" w:type="paragraph">
+  <w:style w:type="paragraph" w:styleId="ListParagraph">
     <w:name w:val="List Paragraph"/>
     <w:basedOn w:val="Normal"/>
     <w:uiPriority w:val="1"/>
@@ -10129,21 +10797,12 @@
       <w:spacing w:before="1"/>
       <w:ind w:left="483" w:right="842"/>
     </w:pPr>
-    <w:rPr>
-      <w:rFonts w:ascii="Arial" w:hAnsi="Arial" w:eastAsia="Arial" w:cs="Arial"/>
-      <w:lang w:val="en-US" w:eastAsia="en-US" w:bidi="ar-SA"/>
-    </w:rPr>
   </w:style>
-  <w:style w:styleId="TableParagraph" w:type="paragraph">
+  <w:style w:type="paragraph" w:customStyle="1" w:styleId="TableParagraph">
     <w:name w:val="Table Paragraph"/>
     <w:basedOn w:val="Normal"/>
     <w:uiPriority w:val="1"/>
     <w:qFormat/>
-    <w:pPr/>
-    <w:rPr>
-      <w:rFonts w:ascii="Arial" w:hAnsi="Arial" w:eastAsia="Arial" w:cs="Arial"/>
-      <w:lang w:val="en-US" w:eastAsia="en-US" w:bidi="ar-SA"/>
-    </w:rPr>
   </w:style>
 </w:styles>
 </file>
